--- a/Documentation.docx
+++ b/Documentation.docx
@@ -15,882 +15,21 @@
       <w:r>
         <w:rPr>
           <w:noProof/>
+          <w:sz w:val="20"/>
         </w:rPr>
         <w:drawing>
-          <wp:anchor distT="0" distB="0" distL="114300" distR="114300" simplePos="0" relativeHeight="251659264" behindDoc="0" locked="0" layoutInCell="1" hidden="0" allowOverlap="1" wp14:anchorId="5CDE42E3" wp14:editId="43FAC122">
+          <wp:anchor distT="0" distB="0" distL="114300" distR="114300" simplePos="0" relativeHeight="251671552" behindDoc="0" locked="0" layoutInCell="1" allowOverlap="1" wp14:anchorId="303E0682" wp14:editId="49F6B60E">
             <wp:simplePos x="0" y="0"/>
             <wp:positionH relativeFrom="margin">
-              <wp:align>center</wp:align>
-            </wp:positionH>
-            <wp:positionV relativeFrom="paragraph">
-              <wp:posOffset>3175</wp:posOffset>
-            </wp:positionV>
-            <wp:extent cx="1321846" cy="1409700"/>
-            <wp:effectExtent l="0" t="0" r="0" b="0"/>
-            <wp:wrapNone/>
-            <wp:docPr id="5" name="image1.png" descr="Tribhuvan University - Wikipedia"/>
-            <wp:cNvGraphicFramePr/>
-            <a:graphic xmlns:a="http://schemas.openxmlformats.org/drawingml/2006/main">
-              <a:graphicData uri="http://schemas.openxmlformats.org/drawingml/2006/picture">
-                <pic:pic xmlns:pic="http://schemas.openxmlformats.org/drawingml/2006/picture">
-                  <pic:nvPicPr>
-                    <pic:cNvPr id="0" name="image1.png" descr="Tribhuvan University - Wikipedia"/>
-                    <pic:cNvPicPr preferRelativeResize="0"/>
-                  </pic:nvPicPr>
-                  <pic:blipFill>
-                    <a:blip r:embed="rId8"/>
-                    <a:srcRect/>
-                    <a:stretch>
-                      <a:fillRect/>
-                    </a:stretch>
-                  </pic:blipFill>
-                  <pic:spPr>
-                    <a:xfrm>
-                      <a:off x="0" y="0"/>
-                      <a:ext cx="1321846" cy="1409700"/>
-                    </a:xfrm>
-                    <a:prstGeom prst="rect">
-                      <a:avLst/>
-                    </a:prstGeom>
-                    <a:ln/>
-                  </pic:spPr>
-                </pic:pic>
-              </a:graphicData>
-            </a:graphic>
-            <wp14:sizeRelH relativeFrom="margin">
-              <wp14:pctWidth>0</wp14:pctWidth>
-            </wp14:sizeRelH>
-            <wp14:sizeRelV relativeFrom="margin">
-              <wp14:pctHeight>0</wp14:pctHeight>
-            </wp14:sizeRelV>
-          </wp:anchor>
-        </w:drawing>
-      </w:r>
-      <w:r>
-        <w:rPr>
-          <w:b/>
-          <w:bCs/>
-          <w:sz w:val="28"/>
-          <w:szCs w:val="28"/>
-        </w:rPr>
-        <w:tab/>
-      </w:r>
-    </w:p>
-    <w:p>
-      <w:pPr>
-        <w:tabs>
-          <w:tab w:val="left" w:pos="6510"/>
-        </w:tabs>
-        <w:jc w:val="center"/>
-        <w:rPr>
-          <w:sz w:val="28"/>
-          <w:szCs w:val="28"/>
-        </w:rPr>
-      </w:pPr>
-    </w:p>
-    <w:p>
-      <w:pPr>
-        <w:tabs>
-          <w:tab w:val="left" w:pos="6510"/>
-        </w:tabs>
-        <w:jc w:val="center"/>
-        <w:rPr>
-          <w:b/>
-          <w:bCs/>
-          <w:sz w:val="28"/>
-          <w:szCs w:val="28"/>
-        </w:rPr>
-      </w:pPr>
-    </w:p>
-    <w:p>
-      <w:pPr>
-        <w:tabs>
-          <w:tab w:val="left" w:pos="6510"/>
-        </w:tabs>
-        <w:jc w:val="center"/>
-        <w:rPr>
-          <w:b/>
-          <w:bCs/>
-          <w:sz w:val="28"/>
-          <w:szCs w:val="28"/>
-        </w:rPr>
-      </w:pPr>
-    </w:p>
-    <w:p>
-      <w:pPr>
-        <w:tabs>
-          <w:tab w:val="left" w:pos="6510"/>
-        </w:tabs>
-        <w:jc w:val="center"/>
-        <w:rPr>
-          <w:b/>
-          <w:bCs/>
-          <w:sz w:val="28"/>
-          <w:szCs w:val="28"/>
-        </w:rPr>
-      </w:pPr>
-    </w:p>
-    <w:p>
-      <w:pPr>
-        <w:tabs>
-          <w:tab w:val="left" w:pos="6510"/>
-        </w:tabs>
-        <w:jc w:val="center"/>
-        <w:rPr>
-          <w:b/>
-          <w:bCs/>
-          <w:sz w:val="28"/>
-          <w:szCs w:val="28"/>
-        </w:rPr>
-      </w:pPr>
-    </w:p>
-    <w:p>
-      <w:pPr>
-        <w:tabs>
-          <w:tab w:val="left" w:pos="6510"/>
-        </w:tabs>
-        <w:jc w:val="center"/>
-        <w:rPr>
-          <w:b/>
-          <w:bCs/>
-        </w:rPr>
-      </w:pPr>
-      <w:r>
-        <w:rPr>
-          <w:b/>
-          <w:bCs/>
-        </w:rPr>
-        <w:t>Tribhuvan University</w:t>
-      </w:r>
-    </w:p>
-    <w:p>
-      <w:pPr>
-        <w:tabs>
-          <w:tab w:val="left" w:pos="6510"/>
-        </w:tabs>
-        <w:jc w:val="center"/>
-        <w:rPr>
-          <w:b/>
-          <w:bCs/>
-        </w:rPr>
-      </w:pPr>
-      <w:r>
-        <w:rPr>
-          <w:b/>
-          <w:bCs/>
-        </w:rPr>
-        <w:t>Faculty of Humanities and Social Sciences</w:t>
-      </w:r>
-    </w:p>
-    <w:p>
-      <w:pPr>
-        <w:tabs>
-          <w:tab w:val="left" w:pos="6510"/>
-        </w:tabs>
-        <w:jc w:val="center"/>
-        <w:rPr>
-          <w:b/>
-          <w:bCs/>
-        </w:rPr>
-      </w:pPr>
-    </w:p>
-    <w:p>
-      <w:pPr>
-        <w:tabs>
-          <w:tab w:val="left" w:pos="6510"/>
-        </w:tabs>
-        <w:jc w:val="center"/>
-        <w:rPr>
-          <w:b/>
-          <w:bCs/>
-          <w:sz w:val="28"/>
-          <w:szCs w:val="28"/>
-        </w:rPr>
-      </w:pPr>
-      <w:r>
-        <w:rPr>
-          <w:b/>
-          <w:bCs/>
-          <w:sz w:val="28"/>
-          <w:szCs w:val="28"/>
-        </w:rPr>
-        <w:t>FACE DETECTION ATTENDANCE SYSTEM</w:t>
-      </w:r>
-      <w:r>
-        <w:rPr>
-          <w:b/>
-          <w:bCs/>
-          <w:sz w:val="28"/>
-          <w:szCs w:val="28"/>
-        </w:rPr>
-        <w:t xml:space="preserve"> USING EUCLIDEAN DISTANCE</w:t>
-      </w:r>
-    </w:p>
-    <w:p>
-      <w:pPr>
-        <w:tabs>
-          <w:tab w:val="left" w:pos="6510"/>
-        </w:tabs>
-        <w:jc w:val="center"/>
-        <w:rPr>
-          <w:b/>
-          <w:bCs/>
-        </w:rPr>
-      </w:pPr>
-    </w:p>
-    <w:p>
-      <w:pPr>
-        <w:tabs>
-          <w:tab w:val="left" w:pos="6510"/>
-        </w:tabs>
-        <w:jc w:val="center"/>
-        <w:rPr>
-          <w:noProof/>
-        </w:rPr>
-      </w:pPr>
-      <w:r>
-        <w:rPr>
-          <w:b/>
-          <w:bCs/>
-        </w:rPr>
-        <w:t>A PROJECT REPORT</w:t>
-      </w:r>
-    </w:p>
-    <w:p>
-      <w:pPr>
-        <w:tabs>
-          <w:tab w:val="left" w:pos="6510"/>
-        </w:tabs>
-        <w:jc w:val="center"/>
-        <w:rPr>
-          <w:noProof/>
-        </w:rPr>
-      </w:pPr>
-    </w:p>
-    <w:p>
-      <w:pPr>
-        <w:tabs>
-          <w:tab w:val="left" w:pos="6510"/>
-        </w:tabs>
-        <w:jc w:val="center"/>
-        <w:rPr>
-          <w:b/>
-          <w:bCs/>
-        </w:rPr>
-      </w:pPr>
-      <w:r>
-        <w:rPr>
-          <w:b/>
-          <w:bCs/>
-        </w:rPr>
-        <w:t>Submitted To</w:t>
-      </w:r>
-    </w:p>
-    <w:p>
-      <w:pPr>
-        <w:tabs>
-          <w:tab w:val="left" w:pos="6510"/>
-        </w:tabs>
-        <w:jc w:val="center"/>
-        <w:rPr>
-          <w:b/>
-          <w:bCs/>
-        </w:rPr>
-      </w:pPr>
-      <w:r>
-        <w:rPr>
-          <w:b/>
-          <w:bCs/>
-        </w:rPr>
-        <w:t>Department of Computer Application</w:t>
-      </w:r>
-    </w:p>
-    <w:p>
-      <w:pPr>
-        <w:tabs>
-          <w:tab w:val="left" w:pos="6510"/>
-        </w:tabs>
-        <w:jc w:val="center"/>
-        <w:rPr>
-          <w:b/>
-          <w:bCs/>
-        </w:rPr>
-      </w:pPr>
-      <w:r>
-        <w:rPr>
-          <w:b/>
-          <w:bCs/>
-        </w:rPr>
-        <w:t>Aadim National College</w:t>
-      </w:r>
-    </w:p>
-    <w:p>
-      <w:pPr>
-        <w:tabs>
-          <w:tab w:val="left" w:pos="6510"/>
-        </w:tabs>
-        <w:jc w:val="center"/>
-        <w:rPr>
-          <w:b/>
-          <w:bCs/>
-        </w:rPr>
-      </w:pPr>
-    </w:p>
-    <w:p>
-      <w:pPr>
-        <w:tabs>
-          <w:tab w:val="left" w:pos="6510"/>
-        </w:tabs>
-        <w:jc w:val="center"/>
-        <w:rPr>
-          <w:b/>
-          <w:bCs/>
-        </w:rPr>
-      </w:pPr>
-    </w:p>
-    <w:p>
-      <w:pPr>
-        <w:tabs>
-          <w:tab w:val="left" w:pos="6510"/>
-        </w:tabs>
-        <w:jc w:val="center"/>
-        <w:rPr>
-          <w:b/>
-          <w:bCs/>
-          <w:i/>
-          <w:iCs/>
-        </w:rPr>
-      </w:pPr>
-      <w:r>
-        <w:rPr>
-          <w:b/>
-          <w:bCs/>
-          <w:i/>
-          <w:iCs/>
-        </w:rPr>
-        <w:t>In partial fulfillment of the requirements for the Bachelors in Computer Application</w:t>
-      </w:r>
-    </w:p>
-    <w:p>
-      <w:pPr>
-        <w:tabs>
-          <w:tab w:val="left" w:pos="6510"/>
-        </w:tabs>
-        <w:jc w:val="center"/>
-        <w:rPr>
-          <w:b/>
-          <w:bCs/>
-          <w:i/>
-          <w:iCs/>
-        </w:rPr>
-      </w:pPr>
-    </w:p>
-    <w:p>
-      <w:pPr>
-        <w:tabs>
-          <w:tab w:val="left" w:pos="6510"/>
-        </w:tabs>
-        <w:jc w:val="center"/>
-      </w:pPr>
-      <w:r>
-        <w:t>Submitted By:</w:t>
-      </w:r>
-    </w:p>
-    <w:p>
-      <w:pPr>
-        <w:tabs>
-          <w:tab w:val="left" w:pos="6510"/>
-        </w:tabs>
-        <w:jc w:val="center"/>
-      </w:pPr>
-      <w:r>
-        <w:t>Nigam Rai (105902063)</w:t>
-      </w:r>
-    </w:p>
-    <w:p>
-      <w:pPr>
-        <w:tabs>
-          <w:tab w:val="left" w:pos="6510"/>
-        </w:tabs>
-        <w:jc w:val="center"/>
-      </w:pPr>
-      <w:r>
-        <w:t xml:space="preserve">Jestha </w:t>
-      </w:r>
-      <w:r>
-        <w:t>2081</w:t>
-      </w:r>
-    </w:p>
-    <w:p>
-      <w:pPr>
-        <w:tabs>
-          <w:tab w:val="left" w:pos="6510"/>
-        </w:tabs>
-        <w:jc w:val="center"/>
-        <w:rPr>
-          <w:sz w:val="28"/>
-          <w:szCs w:val="28"/>
-        </w:rPr>
-      </w:pPr>
-      <w:r>
-        <w:t>6</w:t>
-      </w:r>
-      <w:r>
-        <w:rPr>
-          <w:vertAlign w:val="superscript"/>
-        </w:rPr>
-        <w:t>th</w:t>
-      </w:r>
-      <w:r>
-        <w:rPr>
-          <w:vertAlign w:val="superscript"/>
-        </w:rPr>
-        <w:t xml:space="preserve"> </w:t>
-      </w:r>
-      <w:r>
-        <w:t>Semester</w:t>
-      </w:r>
-    </w:p>
-    <w:p>
-      <w:pPr>
-        <w:tabs>
-          <w:tab w:val="left" w:pos="6510"/>
-        </w:tabs>
-        <w:jc w:val="center"/>
-      </w:pPr>
-    </w:p>
-    <w:p>
-      <w:pPr>
-        <w:tabs>
-          <w:tab w:val="left" w:pos="6510"/>
-        </w:tabs>
-        <w:jc w:val="center"/>
-      </w:pPr>
-    </w:p>
-    <w:p>
-      <w:pPr>
-        <w:tabs>
-          <w:tab w:val="left" w:pos="6510"/>
-        </w:tabs>
-        <w:jc w:val="center"/>
-      </w:pPr>
-    </w:p>
-    <w:p>
-      <w:pPr>
-        <w:tabs>
-          <w:tab w:val="left" w:pos="6510"/>
-        </w:tabs>
-        <w:jc w:val="center"/>
-      </w:pPr>
-    </w:p>
-    <w:p>
-      <w:pPr>
-        <w:tabs>
-          <w:tab w:val="left" w:pos="6510"/>
-        </w:tabs>
-        <w:jc w:val="center"/>
-      </w:pPr>
-    </w:p>
-    <w:p>
-      <w:pPr>
-        <w:tabs>
-          <w:tab w:val="left" w:pos="6510"/>
-        </w:tabs>
-        <w:jc w:val="center"/>
-      </w:pPr>
-      <w:r>
-        <w:t>Under the supervision of</w:t>
-      </w:r>
-    </w:p>
-    <w:p>
-      <w:pPr>
-        <w:tabs>
-          <w:tab w:val="left" w:pos="6510"/>
-        </w:tabs>
-        <w:jc w:val="center"/>
-        <w:rPr>
-          <w:b/>
-          <w:bCs/>
-        </w:rPr>
-      </w:pPr>
-      <w:r>
-        <w:rPr>
-          <w:b/>
-          <w:bCs/>
-        </w:rPr>
-        <w:t>Er. Prem Subed</w:t>
-      </w:r>
-      <w:bookmarkStart w:id="0" w:name="_Hlk199220436"/>
-      <w:r>
-        <w:rPr>
-          <w:b/>
-          <w:bCs/>
-        </w:rPr>
-        <w:t>i</w:t>
-      </w:r>
-    </w:p>
-    <w:p>
-      <w:pPr>
-        <w:jc w:val="center"/>
-        <w:rPr>
-          <w:b/>
-          <w:bCs/>
-          <w:sz w:val="28"/>
-          <w:szCs w:val="28"/>
-        </w:rPr>
-      </w:pPr>
-    </w:p>
-    <w:p>
-      <w:pPr>
-        <w:jc w:val="center"/>
-        <w:rPr>
-          <w:b/>
-          <w:bCs/>
-          <w:sz w:val="28"/>
-          <w:szCs w:val="28"/>
-        </w:rPr>
-      </w:pPr>
-    </w:p>
-    <w:p>
-      <w:pPr>
-        <w:jc w:val="center"/>
-        <w:rPr>
-          <w:b/>
-          <w:bCs/>
-          <w:sz w:val="28"/>
-          <w:szCs w:val="28"/>
-        </w:rPr>
-      </w:pPr>
-    </w:p>
-    <w:p>
-      <w:pPr>
-        <w:jc w:val="center"/>
-        <w:rPr>
-          <w:b/>
-          <w:bCs/>
-          <w:sz w:val="28"/>
-          <w:szCs w:val="28"/>
-        </w:rPr>
-      </w:pPr>
-    </w:p>
-    <w:p>
-      <w:pPr>
-        <w:tabs>
-          <w:tab w:val="left" w:pos="2906"/>
-        </w:tabs>
-        <w:rPr>
-          <w:b/>
-          <w:bCs/>
-          <w:sz w:val="28"/>
-          <w:szCs w:val="28"/>
-        </w:rPr>
-      </w:pPr>
-      <w:r>
-        <w:rPr>
-          <w:b/>
-          <w:bCs/>
-          <w:sz w:val="28"/>
-          <w:szCs w:val="28"/>
-        </w:rPr>
-        <w:tab/>
-      </w:r>
-    </w:p>
-    <w:p>
-      <w:pPr>
-        <w:jc w:val="center"/>
-        <w:rPr>
-          <w:b/>
-          <w:bCs/>
-          <w:sz w:val="28"/>
-          <w:szCs w:val="28"/>
-        </w:rPr>
-      </w:pPr>
-    </w:p>
-    <w:p>
-      <w:pPr>
-        <w:jc w:val="center"/>
-        <w:rPr>
-          <w:b/>
-          <w:bCs/>
-          <w:sz w:val="28"/>
-          <w:szCs w:val="28"/>
-        </w:rPr>
-      </w:pPr>
-    </w:p>
-    <w:p>
-      <w:pPr>
-        <w:jc w:val="center"/>
-        <w:rPr>
-          <w:b/>
-          <w:bCs/>
-          <w:sz w:val="28"/>
-          <w:szCs w:val="28"/>
-        </w:rPr>
-      </w:pPr>
-      <w:r>
-        <w:rPr>
-          <w:b/>
-          <w:bCs/>
-          <w:sz w:val="28"/>
-          <w:szCs w:val="28"/>
-        </w:rPr>
-        <w:t>Tribhuvan University</w:t>
-      </w:r>
-    </w:p>
-    <w:p>
-      <w:pPr>
-        <w:jc w:val="center"/>
-        <w:rPr>
-          <w:b/>
-          <w:bCs/>
-          <w:sz w:val="28"/>
-          <w:szCs w:val="28"/>
-        </w:rPr>
-      </w:pPr>
-      <w:r>
-        <w:rPr>
-          <w:b/>
-          <w:bCs/>
-          <w:sz w:val="28"/>
-          <w:szCs w:val="28"/>
-        </w:rPr>
-        <w:t>Faculty of Humanities and Social Science</w:t>
-      </w:r>
-    </w:p>
-    <w:p>
-      <w:pPr>
-        <w:jc w:val="center"/>
-        <w:rPr>
-          <w:b/>
-          <w:bCs/>
-          <w:sz w:val="28"/>
-          <w:szCs w:val="28"/>
-        </w:rPr>
-      </w:pPr>
-      <w:r>
-        <w:rPr>
-          <w:b/>
-          <w:bCs/>
-          <w:sz w:val="28"/>
-          <w:szCs w:val="28"/>
-        </w:rPr>
-        <w:t>Aadim National College</w:t>
-      </w:r>
-    </w:p>
-    <w:p>
-      <w:pPr>
-        <w:pStyle w:val="Heading1"/>
-      </w:pPr>
-      <w:bookmarkStart w:id="1" w:name="_Toc205470792"/>
-      <w:r>
-        <w:t>SUPERVISOR'S RECOMMENDATION</w:t>
-      </w:r>
-      <w:bookmarkEnd w:id="1"/>
-    </w:p>
-    <w:p/>
-    <w:p>
-      <w:pPr>
-        <w:jc w:val="both"/>
-      </w:pPr>
-      <w:r>
-        <w:t>I</w:t>
-      </w:r>
-      <w:r>
-        <w:t xml:space="preserve"> hereby recommend that this project prepared under </w:t>
-      </w:r>
-      <w:r>
-        <w:t>my</w:t>
-      </w:r>
-      <w:r>
-        <w:t xml:space="preserve"> supervision by</w:t>
-      </w:r>
-      <w:r>
-        <w:t xml:space="preserve"> </w:t>
-      </w:r>
-      <w:r>
-        <w:rPr>
-          <w:b/>
-          <w:bCs/>
-        </w:rPr>
-        <w:t>NIGAM RAI</w:t>
-      </w:r>
-      <w:r>
-        <w:t xml:space="preserve"> entitled </w:t>
-      </w:r>
-      <w:r>
-        <w:rPr>
-          <w:b/>
-          <w:bCs/>
-        </w:rPr>
-        <w:t>“</w:t>
-      </w:r>
-      <w:r>
-        <w:rPr>
-          <w:b/>
-          <w:bCs/>
-        </w:rPr>
-        <w:t>FACE DETECTION ATTENDANCE SYSTEM BY USING EUCLIDEAN DISTANCE ALGORITHM</w:t>
-      </w:r>
-      <w:r>
-        <w:rPr>
-          <w:b/>
-          <w:bCs/>
-        </w:rPr>
-        <w:t>”</w:t>
-      </w:r>
-      <w:r>
-        <w:t xml:space="preserve"> in partial fulfillment of the requirements for the degree of Bachelor of Computer Application is recommended for the final evaluation.</w:t>
-      </w:r>
-    </w:p>
-    <w:p>
-      <w:pPr>
-        <w:jc w:val="both"/>
-      </w:pPr>
-    </w:p>
-    <w:p>
-      <w:pPr>
-        <w:jc w:val="both"/>
-      </w:pPr>
-    </w:p>
-    <w:p>
-      <w:pPr>
-        <w:jc w:val="both"/>
-      </w:pPr>
-      <w:r>
-        <w:t>………………</w:t>
-      </w:r>
-    </w:p>
-    <w:p>
-      <w:pPr>
-        <w:jc w:val="both"/>
-        <w:rPr>
-          <w:b/>
-          <w:bCs/>
-        </w:rPr>
-      </w:pPr>
-      <w:r>
-        <w:rPr>
-          <w:b/>
-          <w:bCs/>
-        </w:rPr>
-        <w:t>SIGNATURE</w:t>
-      </w:r>
-    </w:p>
-    <w:p>
-      <w:pPr>
-        <w:jc w:val="both"/>
-        <w:rPr>
-          <w:b/>
-          <w:bCs/>
-        </w:rPr>
-      </w:pPr>
-      <w:r>
-        <w:rPr>
-          <w:b/>
-          <w:bCs/>
-        </w:rPr>
-        <w:t xml:space="preserve">Er. </w:t>
-      </w:r>
-      <w:r>
-        <w:rPr>
-          <w:b/>
-          <w:bCs/>
-        </w:rPr>
-        <w:t>Prem Subedi</w:t>
-      </w:r>
-    </w:p>
-    <w:p>
-      <w:pPr>
-        <w:jc w:val="both"/>
-        <w:rPr>
-          <w:b/>
-          <w:bCs/>
-        </w:rPr>
-      </w:pPr>
-      <w:r>
-        <w:rPr>
-          <w:b/>
-          <w:bCs/>
-        </w:rPr>
-        <w:t>Supervisor</w:t>
-      </w:r>
-    </w:p>
-    <w:p>
-      <w:pPr>
-        <w:jc w:val="both"/>
-        <w:rPr>
-          <w:b/>
-          <w:bCs/>
-        </w:rPr>
-      </w:pPr>
-      <w:r>
-        <w:rPr>
-          <w:b/>
-          <w:bCs/>
-        </w:rPr>
-        <w:t>Lecturer</w:t>
-      </w:r>
-    </w:p>
-    <w:p>
-      <w:pPr>
-        <w:jc w:val="both"/>
-      </w:pPr>
-      <w:r>
-        <w:t>Aadim National College</w:t>
-      </w:r>
-    </w:p>
-    <w:p>
-      <w:pPr>
-        <w:jc w:val="both"/>
-      </w:pPr>
-      <w:r>
-        <w:t>Chabahil, Chuchepati, Kathmandu</w:t>
-      </w:r>
-    </w:p>
-    <w:p>
-      <w:pPr>
-        <w:jc w:val="both"/>
-      </w:pPr>
-    </w:p>
-    <w:p>
-      <w:pPr>
-        <w:jc w:val="both"/>
-      </w:pPr>
-    </w:p>
-    <w:p>
-      <w:pPr>
-        <w:jc w:val="both"/>
-      </w:pPr>
-    </w:p>
-    <w:p/>
-    <w:p>
-      <w:pPr>
-        <w:jc w:val="center"/>
-        <w:rPr>
-          <w:b/>
-          <w:bCs/>
-          <w:sz w:val="28"/>
-          <w:szCs w:val="28"/>
-        </w:rPr>
-      </w:pPr>
-      <w:r>
-        <w:rPr>
-          <w:noProof/>
-          <w:sz w:val="20"/>
-        </w:rPr>
-        <w:drawing>
-          <wp:anchor distT="0" distB="0" distL="114300" distR="114300" simplePos="0" relativeHeight="251666432" behindDoc="0" locked="0" layoutInCell="1" allowOverlap="1" wp14:anchorId="1CBA52BA" wp14:editId="33046045">
-            <wp:simplePos x="3337560" y="914400"/>
-            <wp:positionH relativeFrom="margin">
-              <wp:align>center</wp:align>
+              <wp:posOffset>2091267</wp:posOffset>
             </wp:positionH>
             <wp:positionV relativeFrom="margin">
-              <wp:align>top</wp:align>
+              <wp:posOffset>203200</wp:posOffset>
             </wp:positionV>
             <wp:extent cx="1257300" cy="1211580"/>
             <wp:effectExtent l="0" t="0" r="0" b="7620"/>
             <wp:wrapSquare wrapText="bothSides"/>
-            <wp:docPr id="7" name="Picture 7" descr="Tribhuvan University - Wikipedia"/>
+            <wp:docPr id="27" name="Picture 27" descr="Tribhuvan University - Wikipedia"/>
             <wp:cNvGraphicFramePr>
               <a:graphicFrameLocks xmlns:a="http://schemas.openxmlformats.org/drawingml/2006/main" noChangeAspect="1"/>
             </wp:cNvGraphicFramePr>
@@ -904,7 +43,7 @@
                     </pic:cNvPicPr>
                   </pic:nvPicPr>
                   <pic:blipFill>
-                    <a:blip r:embed="rId9">
+                    <a:blip r:embed="rId8">
                       <a:extLst>
                         <a:ext uri="{28A0092B-C50C-407E-A947-70E740481C1C}">
                           <a14:useLocalDpi xmlns:a14="http://schemas.microsoft.com/office/drawing/2010/main" val="0"/>
@@ -935,24 +74,23 @@
           </wp:anchor>
         </w:drawing>
       </w:r>
-    </w:p>
-    <w:p>
-      <w:pPr>
-        <w:jc w:val="center"/>
+      <w:r>
         <w:rPr>
           <w:b/>
           <w:bCs/>
           <w:sz w:val="28"/>
           <w:szCs w:val="28"/>
         </w:rPr>
-      </w:pPr>
-    </w:p>
-    <w:p>
-      <w:pPr>
+        <w:tab/>
+      </w:r>
+    </w:p>
+    <w:p>
+      <w:pPr>
+        <w:tabs>
+          <w:tab w:val="left" w:pos="6510"/>
+        </w:tabs>
         <w:jc w:val="center"/>
         <w:rPr>
-          <w:b/>
-          <w:bCs/>
           <w:sz w:val="28"/>
           <w:szCs w:val="28"/>
         </w:rPr>
@@ -960,6 +98,9 @@
     </w:p>
     <w:p>
       <w:pPr>
+        <w:tabs>
+          <w:tab w:val="left" w:pos="6510"/>
+        </w:tabs>
         <w:jc w:val="center"/>
         <w:rPr>
           <w:b/>
@@ -971,6 +112,9 @@
     </w:p>
     <w:p>
       <w:pPr>
+        <w:tabs>
+          <w:tab w:val="left" w:pos="6510"/>
+        </w:tabs>
         <w:jc w:val="center"/>
         <w:rPr>
           <w:b/>
@@ -982,6 +126,9 @@
     </w:p>
     <w:p>
       <w:pPr>
+        <w:tabs>
+          <w:tab w:val="left" w:pos="6510"/>
+        </w:tabs>
         <w:jc w:val="center"/>
         <w:rPr>
           <w:b/>
@@ -990,24 +137,764 @@
           <w:szCs w:val="28"/>
         </w:rPr>
       </w:pPr>
+    </w:p>
+    <w:p>
+      <w:pPr>
+        <w:tabs>
+          <w:tab w:val="left" w:pos="6510"/>
+        </w:tabs>
+        <w:jc w:val="center"/>
+        <w:rPr>
+          <w:b/>
+          <w:bCs/>
+          <w:sz w:val="28"/>
+          <w:szCs w:val="28"/>
+        </w:rPr>
+      </w:pPr>
+    </w:p>
+    <w:p>
+      <w:pPr>
+        <w:tabs>
+          <w:tab w:val="left" w:pos="6510"/>
+        </w:tabs>
+        <w:jc w:val="center"/>
+        <w:rPr>
+          <w:b/>
+          <w:bCs/>
+        </w:rPr>
+      </w:pPr>
+      <w:r>
+        <w:rPr>
+          <w:b/>
+          <w:bCs/>
+        </w:rPr>
+        <w:t>Tribhuvan University</w:t>
+      </w:r>
+    </w:p>
+    <w:p>
+      <w:pPr>
+        <w:tabs>
+          <w:tab w:val="left" w:pos="6510"/>
+        </w:tabs>
+        <w:jc w:val="center"/>
+        <w:rPr>
+          <w:b/>
+          <w:bCs/>
+        </w:rPr>
+      </w:pPr>
+      <w:r>
+        <w:rPr>
+          <w:b/>
+          <w:bCs/>
+        </w:rPr>
+        <w:t>Faculty of Humanities and Social Sciences</w:t>
+      </w:r>
+    </w:p>
+    <w:p>
+      <w:pPr>
+        <w:tabs>
+          <w:tab w:val="left" w:pos="6510"/>
+        </w:tabs>
+        <w:jc w:val="center"/>
+        <w:rPr>
+          <w:b/>
+          <w:bCs/>
+        </w:rPr>
+      </w:pPr>
+    </w:p>
+    <w:p>
+      <w:pPr>
+        <w:tabs>
+          <w:tab w:val="left" w:pos="6510"/>
+        </w:tabs>
+        <w:jc w:val="center"/>
+        <w:rPr>
+          <w:b/>
+          <w:bCs/>
+          <w:sz w:val="28"/>
+          <w:szCs w:val="28"/>
+        </w:rPr>
+      </w:pPr>
+      <w:r>
+        <w:rPr>
+          <w:b/>
+          <w:bCs/>
+          <w:sz w:val="28"/>
+          <w:szCs w:val="28"/>
+        </w:rPr>
+        <w:t>FACE DETECTION ATTENDANCE SYSTEM</w:t>
+      </w:r>
+      <w:r>
+        <w:rPr>
+          <w:b/>
+          <w:bCs/>
+          <w:sz w:val="28"/>
+          <w:szCs w:val="28"/>
+        </w:rPr>
+        <w:t xml:space="preserve"> USING EUCLIDEAN DISTANCE</w:t>
+      </w:r>
+    </w:p>
+    <w:p>
+      <w:pPr>
+        <w:tabs>
+          <w:tab w:val="left" w:pos="6510"/>
+        </w:tabs>
+        <w:jc w:val="center"/>
+        <w:rPr>
+          <w:b/>
+          <w:bCs/>
+        </w:rPr>
+      </w:pPr>
+    </w:p>
+    <w:p>
+      <w:pPr>
+        <w:tabs>
+          <w:tab w:val="left" w:pos="6510"/>
+        </w:tabs>
+        <w:jc w:val="center"/>
+        <w:rPr>
+          <w:noProof/>
+        </w:rPr>
+      </w:pPr>
+      <w:r>
+        <w:rPr>
+          <w:b/>
+          <w:bCs/>
+        </w:rPr>
+        <w:t>A PROJECT REPORT</w:t>
+      </w:r>
+    </w:p>
+    <w:p>
+      <w:pPr>
+        <w:tabs>
+          <w:tab w:val="left" w:pos="6510"/>
+        </w:tabs>
+        <w:jc w:val="center"/>
+        <w:rPr>
+          <w:noProof/>
+        </w:rPr>
+      </w:pPr>
+    </w:p>
+    <w:p>
+      <w:pPr>
+        <w:tabs>
+          <w:tab w:val="left" w:pos="6510"/>
+        </w:tabs>
+        <w:jc w:val="center"/>
+        <w:rPr>
+          <w:b/>
+          <w:bCs/>
+        </w:rPr>
+      </w:pPr>
+      <w:r>
+        <w:rPr>
+          <w:b/>
+          <w:bCs/>
+        </w:rPr>
+        <w:t>Submitted To</w:t>
+      </w:r>
+    </w:p>
+    <w:p>
+      <w:pPr>
+        <w:tabs>
+          <w:tab w:val="left" w:pos="6510"/>
+        </w:tabs>
+        <w:jc w:val="center"/>
+        <w:rPr>
+          <w:b/>
+          <w:bCs/>
+        </w:rPr>
+      </w:pPr>
+      <w:r>
+        <w:rPr>
+          <w:b/>
+          <w:bCs/>
+        </w:rPr>
+        <w:t>Department of Computer Application</w:t>
+      </w:r>
+    </w:p>
+    <w:p>
+      <w:pPr>
+        <w:tabs>
+          <w:tab w:val="left" w:pos="6510"/>
+        </w:tabs>
+        <w:jc w:val="center"/>
+        <w:rPr>
+          <w:b/>
+          <w:bCs/>
+        </w:rPr>
+      </w:pPr>
+      <w:r>
+        <w:rPr>
+          <w:b/>
+          <w:bCs/>
+        </w:rPr>
+        <w:t>Aadim National College</w:t>
+      </w:r>
+    </w:p>
+    <w:p>
+      <w:pPr>
+        <w:tabs>
+          <w:tab w:val="left" w:pos="6510"/>
+        </w:tabs>
+        <w:jc w:val="center"/>
+        <w:rPr>
+          <w:b/>
+          <w:bCs/>
+        </w:rPr>
+      </w:pPr>
+    </w:p>
+    <w:p>
+      <w:pPr>
+        <w:tabs>
+          <w:tab w:val="left" w:pos="6510"/>
+        </w:tabs>
+        <w:jc w:val="center"/>
+        <w:rPr>
+          <w:b/>
+          <w:bCs/>
+        </w:rPr>
+      </w:pPr>
+    </w:p>
+    <w:p>
+      <w:pPr>
+        <w:tabs>
+          <w:tab w:val="left" w:pos="6510"/>
+        </w:tabs>
+        <w:jc w:val="center"/>
+        <w:rPr>
+          <w:b/>
+          <w:bCs/>
+          <w:i/>
+          <w:iCs/>
+        </w:rPr>
+      </w:pPr>
+      <w:r>
+        <w:rPr>
+          <w:b/>
+          <w:bCs/>
+          <w:i/>
+          <w:iCs/>
+        </w:rPr>
+        <w:t>In partial fulfillment of the requirements for the Bachelors in Computer Application</w:t>
+      </w:r>
+    </w:p>
+    <w:p>
+      <w:pPr>
+        <w:tabs>
+          <w:tab w:val="left" w:pos="6510"/>
+        </w:tabs>
+        <w:jc w:val="center"/>
+        <w:rPr>
+          <w:b/>
+          <w:bCs/>
+          <w:i/>
+          <w:iCs/>
+        </w:rPr>
+      </w:pPr>
+    </w:p>
+    <w:p>
+      <w:pPr>
+        <w:tabs>
+          <w:tab w:val="left" w:pos="6510"/>
+        </w:tabs>
+        <w:jc w:val="center"/>
+      </w:pPr>
+      <w:r>
+        <w:t>Submitted By:</w:t>
+      </w:r>
+    </w:p>
+    <w:p>
+      <w:pPr>
+        <w:tabs>
+          <w:tab w:val="left" w:pos="6510"/>
+        </w:tabs>
+        <w:jc w:val="center"/>
+      </w:pPr>
+      <w:r>
+        <w:t>Nigam Rai (10590206</w:t>
+      </w:r>
+      <w:r>
+        <w:t>5</w:t>
+      </w:r>
+      <w:r>
+        <w:t>)</w:t>
+      </w:r>
+    </w:p>
+    <w:p>
+      <w:pPr>
+        <w:tabs>
+          <w:tab w:val="left" w:pos="6510"/>
+        </w:tabs>
+        <w:jc w:val="center"/>
+      </w:pPr>
+      <w:r>
+        <w:t xml:space="preserve">Jestha </w:t>
+      </w:r>
+      <w:r>
+        <w:t>2081</w:t>
+      </w:r>
+    </w:p>
+    <w:p>
+      <w:pPr>
+        <w:tabs>
+          <w:tab w:val="left" w:pos="6510"/>
+        </w:tabs>
+        <w:jc w:val="center"/>
+        <w:rPr>
+          <w:sz w:val="28"/>
+          <w:szCs w:val="28"/>
+        </w:rPr>
+      </w:pPr>
+      <w:r>
+        <w:t>6</w:t>
+      </w:r>
+      <w:r>
+        <w:rPr>
+          <w:vertAlign w:val="superscript"/>
+        </w:rPr>
+        <w:t>th</w:t>
+      </w:r>
+      <w:r>
+        <w:rPr>
+          <w:vertAlign w:val="superscript"/>
+        </w:rPr>
+        <w:t xml:space="preserve"> </w:t>
+      </w:r>
+      <w:r>
+        <w:t>Semester</w:t>
+      </w:r>
+    </w:p>
+    <w:p>
+      <w:pPr>
+        <w:tabs>
+          <w:tab w:val="left" w:pos="6510"/>
+        </w:tabs>
+        <w:jc w:val="center"/>
+      </w:pPr>
+    </w:p>
+    <w:p>
+      <w:pPr>
+        <w:tabs>
+          <w:tab w:val="left" w:pos="6510"/>
+        </w:tabs>
+        <w:jc w:val="center"/>
+      </w:pPr>
+    </w:p>
+    <w:p>
+      <w:pPr>
+        <w:tabs>
+          <w:tab w:val="left" w:pos="6510"/>
+        </w:tabs>
+        <w:jc w:val="center"/>
+      </w:pPr>
+    </w:p>
+    <w:p>
+      <w:pPr>
+        <w:tabs>
+          <w:tab w:val="left" w:pos="6510"/>
+        </w:tabs>
+        <w:jc w:val="center"/>
+      </w:pPr>
+    </w:p>
+    <w:p>
+      <w:pPr>
+        <w:tabs>
+          <w:tab w:val="left" w:pos="6510"/>
+        </w:tabs>
+        <w:jc w:val="center"/>
+      </w:pPr>
+    </w:p>
+    <w:p>
+      <w:pPr>
+        <w:tabs>
+          <w:tab w:val="left" w:pos="6510"/>
+        </w:tabs>
+        <w:jc w:val="center"/>
+      </w:pPr>
+      <w:r>
+        <w:t>Under the supervision of</w:t>
+      </w:r>
+    </w:p>
+    <w:p>
+      <w:pPr>
+        <w:tabs>
+          <w:tab w:val="left" w:pos="6510"/>
+        </w:tabs>
+        <w:jc w:val="center"/>
+        <w:rPr>
+          <w:b/>
+          <w:bCs/>
+        </w:rPr>
+      </w:pPr>
+      <w:r>
+        <w:rPr>
+          <w:b/>
+          <w:bCs/>
+        </w:rPr>
+        <w:t>Er. Prem Subed</w:t>
+      </w:r>
+      <w:bookmarkStart w:id="0" w:name="_Hlk199220436"/>
+      <w:r>
+        <w:rPr>
+          <w:b/>
+          <w:bCs/>
+        </w:rPr>
+        <w:t>i</w:t>
+      </w:r>
+    </w:p>
+    <w:p>
+      <w:pPr>
+        <w:jc w:val="center"/>
+        <w:rPr>
+          <w:b/>
+          <w:bCs/>
+          <w:sz w:val="28"/>
+          <w:szCs w:val="28"/>
+        </w:rPr>
+      </w:pPr>
+    </w:p>
+    <w:p>
+      <w:pPr>
+        <w:jc w:val="center"/>
+        <w:rPr>
+          <w:b/>
+          <w:bCs/>
+          <w:sz w:val="28"/>
+          <w:szCs w:val="28"/>
+        </w:rPr>
+      </w:pPr>
+    </w:p>
+    <w:p>
+      <w:pPr>
+        <w:jc w:val="center"/>
+        <w:rPr>
+          <w:b/>
+          <w:bCs/>
+          <w:sz w:val="28"/>
+          <w:szCs w:val="28"/>
+        </w:rPr>
+      </w:pPr>
+    </w:p>
+    <w:p>
+      <w:pPr>
+        <w:jc w:val="center"/>
+        <w:rPr>
+          <w:b/>
+          <w:bCs/>
+          <w:sz w:val="28"/>
+          <w:szCs w:val="28"/>
+        </w:rPr>
+      </w:pPr>
+    </w:p>
+    <w:p>
+      <w:pPr>
+        <w:tabs>
+          <w:tab w:val="left" w:pos="2906"/>
+        </w:tabs>
+        <w:rPr>
+          <w:b/>
+          <w:bCs/>
+          <w:sz w:val="28"/>
+          <w:szCs w:val="28"/>
+        </w:rPr>
+      </w:pPr>
+      <w:r>
+        <w:rPr>
+          <w:b/>
+          <w:bCs/>
+          <w:sz w:val="28"/>
+          <w:szCs w:val="28"/>
+        </w:rPr>
+        <w:tab/>
+      </w:r>
+    </w:p>
+    <w:p>
+      <w:pPr>
+        <w:jc w:val="center"/>
+        <w:rPr>
+          <w:b/>
+          <w:bCs/>
+          <w:sz w:val="28"/>
+          <w:szCs w:val="28"/>
+        </w:rPr>
+      </w:pPr>
+      <w:r>
+        <w:rPr>
+          <w:b/>
+          <w:bCs/>
+          <w:sz w:val="28"/>
+          <w:szCs w:val="28"/>
+        </w:rPr>
+        <w:t>Tribhuvan University</w:t>
+      </w:r>
+    </w:p>
+    <w:p>
+      <w:pPr>
+        <w:jc w:val="center"/>
+        <w:rPr>
+          <w:b/>
+          <w:bCs/>
+          <w:sz w:val="28"/>
+          <w:szCs w:val="28"/>
+        </w:rPr>
+      </w:pPr>
+      <w:r>
+        <w:rPr>
+          <w:b/>
+          <w:bCs/>
+          <w:sz w:val="28"/>
+          <w:szCs w:val="28"/>
+        </w:rPr>
+        <w:t>Faculty of Humanities and Social Science</w:t>
+      </w:r>
+    </w:p>
+    <w:p>
+      <w:pPr>
+        <w:jc w:val="center"/>
+        <w:rPr>
+          <w:b/>
+          <w:bCs/>
+          <w:sz w:val="28"/>
+          <w:szCs w:val="28"/>
+        </w:rPr>
+      </w:pPr>
+      <w:r>
+        <w:rPr>
+          <w:b/>
+          <w:bCs/>
+          <w:sz w:val="28"/>
+          <w:szCs w:val="28"/>
+        </w:rPr>
+        <w:t>Aadim National College</w:t>
+      </w:r>
+    </w:p>
+    <w:p>
+      <w:pPr>
+        <w:jc w:val="center"/>
+        <w:rPr>
+          <w:b/>
+          <w:bCs/>
+          <w:sz w:val="28"/>
+          <w:szCs w:val="28"/>
+        </w:rPr>
+      </w:pPr>
+    </w:p>
+    <w:p>
+      <w:pPr>
+        <w:pStyle w:val="Heading1"/>
+        <w:spacing w:before="0"/>
+      </w:pPr>
+      <w:bookmarkStart w:id="1" w:name="_Toc205561942"/>
+      <w:r>
+        <w:t>SUPERVISOR'S RECOMMENDATION</w:t>
+      </w:r>
+      <w:bookmarkEnd w:id="1"/>
+    </w:p>
+    <w:p/>
+    <w:p>
+      <w:pPr>
+        <w:jc w:val="both"/>
+      </w:pPr>
+      <w:r>
+        <w:t>I</w:t>
+      </w:r>
+      <w:r>
+        <w:t xml:space="preserve"> hereby recommend that this project prepared under </w:t>
+      </w:r>
+      <w:r>
+        <w:t>my</w:t>
+      </w:r>
+      <w:r>
+        <w:t xml:space="preserve"> supervision by</w:t>
+      </w:r>
+      <w:r>
+        <w:t xml:space="preserve"> </w:t>
+      </w:r>
+      <w:r>
+        <w:rPr>
+          <w:b/>
+          <w:bCs/>
+        </w:rPr>
+        <w:t>NIGAM RAI</w:t>
+      </w:r>
+      <w:r>
+        <w:t xml:space="preserve"> entitled </w:t>
+      </w:r>
+      <w:r>
+        <w:rPr>
+          <w:b/>
+          <w:bCs/>
+        </w:rPr>
+        <w:t>“</w:t>
+      </w:r>
+      <w:r>
+        <w:rPr>
+          <w:b/>
+          <w:bCs/>
+        </w:rPr>
+        <w:t>FACE DETECTION ATTENDANCE SYSTEM BY USING EUCLIDEAN DISTANCE ALGORITHM</w:t>
+      </w:r>
+      <w:r>
+        <w:rPr>
+          <w:b/>
+          <w:bCs/>
+        </w:rPr>
+        <w:t>”</w:t>
+      </w:r>
+      <w:r>
+        <w:t xml:space="preserve"> in partial fulfillment of the requirements for the degree of Bachelor of Computer Application is recommended for the final evaluation.</w:t>
+      </w:r>
+    </w:p>
+    <w:p>
+      <w:pPr>
+        <w:jc w:val="both"/>
+      </w:pPr>
+    </w:p>
+    <w:p>
+      <w:pPr>
+        <w:jc w:val="both"/>
+      </w:pPr>
+    </w:p>
+    <w:p>
+      <w:pPr>
+        <w:jc w:val="both"/>
+      </w:pPr>
+      <w:r>
+        <w:t>………………</w:t>
+      </w:r>
+    </w:p>
+    <w:p>
+      <w:pPr>
+        <w:jc w:val="both"/>
+        <w:rPr>
+          <w:b/>
+          <w:bCs/>
+        </w:rPr>
+      </w:pPr>
+      <w:r>
+        <w:rPr>
+          <w:b/>
+          <w:bCs/>
+        </w:rPr>
+        <w:t>SIGNATURE</w:t>
+      </w:r>
+    </w:p>
+    <w:p>
+      <w:pPr>
+        <w:jc w:val="both"/>
+        <w:rPr>
+          <w:b/>
+          <w:bCs/>
+        </w:rPr>
+      </w:pPr>
+      <w:r>
+        <w:rPr>
+          <w:b/>
+          <w:bCs/>
+        </w:rPr>
+        <w:t xml:space="preserve">Er. </w:t>
+      </w:r>
+      <w:r>
+        <w:rPr>
+          <w:b/>
+          <w:bCs/>
+        </w:rPr>
+        <w:t>Prem Subedi</w:t>
+      </w:r>
+    </w:p>
+    <w:p>
+      <w:pPr>
+        <w:jc w:val="both"/>
+        <w:rPr>
+          <w:b/>
+          <w:bCs/>
+        </w:rPr>
+      </w:pPr>
+      <w:r>
+        <w:rPr>
+          <w:b/>
+          <w:bCs/>
+        </w:rPr>
+        <w:t>Supervisor</w:t>
+      </w:r>
+    </w:p>
+    <w:p>
+      <w:pPr>
+        <w:jc w:val="both"/>
+        <w:rPr>
+          <w:b/>
+          <w:bCs/>
+        </w:rPr>
+      </w:pPr>
+      <w:r>
+        <w:rPr>
+          <w:b/>
+          <w:bCs/>
+        </w:rPr>
+        <w:t>Lecturer</w:t>
+      </w:r>
+    </w:p>
+    <w:p>
+      <w:pPr>
+        <w:jc w:val="both"/>
+      </w:pPr>
+      <w:r>
+        <w:t>Aadim National College</w:t>
+      </w:r>
+    </w:p>
+    <w:p>
+      <w:pPr>
+        <w:jc w:val="both"/>
+      </w:pPr>
+      <w:r>
+        <w:t>Chabahil, Chuchepati, Kathmandu</w:t>
+      </w:r>
+    </w:p>
+    <w:p>
+      <w:pPr>
+        <w:jc w:val="both"/>
+      </w:pPr>
+    </w:p>
+    <w:p>
+      <w:pPr>
+        <w:jc w:val="both"/>
+      </w:pPr>
+    </w:p>
+    <w:p>
+      <w:pPr>
+        <w:jc w:val="both"/>
+      </w:pPr>
+    </w:p>
+    <w:p/>
+    <w:p>
+      <w:pPr>
+        <w:jc w:val="center"/>
+        <w:rPr>
+          <w:b/>
+          <w:bCs/>
+          <w:sz w:val="28"/>
+          <w:szCs w:val="28"/>
+        </w:rPr>
+      </w:pPr>
       <w:r>
         <w:rPr>
           <w:noProof/>
           <w:sz w:val="20"/>
         </w:rPr>
         <w:drawing>
-          <wp:anchor distT="0" distB="0" distL="114300" distR="114300" simplePos="0" relativeHeight="251668480" behindDoc="0" locked="0" layoutInCell="1" allowOverlap="1" wp14:anchorId="4517D7DF" wp14:editId="25AC6638">
-            <wp:simplePos x="0" y="0"/>
+          <wp:anchor distT="0" distB="0" distL="114300" distR="114300" simplePos="0" relativeHeight="251666432" behindDoc="0" locked="0" layoutInCell="1" allowOverlap="1" wp14:anchorId="1CBA52BA" wp14:editId="33046045">
+            <wp:simplePos x="3337560" y="914400"/>
             <wp:positionH relativeFrom="margin">
-              <wp:posOffset>2056977</wp:posOffset>
+              <wp:align>center</wp:align>
             </wp:positionH>
             <wp:positionV relativeFrom="margin">
-              <wp:posOffset>-279400</wp:posOffset>
+              <wp:align>top</wp:align>
             </wp:positionV>
             <wp:extent cx="1257300" cy="1211580"/>
             <wp:effectExtent l="0" t="0" r="0" b="7620"/>
             <wp:wrapSquare wrapText="bothSides"/>
-            <wp:docPr id="8" name="Picture 8" descr="Tribhuvan University - Wikipedia"/>
+            <wp:docPr id="7" name="Picture 7" descr="Tribhuvan University - Wikipedia"/>
             <wp:cNvGraphicFramePr>
               <a:graphicFrameLocks xmlns:a="http://schemas.openxmlformats.org/drawingml/2006/main" noChangeAspect="1"/>
             </wp:cNvGraphicFramePr>
@@ -1021,7 +908,7 @@
                     </pic:cNvPicPr>
                   </pic:nvPicPr>
                   <pic:blipFill>
-                    <a:blip r:embed="rId9">
+                    <a:blip r:embed="rId8">
                       <a:extLst>
                         <a:ext uri="{28A0092B-C50C-407E-A947-70E740481C1C}">
                           <a14:useLocalDpi xmlns:a14="http://schemas.microsoft.com/office/drawing/2010/main" val="0"/>
@@ -1059,6 +946,123 @@
         <w:rPr>
           <w:b/>
           <w:bCs/>
+          <w:sz w:val="28"/>
+          <w:szCs w:val="28"/>
+        </w:rPr>
+      </w:pPr>
+    </w:p>
+    <w:p>
+      <w:pPr>
+        <w:jc w:val="center"/>
+        <w:rPr>
+          <w:b/>
+          <w:bCs/>
+          <w:sz w:val="28"/>
+          <w:szCs w:val="28"/>
+        </w:rPr>
+      </w:pPr>
+    </w:p>
+    <w:p>
+      <w:pPr>
+        <w:jc w:val="center"/>
+        <w:rPr>
+          <w:b/>
+          <w:bCs/>
+          <w:sz w:val="28"/>
+          <w:szCs w:val="28"/>
+        </w:rPr>
+      </w:pPr>
+    </w:p>
+    <w:p>
+      <w:pPr>
+        <w:jc w:val="center"/>
+        <w:rPr>
+          <w:b/>
+          <w:bCs/>
+          <w:sz w:val="28"/>
+          <w:szCs w:val="28"/>
+        </w:rPr>
+      </w:pPr>
+    </w:p>
+    <w:p>
+      <w:pPr>
+        <w:jc w:val="center"/>
+        <w:rPr>
+          <w:b/>
+          <w:bCs/>
+          <w:sz w:val="28"/>
+          <w:szCs w:val="28"/>
+        </w:rPr>
+      </w:pPr>
+      <w:r>
+        <w:rPr>
+          <w:noProof/>
+          <w:sz w:val="20"/>
+        </w:rPr>
+        <w:drawing>
+          <wp:anchor distT="0" distB="0" distL="114300" distR="114300" simplePos="0" relativeHeight="251668480" behindDoc="0" locked="0" layoutInCell="1" allowOverlap="1" wp14:anchorId="4517D7DF" wp14:editId="25AC6638">
+            <wp:simplePos x="0" y="0"/>
+            <wp:positionH relativeFrom="margin">
+              <wp:posOffset>2056977</wp:posOffset>
+            </wp:positionH>
+            <wp:positionV relativeFrom="margin">
+              <wp:posOffset>-279400</wp:posOffset>
+            </wp:positionV>
+            <wp:extent cx="1257300" cy="1211580"/>
+            <wp:effectExtent l="0" t="0" r="0" b="7620"/>
+            <wp:wrapSquare wrapText="bothSides"/>
+            <wp:docPr id="8" name="Picture 8" descr="Tribhuvan University - Wikipedia"/>
+            <wp:cNvGraphicFramePr>
+              <a:graphicFrameLocks xmlns:a="http://schemas.openxmlformats.org/drawingml/2006/main" noChangeAspect="1"/>
+            </wp:cNvGraphicFramePr>
+            <a:graphic xmlns:a="http://schemas.openxmlformats.org/drawingml/2006/main">
+              <a:graphicData uri="http://schemas.openxmlformats.org/drawingml/2006/picture">
+                <pic:pic xmlns:pic="http://schemas.openxmlformats.org/drawingml/2006/picture">
+                  <pic:nvPicPr>
+                    <pic:cNvPr id="0" name="image1.png" descr="Tribhuvan University - Wikipedia"/>
+                    <pic:cNvPicPr>
+                      <a:picLocks noChangeAspect="1" noChangeArrowheads="1"/>
+                    </pic:cNvPicPr>
+                  </pic:nvPicPr>
+                  <pic:blipFill>
+                    <a:blip r:embed="rId8">
+                      <a:extLst>
+                        <a:ext uri="{28A0092B-C50C-407E-A947-70E740481C1C}">
+                          <a14:useLocalDpi xmlns:a14="http://schemas.microsoft.com/office/drawing/2010/main" val="0"/>
+                        </a:ext>
+                      </a:extLst>
+                    </a:blip>
+                    <a:srcRect/>
+                    <a:stretch>
+                      <a:fillRect/>
+                    </a:stretch>
+                  </pic:blipFill>
+                  <pic:spPr bwMode="auto">
+                    <a:xfrm>
+                      <a:off x="0" y="0"/>
+                      <a:ext cx="1257300" cy="1211580"/>
+                    </a:xfrm>
+                    <a:prstGeom prst="rect">
+                      <a:avLst/>
+                    </a:prstGeom>
+                    <a:noFill/>
+                    <a:ln>
+                      <a:noFill/>
+                    </a:ln>
+                  </pic:spPr>
+                </pic:pic>
+              </a:graphicData>
+            </a:graphic>
+          </wp:anchor>
+        </w:drawing>
+      </w:r>
+    </w:p>
+    <w:p>
+      <w:pPr>
+        <w:jc w:val="center"/>
+        <w:rPr>
+          <w:b/>
+          <w:bCs/>
           <w:sz w:val="18"/>
           <w:szCs w:val="18"/>
         </w:rPr>
@@ -1128,8 +1132,9 @@
     <w:p>
       <w:pPr>
         <w:pStyle w:val="Heading1"/>
-      </w:pPr>
-      <w:bookmarkStart w:id="2" w:name="_Toc205470793"/>
+        <w:spacing w:before="0"/>
+      </w:pPr>
+      <w:bookmarkStart w:id="2" w:name="_Toc205561943"/>
       <w:r>
         <w:t>LETTER OF APPROVAL</w:t>
       </w:r>
@@ -1438,6 +1443,14 @@
                 <w:bCs/>
                 <w:szCs w:val="24"/>
               </w:rPr>
+              <w:t xml:space="preserve">Mr. </w:t>
+            </w:r>
+            <w:r>
+              <w:rPr>
+                <w:b/>
+                <w:bCs/>
+                <w:szCs w:val="24"/>
+              </w:rPr>
               <w:t>Yogendra Bahadur Mahata</w:t>
             </w:r>
           </w:p>
@@ -1609,6 +1622,7 @@
       </w:tr>
     </w:tbl>
     <w:p/>
+    <w:p/>
     <w:p>
       <w:pPr>
         <w:pStyle w:val="Heading1"/>
@@ -1618,7 +1632,7 @@
           <w:iCs/>
         </w:rPr>
       </w:pPr>
-      <w:bookmarkStart w:id="3" w:name="_Toc205470794"/>
+      <w:bookmarkStart w:id="3" w:name="_Toc205561944"/>
       <w:r>
         <w:lastRenderedPageBreak/>
         <w:t>Ab</w:t>
@@ -1784,7 +1798,7 @@
         <w:pStyle w:val="Heading1"/>
         <w:spacing w:before="0"/>
       </w:pPr>
-      <w:bookmarkStart w:id="4" w:name="_Toc205470795"/>
+      <w:bookmarkStart w:id="4" w:name="_Toc205561945"/>
       <w:r>
         <w:lastRenderedPageBreak/>
         <w:t>Acknowledgements</w:t>
@@ -1878,6 +1892,7 @@
         <w:p>
           <w:pPr>
             <w:pStyle w:val="TOCHeading"/>
+            <w:spacing w:before="0"/>
             <w:jc w:val="center"/>
             <w:rPr>
               <w:b/>
@@ -1897,6 +1912,7 @@
         <w:p>
           <w:pPr>
             <w:pStyle w:val="TOC1"/>
+            <w:spacing w:after="0"/>
             <w:rPr>
               <w:rFonts w:asciiTheme="minorHAnsi" w:eastAsiaTheme="minorEastAsia" w:hAnsiTheme="minorHAnsi" w:cstheme="minorBidi"/>
               <w:noProof/>
@@ -1931,7 +1947,7 @@
             </w:rPr>
             <w:fldChar w:fldCharType="separate"/>
           </w:r>
-          <w:hyperlink w:anchor="_Toc205470791" w:history="1">
+          <w:hyperlink w:anchor="_Toc205561942" w:history="1">
             <w:r>
               <w:rPr>
                 <w:rStyle w:val="Hyperlink"/>
@@ -1958,7 +1974,7 @@
                 <w:noProof/>
                 <w:webHidden/>
               </w:rPr>
-              <w:instrText xml:space="preserve"> PAGEREF _Toc205470791 \h </w:instrText>
+              <w:instrText xml:space="preserve"> PAGEREF _Toc205561942 \h </w:instrText>
             </w:r>
             <w:r>
               <w:rPr>
@@ -1992,6 +2008,7 @@
         <w:p>
           <w:pPr>
             <w:pStyle w:val="TOC1"/>
+            <w:spacing w:after="0"/>
             <w:rPr>
               <w:rFonts w:asciiTheme="minorHAnsi" w:eastAsiaTheme="minorEastAsia" w:hAnsiTheme="minorHAnsi" w:cstheme="minorBidi"/>
               <w:noProof/>
@@ -2003,13 +2020,13 @@
               <w14:ligatures w14:val="none"/>
             </w:rPr>
           </w:pPr>
-          <w:hyperlink w:anchor="_Toc205470792" w:history="1">
+          <w:hyperlink w:anchor="_Toc205561943" w:history="1">
             <w:r>
               <w:rPr>
                 <w:rStyle w:val="Hyperlink"/>
                 <w:noProof/>
               </w:rPr>
-              <w:t>SUPERVISOR'S RECOMMENDATION</w:t>
+              <w:t>LETTER OF APPROVAL</w:t>
             </w:r>
             <w:r>
               <w:rPr>
@@ -2030,7 +2047,7 @@
                 <w:noProof/>
                 <w:webHidden/>
               </w:rPr>
-              <w:instrText xml:space="preserve"> PAGEREF _Toc205470792 \h </w:instrText>
+              <w:instrText xml:space="preserve"> PAGEREF _Toc205561943 \h </w:instrText>
             </w:r>
             <w:r>
               <w:rPr>
@@ -2064,6 +2081,7 @@
         <w:p>
           <w:pPr>
             <w:pStyle w:val="TOC1"/>
+            <w:spacing w:after="0"/>
             <w:rPr>
               <w:rFonts w:asciiTheme="minorHAnsi" w:eastAsiaTheme="minorEastAsia" w:hAnsiTheme="minorHAnsi" w:cstheme="minorBidi"/>
               <w:noProof/>
@@ -2075,13 +2093,13 @@
               <w14:ligatures w14:val="none"/>
             </w:rPr>
           </w:pPr>
-          <w:hyperlink w:anchor="_Toc205470793" w:history="1">
+          <w:hyperlink w:anchor="_Toc205561944" w:history="1">
             <w:r>
               <w:rPr>
                 <w:rStyle w:val="Hyperlink"/>
                 <w:noProof/>
               </w:rPr>
-              <w:t>LETTER OF APPROVAL</w:t>
+              <w:t>Abstract</w:t>
             </w:r>
             <w:r>
               <w:rPr>
@@ -2102,7 +2120,7 @@
                 <w:noProof/>
                 <w:webHidden/>
               </w:rPr>
-              <w:instrText xml:space="preserve"> PAGEREF _Toc205470793 \h </w:instrText>
+              <w:instrText xml:space="preserve"> PAGEREF _Toc205561944 \h </w:instrText>
             </w:r>
             <w:r>
               <w:rPr>
@@ -2136,6 +2154,7 @@
         <w:p>
           <w:pPr>
             <w:pStyle w:val="TOC1"/>
+            <w:spacing w:after="0"/>
             <w:rPr>
               <w:rFonts w:asciiTheme="minorHAnsi" w:eastAsiaTheme="minorEastAsia" w:hAnsiTheme="minorHAnsi" w:cstheme="minorBidi"/>
               <w:noProof/>
@@ -2147,13 +2166,13 @@
               <w14:ligatures w14:val="none"/>
             </w:rPr>
           </w:pPr>
-          <w:hyperlink w:anchor="_Toc205470794" w:history="1">
+          <w:hyperlink w:anchor="_Toc205561945" w:history="1">
             <w:r>
               <w:rPr>
                 <w:rStyle w:val="Hyperlink"/>
                 <w:noProof/>
               </w:rPr>
-              <w:t>Abstract</w:t>
+              <w:t>Acknowledgements</w:t>
             </w:r>
             <w:r>
               <w:rPr>
@@ -2174,7 +2193,7 @@
                 <w:noProof/>
                 <w:webHidden/>
               </w:rPr>
-              <w:instrText xml:space="preserve"> PAGEREF _Toc205470794 \h </w:instrText>
+              <w:instrText xml:space="preserve"> PAGEREF _Toc205561945 \h </w:instrText>
             </w:r>
             <w:r>
               <w:rPr>
@@ -2208,6 +2227,7 @@
         <w:p>
           <w:pPr>
             <w:pStyle w:val="TOC1"/>
+            <w:spacing w:after="0"/>
             <w:rPr>
               <w:rFonts w:asciiTheme="minorHAnsi" w:eastAsiaTheme="minorEastAsia" w:hAnsiTheme="minorHAnsi" w:cstheme="minorBidi"/>
               <w:noProof/>
@@ -2219,13 +2239,13 @@
               <w14:ligatures w14:val="none"/>
             </w:rPr>
           </w:pPr>
-          <w:hyperlink w:anchor="_Toc205470795" w:history="1">
+          <w:hyperlink w:anchor="_Toc205561946" w:history="1">
             <w:r>
               <w:rPr>
                 <w:rStyle w:val="Hyperlink"/>
                 <w:noProof/>
               </w:rPr>
-              <w:t>Acknowledgements</w:t>
+              <w:t>List of Figures</w:t>
             </w:r>
             <w:r>
               <w:rPr>
@@ -2246,7 +2266,7 @@
                 <w:noProof/>
                 <w:webHidden/>
               </w:rPr>
-              <w:instrText xml:space="preserve"> PAGEREF _Toc205470795 \h </w:instrText>
+              <w:instrText xml:space="preserve"> PAGEREF _Toc205561946 \h </w:instrText>
             </w:r>
             <w:r>
               <w:rPr>
@@ -2266,7 +2286,7 @@
                 <w:noProof/>
                 <w:webHidden/>
               </w:rPr>
-              <w:t>vi</w:t>
+              <w:t>viii</w:t>
             </w:r>
             <w:r>
               <w:rPr>
@@ -2280,6 +2300,7 @@
         <w:p>
           <w:pPr>
             <w:pStyle w:val="TOC1"/>
+            <w:spacing w:after="0"/>
             <w:rPr>
               <w:rFonts w:asciiTheme="minorHAnsi" w:eastAsiaTheme="minorEastAsia" w:hAnsiTheme="minorHAnsi" w:cstheme="minorBidi"/>
               <w:noProof/>
@@ -2291,13 +2312,13 @@
               <w14:ligatures w14:val="none"/>
             </w:rPr>
           </w:pPr>
-          <w:hyperlink w:anchor="_Toc205470796" w:history="1">
+          <w:hyperlink w:anchor="_Toc205561947" w:history="1">
             <w:r>
               <w:rPr>
                 <w:rStyle w:val="Hyperlink"/>
                 <w:noProof/>
               </w:rPr>
-              <w:t>List of Figures</w:t>
+              <w:t>List of Tables</w:t>
             </w:r>
             <w:r>
               <w:rPr>
@@ -2318,7 +2339,7 @@
                 <w:noProof/>
                 <w:webHidden/>
               </w:rPr>
-              <w:instrText xml:space="preserve"> PAGEREF _Toc205470796 \h </w:instrText>
+              <w:instrText xml:space="preserve"> PAGEREF _Toc205561947 \h </w:instrText>
             </w:r>
             <w:r>
               <w:rPr>
@@ -2352,6 +2373,7 @@
         <w:p>
           <w:pPr>
             <w:pStyle w:val="TOC1"/>
+            <w:spacing w:after="0"/>
             <w:rPr>
               <w:rFonts w:asciiTheme="minorHAnsi" w:eastAsiaTheme="minorEastAsia" w:hAnsiTheme="minorHAnsi" w:cstheme="minorBidi"/>
               <w:noProof/>
@@ -2363,13 +2385,13 @@
               <w14:ligatures w14:val="none"/>
             </w:rPr>
           </w:pPr>
-          <w:hyperlink w:anchor="_Toc205470797" w:history="1">
+          <w:hyperlink w:anchor="_Toc205561948" w:history="1">
             <w:r>
               <w:rPr>
                 <w:rStyle w:val="Hyperlink"/>
                 <w:noProof/>
               </w:rPr>
-              <w:t>List of Tables</w:t>
+              <w:t>Chapter 1: Introduction</w:t>
             </w:r>
             <w:r>
               <w:rPr>
@@ -2390,7 +2412,7 @@
                 <w:noProof/>
                 <w:webHidden/>
               </w:rPr>
-              <w:instrText xml:space="preserve"> PAGEREF _Toc205470797 \h </w:instrText>
+              <w:instrText xml:space="preserve"> PAGEREF _Toc205561948 \h </w:instrText>
             </w:r>
             <w:r>
               <w:rPr>
@@ -2410,7 +2432,7 @@
                 <w:noProof/>
                 <w:webHidden/>
               </w:rPr>
-              <w:t>x</w:t>
+              <w:t>1</w:t>
             </w:r>
             <w:r>
               <w:rPr>
@@ -2423,7 +2445,8 @@
         </w:p>
         <w:p>
           <w:pPr>
-            <w:pStyle w:val="TOC1"/>
+            <w:pStyle w:val="TOC2"/>
+            <w:spacing w:after="0"/>
             <w:rPr>
               <w:rFonts w:asciiTheme="minorHAnsi" w:eastAsiaTheme="minorEastAsia" w:hAnsiTheme="minorHAnsi" w:cstheme="minorBidi"/>
               <w:noProof/>
@@ -2435,23 +2458,43 @@
               <w14:ligatures w14:val="none"/>
             </w:rPr>
           </w:pPr>
-          <w:hyperlink w:anchor="_Toc205470798" w:history="1">
+          <w:hyperlink w:anchor="_Toc205561949" w:history="1">
             <w:r>
               <w:rPr>
                 <w:rStyle w:val="Hyperlink"/>
                 <w:noProof/>
               </w:rPr>
-              <w:t>Chapter 1: Introduction</w:t>
-            </w:r>
-            <w:r>
-              <w:rPr>
-                <w:noProof/>
-                <w:webHidden/>
+              <w:t>1.1</w:t>
+            </w:r>
+            <w:r>
+              <w:rPr>
+                <w:rFonts w:asciiTheme="minorHAnsi" w:eastAsiaTheme="minorEastAsia" w:hAnsiTheme="minorHAnsi" w:cstheme="minorBidi"/>
+                <w:noProof/>
+                <w:color w:val="auto"/>
+                <w:kern w:val="0"/>
+                <w:sz w:val="22"/>
+                <w:szCs w:val="20"/>
+                <w:lang w:bidi="ne-NP"/>
+                <w14:ligatures w14:val="none"/>
               </w:rPr>
               <w:tab/>
             </w:r>
             <w:r>
               <w:rPr>
+                <w:rStyle w:val="Hyperlink"/>
+                <w:noProof/>
+              </w:rPr>
+              <w:t>Introduction</w:t>
+            </w:r>
+            <w:r>
+              <w:rPr>
+                <w:noProof/>
+                <w:webHidden/>
+              </w:rPr>
+              <w:tab/>
+            </w:r>
+            <w:r>
+              <w:rPr>
                 <w:noProof/>
                 <w:webHidden/>
               </w:rPr>
@@ -2462,7 +2505,7 @@
                 <w:noProof/>
                 <w:webHidden/>
               </w:rPr>
-              <w:instrText xml:space="preserve"> PAGEREF _Toc205470798 \h </w:instrText>
+              <w:instrText xml:space="preserve"> PAGEREF _Toc205561949 \h </w:instrText>
             </w:r>
             <w:r>
               <w:rPr>
@@ -2496,6 +2539,7 @@
         <w:p>
           <w:pPr>
             <w:pStyle w:val="TOC2"/>
+            <w:spacing w:after="0"/>
             <w:rPr>
               <w:rFonts w:asciiTheme="minorHAnsi" w:eastAsiaTheme="minorEastAsia" w:hAnsiTheme="minorHAnsi" w:cstheme="minorBidi"/>
               <w:noProof/>
@@ -2507,13 +2551,13 @@
               <w14:ligatures w14:val="none"/>
             </w:rPr>
           </w:pPr>
-          <w:hyperlink w:anchor="_Toc205470799" w:history="1">
+          <w:hyperlink w:anchor="_Toc205561950" w:history="1">
             <w:r>
               <w:rPr>
                 <w:rStyle w:val="Hyperlink"/>
                 <w:noProof/>
               </w:rPr>
-              <w:t>1.1</w:t>
+              <w:t>1.2</w:t>
             </w:r>
             <w:r>
               <w:rPr>
@@ -2533,7 +2577,7 @@
                 <w:rStyle w:val="Hyperlink"/>
                 <w:noProof/>
               </w:rPr>
-              <w:t>Introduction</w:t>
+              <w:t>Problem Statement</w:t>
             </w:r>
             <w:r>
               <w:rPr>
@@ -2554,7 +2598,7 @@
                 <w:noProof/>
                 <w:webHidden/>
               </w:rPr>
-              <w:instrText xml:space="preserve"> PAGEREF _Toc205470799 \h </w:instrText>
+              <w:instrText xml:space="preserve"> PAGEREF _Toc205561950 \h </w:instrText>
             </w:r>
             <w:r>
               <w:rPr>
@@ -2588,6 +2632,7 @@
         <w:p>
           <w:pPr>
             <w:pStyle w:val="TOC2"/>
+            <w:spacing w:after="0"/>
             <w:rPr>
               <w:rFonts w:asciiTheme="minorHAnsi" w:eastAsiaTheme="minorEastAsia" w:hAnsiTheme="minorHAnsi" w:cstheme="minorBidi"/>
               <w:noProof/>
@@ -2599,13 +2644,13 @@
               <w14:ligatures w14:val="none"/>
             </w:rPr>
           </w:pPr>
-          <w:hyperlink w:anchor="_Toc205470800" w:history="1">
+          <w:hyperlink w:anchor="_Toc205561951" w:history="1">
             <w:r>
               <w:rPr>
                 <w:rStyle w:val="Hyperlink"/>
                 <w:noProof/>
               </w:rPr>
-              <w:t>1.2</w:t>
+              <w:t>1.3</w:t>
             </w:r>
             <w:r>
               <w:rPr>
@@ -2625,7 +2670,7 @@
                 <w:rStyle w:val="Hyperlink"/>
                 <w:noProof/>
               </w:rPr>
-              <w:t>Problem Statement</w:t>
+              <w:t>Objectives</w:t>
             </w:r>
             <w:r>
               <w:rPr>
@@ -2646,7 +2691,7 @@
                 <w:noProof/>
                 <w:webHidden/>
               </w:rPr>
-              <w:instrText xml:space="preserve"> PAGEREF _Toc205470800 \h </w:instrText>
+              <w:instrText xml:space="preserve"> PAGEREF _Toc205561951 \h </w:instrText>
             </w:r>
             <w:r>
               <w:rPr>
@@ -2666,7 +2711,7 @@
                 <w:noProof/>
                 <w:webHidden/>
               </w:rPr>
-              <w:t>1</w:t>
+              <w:t>2</w:t>
             </w:r>
             <w:r>
               <w:rPr>
@@ -2680,6 +2725,7 @@
         <w:p>
           <w:pPr>
             <w:pStyle w:val="TOC2"/>
+            <w:spacing w:after="0"/>
             <w:rPr>
               <w:rFonts w:asciiTheme="minorHAnsi" w:eastAsiaTheme="minorEastAsia" w:hAnsiTheme="minorHAnsi" w:cstheme="minorBidi"/>
               <w:noProof/>
@@ -2691,13 +2737,13 @@
               <w14:ligatures w14:val="none"/>
             </w:rPr>
           </w:pPr>
-          <w:hyperlink w:anchor="_Toc205470801" w:history="1">
+          <w:hyperlink w:anchor="_Toc205561952" w:history="1">
             <w:r>
               <w:rPr>
                 <w:rStyle w:val="Hyperlink"/>
                 <w:noProof/>
               </w:rPr>
-              <w:t>1.3</w:t>
+              <w:t>1.4</w:t>
             </w:r>
             <w:r>
               <w:rPr>
@@ -2717,7 +2763,7 @@
                 <w:rStyle w:val="Hyperlink"/>
                 <w:noProof/>
               </w:rPr>
-              <w:t>Objectives</w:t>
+              <w:t>Scope and Limitation</w:t>
             </w:r>
             <w:r>
               <w:rPr>
@@ -2738,7 +2784,7 @@
                 <w:noProof/>
                 <w:webHidden/>
               </w:rPr>
-              <w:instrText xml:space="preserve"> PAGEREF _Toc205470801 \h </w:instrText>
+              <w:instrText xml:space="preserve"> PAGEREF _Toc205561952 \h </w:instrText>
             </w:r>
             <w:r>
               <w:rPr>
@@ -2758,7 +2804,7 @@
                 <w:noProof/>
                 <w:webHidden/>
               </w:rPr>
-              <w:t>1</w:t>
+              <w:t>2</w:t>
             </w:r>
             <w:r>
               <w:rPr>
@@ -2771,7 +2817,8 @@
         </w:p>
         <w:p>
           <w:pPr>
-            <w:pStyle w:val="TOC2"/>
+            <w:pStyle w:val="TOC3"/>
+            <w:spacing w:after="0"/>
             <w:rPr>
               <w:rFonts w:asciiTheme="minorHAnsi" w:eastAsiaTheme="minorEastAsia" w:hAnsiTheme="minorHAnsi" w:cstheme="minorBidi"/>
               <w:noProof/>
@@ -2783,13 +2830,13 @@
               <w14:ligatures w14:val="none"/>
             </w:rPr>
           </w:pPr>
-          <w:hyperlink w:anchor="_Toc205470802" w:history="1">
+          <w:hyperlink w:anchor="_Toc205561953" w:history="1">
             <w:r>
               <w:rPr>
                 <w:rStyle w:val="Hyperlink"/>
                 <w:noProof/>
               </w:rPr>
-              <w:t>1.4</w:t>
+              <w:t>1.4.1</w:t>
             </w:r>
             <w:r>
               <w:rPr>
@@ -2809,7 +2856,7 @@
                 <w:rStyle w:val="Hyperlink"/>
                 <w:noProof/>
               </w:rPr>
-              <w:t>Scope and Limitation</w:t>
+              <w:t>Scope</w:t>
             </w:r>
             <w:r>
               <w:rPr>
@@ -2830,7 +2877,7 @@
                 <w:noProof/>
                 <w:webHidden/>
               </w:rPr>
-              <w:instrText xml:space="preserve"> PAGEREF _Toc205470802 \h </w:instrText>
+              <w:instrText xml:space="preserve"> PAGEREF _Toc205561953 \h </w:instrText>
             </w:r>
             <w:r>
               <w:rPr>
@@ -2864,6 +2911,7 @@
         <w:p>
           <w:pPr>
             <w:pStyle w:val="TOC3"/>
+            <w:spacing w:after="0"/>
             <w:rPr>
               <w:rFonts w:asciiTheme="minorHAnsi" w:eastAsiaTheme="minorEastAsia" w:hAnsiTheme="minorHAnsi" w:cstheme="minorBidi"/>
               <w:noProof/>
@@ -2875,13 +2923,13 @@
               <w14:ligatures w14:val="none"/>
             </w:rPr>
           </w:pPr>
-          <w:hyperlink w:anchor="_Toc205470803" w:history="1">
+          <w:hyperlink w:anchor="_Toc205561954" w:history="1">
             <w:r>
               <w:rPr>
                 <w:rStyle w:val="Hyperlink"/>
                 <w:noProof/>
               </w:rPr>
-              <w:t>1.4.1</w:t>
+              <w:t>1.4.2</w:t>
             </w:r>
             <w:r>
               <w:rPr>
@@ -2901,7 +2949,7 @@
                 <w:rStyle w:val="Hyperlink"/>
                 <w:noProof/>
               </w:rPr>
-              <w:t>Scope</w:t>
+              <w:t>Limitations</w:t>
             </w:r>
             <w:r>
               <w:rPr>
@@ -2922,7 +2970,7 @@
                 <w:noProof/>
                 <w:webHidden/>
               </w:rPr>
-              <w:instrText xml:space="preserve"> PAGEREF _Toc205470803 \h </w:instrText>
+              <w:instrText xml:space="preserve"> PAGEREF _Toc205561954 \h </w:instrText>
             </w:r>
             <w:r>
               <w:rPr>
@@ -2955,7 +3003,8 @@
         </w:p>
         <w:p>
           <w:pPr>
-            <w:pStyle w:val="TOC3"/>
+            <w:pStyle w:val="TOC2"/>
+            <w:spacing w:after="0"/>
             <w:rPr>
               <w:rFonts w:asciiTheme="minorHAnsi" w:eastAsiaTheme="minorEastAsia" w:hAnsiTheme="minorHAnsi" w:cstheme="minorBidi"/>
               <w:noProof/>
@@ -2967,13 +3016,13 @@
               <w14:ligatures w14:val="none"/>
             </w:rPr>
           </w:pPr>
-          <w:hyperlink w:anchor="_Toc205470804" w:history="1">
+          <w:hyperlink w:anchor="_Toc205561955" w:history="1">
             <w:r>
               <w:rPr>
                 <w:rStyle w:val="Hyperlink"/>
                 <w:noProof/>
               </w:rPr>
-              <w:t>1.4.2</w:t>
+              <w:t>1.5</w:t>
             </w:r>
             <w:r>
               <w:rPr>
@@ -2993,7 +3042,7 @@
                 <w:rStyle w:val="Hyperlink"/>
                 <w:noProof/>
               </w:rPr>
-              <w:t>Limitations</w:t>
+              <w:t>Development Methodology</w:t>
             </w:r>
             <w:r>
               <w:rPr>
@@ -3014,7 +3063,7 @@
                 <w:noProof/>
                 <w:webHidden/>
               </w:rPr>
-              <w:instrText xml:space="preserve"> PAGEREF _Toc205470804 \h </w:instrText>
+              <w:instrText xml:space="preserve"> PAGEREF _Toc205561955 \h </w:instrText>
             </w:r>
             <w:r>
               <w:rPr>
@@ -3048,6 +3097,7 @@
         <w:p>
           <w:pPr>
             <w:pStyle w:val="TOC2"/>
+            <w:spacing w:after="0"/>
             <w:rPr>
               <w:rFonts w:asciiTheme="minorHAnsi" w:eastAsiaTheme="minorEastAsia" w:hAnsiTheme="minorHAnsi" w:cstheme="minorBidi"/>
               <w:noProof/>
@@ -3059,13 +3109,13 @@
               <w14:ligatures w14:val="none"/>
             </w:rPr>
           </w:pPr>
-          <w:hyperlink w:anchor="_Toc205470805" w:history="1">
+          <w:hyperlink w:anchor="_Toc205561956" w:history="1">
             <w:r>
               <w:rPr>
                 <w:rStyle w:val="Hyperlink"/>
                 <w:noProof/>
               </w:rPr>
-              <w:t>1.5</w:t>
+              <w:t>1.6</w:t>
             </w:r>
             <w:r>
               <w:rPr>
@@ -3085,7 +3135,7 @@
                 <w:rStyle w:val="Hyperlink"/>
                 <w:noProof/>
               </w:rPr>
-              <w:t>Development Methodology</w:t>
+              <w:t>Report Organization</w:t>
             </w:r>
             <w:r>
               <w:rPr>
@@ -3106,7 +3156,7 @@
                 <w:noProof/>
                 <w:webHidden/>
               </w:rPr>
-              <w:instrText xml:space="preserve"> PAGEREF _Toc205470805 \h </w:instrText>
+              <w:instrText xml:space="preserve"> PAGEREF _Toc205561956 \h </w:instrText>
             </w:r>
             <w:r>
               <w:rPr>
@@ -3126,7 +3176,7 @@
                 <w:noProof/>
                 <w:webHidden/>
               </w:rPr>
-              <w:t>2</w:t>
+              <w:t>3</w:t>
             </w:r>
             <w:r>
               <w:rPr>
@@ -3139,7 +3189,8 @@
         </w:p>
         <w:p>
           <w:pPr>
-            <w:pStyle w:val="TOC2"/>
+            <w:pStyle w:val="TOC1"/>
+            <w:spacing w:after="0"/>
             <w:rPr>
               <w:rFonts w:asciiTheme="minorHAnsi" w:eastAsiaTheme="minorEastAsia" w:hAnsiTheme="minorHAnsi" w:cstheme="minorBidi"/>
               <w:noProof/>
@@ -3151,43 +3202,23 @@
               <w14:ligatures w14:val="none"/>
             </w:rPr>
           </w:pPr>
-          <w:hyperlink w:anchor="_Toc205470806" w:history="1">
+          <w:hyperlink w:anchor="_Toc205561957" w:history="1">
             <w:r>
               <w:rPr>
                 <w:rStyle w:val="Hyperlink"/>
                 <w:noProof/>
               </w:rPr>
-              <w:t>1.6</w:t>
-            </w:r>
-            <w:r>
-              <w:rPr>
-                <w:rFonts w:asciiTheme="minorHAnsi" w:eastAsiaTheme="minorEastAsia" w:hAnsiTheme="minorHAnsi" w:cstheme="minorBidi"/>
-                <w:noProof/>
-                <w:color w:val="auto"/>
-                <w:kern w:val="0"/>
-                <w:sz w:val="22"/>
-                <w:szCs w:val="20"/>
-                <w:lang w:bidi="ne-NP"/>
-                <w14:ligatures w14:val="none"/>
+              <w:t>Chapter 2: Background Study and Literature Review</w:t>
+            </w:r>
+            <w:r>
+              <w:rPr>
+                <w:noProof/>
+                <w:webHidden/>
               </w:rPr>
               <w:tab/>
             </w:r>
             <w:r>
               <w:rPr>
-                <w:rStyle w:val="Hyperlink"/>
-                <w:noProof/>
-              </w:rPr>
-              <w:t>Report Organization</w:t>
-            </w:r>
-            <w:r>
-              <w:rPr>
-                <w:noProof/>
-                <w:webHidden/>
-              </w:rPr>
-              <w:tab/>
-            </w:r>
-            <w:r>
-              <w:rPr>
                 <w:noProof/>
                 <w:webHidden/>
               </w:rPr>
@@ -3198,7 +3229,7 @@
                 <w:noProof/>
                 <w:webHidden/>
               </w:rPr>
-              <w:instrText xml:space="preserve"> PAGEREF _Toc205470806 \h </w:instrText>
+              <w:instrText xml:space="preserve"> PAGEREF _Toc205561957 \h </w:instrText>
             </w:r>
             <w:r>
               <w:rPr>
@@ -3218,7 +3249,7 @@
                 <w:noProof/>
                 <w:webHidden/>
               </w:rPr>
-              <w:t>3</w:t>
+              <w:t>4</w:t>
             </w:r>
             <w:r>
               <w:rPr>
@@ -3231,7 +3262,8 @@
         </w:p>
         <w:p>
           <w:pPr>
-            <w:pStyle w:val="TOC1"/>
+            <w:pStyle w:val="TOC2"/>
+            <w:spacing w:after="0"/>
             <w:rPr>
               <w:rFonts w:asciiTheme="minorHAnsi" w:eastAsiaTheme="minorEastAsia" w:hAnsiTheme="minorHAnsi" w:cstheme="minorBidi"/>
               <w:noProof/>
@@ -3243,13 +3275,13 @@
               <w14:ligatures w14:val="none"/>
             </w:rPr>
           </w:pPr>
-          <w:hyperlink w:anchor="_Toc205470807" w:history="1">
+          <w:hyperlink w:anchor="_Toc205561958" w:history="1">
             <w:r>
               <w:rPr>
                 <w:rStyle w:val="Hyperlink"/>
                 <w:noProof/>
               </w:rPr>
-              <w:t>Chapter 2: Background Study and Literature Review</w:t>
+              <w:t>2.1 Background Study</w:t>
             </w:r>
             <w:r>
               <w:rPr>
@@ -3270,7 +3302,7 @@
                 <w:noProof/>
                 <w:webHidden/>
               </w:rPr>
-              <w:instrText xml:space="preserve"> PAGEREF _Toc205470807 \h </w:instrText>
+              <w:instrText xml:space="preserve"> PAGEREF _Toc205561958 \h </w:instrText>
             </w:r>
             <w:r>
               <w:rPr>
@@ -3304,6 +3336,7 @@
         <w:p>
           <w:pPr>
             <w:pStyle w:val="TOC2"/>
+            <w:spacing w:after="0"/>
             <w:rPr>
               <w:rFonts w:asciiTheme="minorHAnsi" w:eastAsiaTheme="minorEastAsia" w:hAnsiTheme="minorHAnsi" w:cstheme="minorBidi"/>
               <w:noProof/>
@@ -3315,13 +3348,13 @@
               <w14:ligatures w14:val="none"/>
             </w:rPr>
           </w:pPr>
-          <w:hyperlink w:anchor="_Toc205470808" w:history="1">
+          <w:hyperlink w:anchor="_Toc205561959" w:history="1">
             <w:r>
               <w:rPr>
                 <w:rStyle w:val="Hyperlink"/>
                 <w:noProof/>
               </w:rPr>
-              <w:t>2.1 Background Study</w:t>
+              <w:t>2.2 Literature Review</w:t>
             </w:r>
             <w:r>
               <w:rPr>
@@ -3342,7 +3375,7 @@
                 <w:noProof/>
                 <w:webHidden/>
               </w:rPr>
-              <w:instrText xml:space="preserve"> PAGEREF _Toc205470808 \h </w:instrText>
+              <w:instrText xml:space="preserve"> PAGEREF _Toc205561959 \h </w:instrText>
             </w:r>
             <w:r>
               <w:rPr>
@@ -3375,7 +3408,8 @@
         </w:p>
         <w:p>
           <w:pPr>
-            <w:pStyle w:val="TOC2"/>
+            <w:pStyle w:val="TOC1"/>
+            <w:spacing w:after="0"/>
             <w:rPr>
               <w:rFonts w:asciiTheme="minorHAnsi" w:eastAsiaTheme="minorEastAsia" w:hAnsiTheme="minorHAnsi" w:cstheme="minorBidi"/>
               <w:noProof/>
@@ -3387,13 +3421,13 @@
               <w14:ligatures w14:val="none"/>
             </w:rPr>
           </w:pPr>
-          <w:hyperlink w:anchor="_Toc205470809" w:history="1">
+          <w:hyperlink w:anchor="_Toc205561960" w:history="1">
             <w:r>
               <w:rPr>
                 <w:rStyle w:val="Hyperlink"/>
                 <w:noProof/>
               </w:rPr>
-              <w:t>2.2 Literature Review</w:t>
+              <w:t>Chapter 3: System Analysis and Design</w:t>
             </w:r>
             <w:r>
               <w:rPr>
@@ -3414,7 +3448,7 @@
                 <w:noProof/>
                 <w:webHidden/>
               </w:rPr>
-              <w:instrText xml:space="preserve"> PAGEREF _Toc205470809 \h </w:instrText>
+              <w:instrText xml:space="preserve"> PAGEREF _Toc205561960 \h </w:instrText>
             </w:r>
             <w:r>
               <w:rPr>
@@ -3434,7 +3468,7 @@
                 <w:noProof/>
                 <w:webHidden/>
               </w:rPr>
-              <w:t>4</w:t>
+              <w:t>6</w:t>
             </w:r>
             <w:r>
               <w:rPr>
@@ -3447,7 +3481,8 @@
         </w:p>
         <w:p>
           <w:pPr>
-            <w:pStyle w:val="TOC1"/>
+            <w:pStyle w:val="TOC2"/>
+            <w:spacing w:after="0"/>
             <w:rPr>
               <w:rFonts w:asciiTheme="minorHAnsi" w:eastAsiaTheme="minorEastAsia" w:hAnsiTheme="minorHAnsi" w:cstheme="minorBidi"/>
               <w:noProof/>
@@ -3459,13 +3494,13 @@
               <w14:ligatures w14:val="none"/>
             </w:rPr>
           </w:pPr>
-          <w:hyperlink w:anchor="_Toc205470810" w:history="1">
+          <w:hyperlink w:anchor="_Toc205561961" w:history="1">
             <w:r>
               <w:rPr>
                 <w:rStyle w:val="Hyperlink"/>
                 <w:noProof/>
               </w:rPr>
-              <w:t>Chapter 3: System Analysis and Design</w:t>
+              <w:t>3.1 System Analysis</w:t>
             </w:r>
             <w:r>
               <w:rPr>
@@ -3486,7 +3521,7 @@
                 <w:noProof/>
                 <w:webHidden/>
               </w:rPr>
-              <w:instrText xml:space="preserve"> PAGEREF _Toc205470810 \h </w:instrText>
+              <w:instrText xml:space="preserve"> PAGEREF _Toc205561961 \h </w:instrText>
             </w:r>
             <w:r>
               <w:rPr>
@@ -3519,7 +3554,8 @@
         </w:p>
         <w:p>
           <w:pPr>
-            <w:pStyle w:val="TOC2"/>
+            <w:pStyle w:val="TOC3"/>
+            <w:spacing w:after="0"/>
             <w:rPr>
               <w:rFonts w:asciiTheme="minorHAnsi" w:eastAsiaTheme="minorEastAsia" w:hAnsiTheme="minorHAnsi" w:cstheme="minorBidi"/>
               <w:noProof/>
@@ -3531,13 +3567,13 @@
               <w14:ligatures w14:val="none"/>
             </w:rPr>
           </w:pPr>
-          <w:hyperlink w:anchor="_Toc205470811" w:history="1">
+          <w:hyperlink w:anchor="_Toc205561962" w:history="1">
             <w:r>
               <w:rPr>
                 <w:rStyle w:val="Hyperlink"/>
                 <w:noProof/>
               </w:rPr>
-              <w:t>3.1 System Analysis</w:t>
+              <w:t>3.1.1 Requirement Analysis</w:t>
             </w:r>
             <w:r>
               <w:rPr>
@@ -3558,7 +3594,7 @@
                 <w:noProof/>
                 <w:webHidden/>
               </w:rPr>
-              <w:instrText xml:space="preserve"> PAGEREF _Toc205470811 \h </w:instrText>
+              <w:instrText xml:space="preserve"> PAGEREF _Toc205561962 \h </w:instrText>
             </w:r>
             <w:r>
               <w:rPr>
@@ -3592,6 +3628,7 @@
         <w:p>
           <w:pPr>
             <w:pStyle w:val="TOC3"/>
+            <w:spacing w:after="0"/>
             <w:rPr>
               <w:rFonts w:asciiTheme="minorHAnsi" w:eastAsiaTheme="minorEastAsia" w:hAnsiTheme="minorHAnsi" w:cstheme="minorBidi"/>
               <w:noProof/>
@@ -3603,13 +3640,13 @@
               <w14:ligatures w14:val="none"/>
             </w:rPr>
           </w:pPr>
-          <w:hyperlink w:anchor="_Toc205470812" w:history="1">
+          <w:hyperlink w:anchor="_Toc205561963" w:history="1">
             <w:r>
               <w:rPr>
                 <w:rStyle w:val="Hyperlink"/>
                 <w:noProof/>
               </w:rPr>
-              <w:t>3.1.1 Requirement Analysis</w:t>
+              <w:t>3.1.2 Feasibility Analysis</w:t>
             </w:r>
             <w:r>
               <w:rPr>
@@ -3630,7 +3667,7 @@
                 <w:noProof/>
                 <w:webHidden/>
               </w:rPr>
-              <w:instrText xml:space="preserve"> PAGEREF _Toc205470812 \h </w:instrText>
+              <w:instrText xml:space="preserve"> PAGEREF _Toc205561963 \h </w:instrText>
             </w:r>
             <w:r>
               <w:rPr>
@@ -3650,7 +3687,7 @@
                 <w:noProof/>
                 <w:webHidden/>
               </w:rPr>
-              <w:t>6</w:t>
+              <w:t>8</w:t>
             </w:r>
             <w:r>
               <w:rPr>
@@ -3664,6 +3701,7 @@
         <w:p>
           <w:pPr>
             <w:pStyle w:val="TOC3"/>
+            <w:spacing w:after="0"/>
             <w:rPr>
               <w:rFonts w:asciiTheme="minorHAnsi" w:eastAsiaTheme="minorEastAsia" w:hAnsiTheme="minorHAnsi" w:cstheme="minorBidi"/>
               <w:noProof/>
@@ -3675,13 +3713,13 @@
               <w14:ligatures w14:val="none"/>
             </w:rPr>
           </w:pPr>
-          <w:hyperlink w:anchor="_Toc205470813" w:history="1">
+          <w:hyperlink w:anchor="_Toc205561964" w:history="1">
             <w:r>
               <w:rPr>
                 <w:rStyle w:val="Hyperlink"/>
                 <w:noProof/>
               </w:rPr>
-              <w:t>3.1.2 Feasibility Analysis</w:t>
+              <w:t>3.1.3 Object Modelling: Object &amp; Class Diagram</w:t>
             </w:r>
             <w:r>
               <w:rPr>
@@ -3702,7 +3740,7 @@
                 <w:noProof/>
                 <w:webHidden/>
               </w:rPr>
-              <w:instrText xml:space="preserve"> PAGEREF _Toc205470813 \h </w:instrText>
+              <w:instrText xml:space="preserve"> PAGEREF _Toc205561964 \h </w:instrText>
             </w:r>
             <w:r>
               <w:rPr>
@@ -3722,7 +3760,7 @@
                 <w:noProof/>
                 <w:webHidden/>
               </w:rPr>
-              <w:t>8</w:t>
+              <w:t>9</w:t>
             </w:r>
             <w:r>
               <w:rPr>
@@ -3736,6 +3774,7 @@
         <w:p>
           <w:pPr>
             <w:pStyle w:val="TOC3"/>
+            <w:spacing w:after="0"/>
             <w:rPr>
               <w:rFonts w:asciiTheme="minorHAnsi" w:eastAsiaTheme="minorEastAsia" w:hAnsiTheme="minorHAnsi" w:cstheme="minorBidi"/>
               <w:noProof/>
@@ -3747,13 +3786,13 @@
               <w14:ligatures w14:val="none"/>
             </w:rPr>
           </w:pPr>
-          <w:hyperlink w:anchor="_Toc205470814" w:history="1">
+          <w:hyperlink w:anchor="_Toc205561965" w:history="1">
             <w:r>
               <w:rPr>
                 <w:rStyle w:val="Hyperlink"/>
                 <w:noProof/>
               </w:rPr>
-              <w:t>3.1.3 Object Modelling: Object &amp; Class Diagram</w:t>
+              <w:t>3.1.4 Dynamic Modelling: State &amp; Sequence Diagram</w:t>
             </w:r>
             <w:r>
               <w:rPr>
@@ -3774,7 +3813,7 @@
                 <w:noProof/>
                 <w:webHidden/>
               </w:rPr>
-              <w:instrText xml:space="preserve"> PAGEREF _Toc205470814 \h </w:instrText>
+              <w:instrText xml:space="preserve"> PAGEREF _Toc205561965 \h </w:instrText>
             </w:r>
             <w:r>
               <w:rPr>
@@ -3794,7 +3833,7 @@
                 <w:noProof/>
                 <w:webHidden/>
               </w:rPr>
-              <w:t>9</w:t>
+              <w:t>11</w:t>
             </w:r>
             <w:r>
               <w:rPr>
@@ -3808,6 +3847,7 @@
         <w:p>
           <w:pPr>
             <w:pStyle w:val="TOC3"/>
+            <w:spacing w:after="0"/>
             <w:rPr>
               <w:rFonts w:asciiTheme="minorHAnsi" w:eastAsiaTheme="minorEastAsia" w:hAnsiTheme="minorHAnsi" w:cstheme="minorBidi"/>
               <w:noProof/>
@@ -3819,13 +3859,13 @@
               <w14:ligatures w14:val="none"/>
             </w:rPr>
           </w:pPr>
-          <w:hyperlink w:anchor="_Toc205470815" w:history="1">
+          <w:hyperlink w:anchor="_Toc205561966" w:history="1">
             <w:r>
               <w:rPr>
                 <w:rStyle w:val="Hyperlink"/>
                 <w:noProof/>
               </w:rPr>
-              <w:t>3.1.4 Dynamic Modelling: State &amp; Sequence Diagram</w:t>
+              <w:t>3.1.5 Process Modelling: Activity Diagram</w:t>
             </w:r>
             <w:r>
               <w:rPr>
@@ -3846,7 +3886,7 @@
                 <w:noProof/>
                 <w:webHidden/>
               </w:rPr>
-              <w:instrText xml:space="preserve"> PAGEREF _Toc205470815 \h </w:instrText>
+              <w:instrText xml:space="preserve"> PAGEREF _Toc205561966 \h </w:instrText>
             </w:r>
             <w:r>
               <w:rPr>
@@ -3866,7 +3906,7 @@
                 <w:noProof/>
                 <w:webHidden/>
               </w:rPr>
-              <w:t>11</w:t>
+              <w:t>12</w:t>
             </w:r>
             <w:r>
               <w:rPr>
@@ -3879,7 +3919,8 @@
         </w:p>
         <w:p>
           <w:pPr>
-            <w:pStyle w:val="TOC3"/>
+            <w:pStyle w:val="TOC2"/>
+            <w:spacing w:after="0"/>
             <w:rPr>
               <w:rFonts w:asciiTheme="minorHAnsi" w:eastAsiaTheme="minorEastAsia" w:hAnsiTheme="minorHAnsi" w:cstheme="minorBidi"/>
               <w:noProof/>
@@ -3891,13 +3932,13 @@
               <w14:ligatures w14:val="none"/>
             </w:rPr>
           </w:pPr>
-          <w:hyperlink w:anchor="_Toc205470816" w:history="1">
+          <w:hyperlink w:anchor="_Toc205561967" w:history="1">
             <w:r>
               <w:rPr>
                 <w:rStyle w:val="Hyperlink"/>
                 <w:noProof/>
               </w:rPr>
-              <w:t>3.1.5 Process Modelling: Activity Diagram</w:t>
+              <w:t>3.2 System Design</w:t>
             </w:r>
             <w:r>
               <w:rPr>
@@ -3918,7 +3959,7 @@
                 <w:noProof/>
                 <w:webHidden/>
               </w:rPr>
-              <w:instrText xml:space="preserve"> PAGEREF _Toc205470816 \h </w:instrText>
+              <w:instrText xml:space="preserve"> PAGEREF _Toc205561967 \h </w:instrText>
             </w:r>
             <w:r>
               <w:rPr>
@@ -3938,7 +3979,7 @@
                 <w:noProof/>
                 <w:webHidden/>
               </w:rPr>
-              <w:t>12</w:t>
+              <w:t>14</w:t>
             </w:r>
             <w:r>
               <w:rPr>
@@ -3951,7 +3992,8 @@
         </w:p>
         <w:p>
           <w:pPr>
-            <w:pStyle w:val="TOC2"/>
+            <w:pStyle w:val="TOC3"/>
+            <w:spacing w:after="0"/>
             <w:rPr>
               <w:rFonts w:asciiTheme="minorHAnsi" w:eastAsiaTheme="minorEastAsia" w:hAnsiTheme="minorHAnsi" w:cstheme="minorBidi"/>
               <w:noProof/>
@@ -3963,13 +4005,13 @@
               <w14:ligatures w14:val="none"/>
             </w:rPr>
           </w:pPr>
-          <w:hyperlink w:anchor="_Toc205470817" w:history="1">
+          <w:hyperlink w:anchor="_Toc205561968" w:history="1">
             <w:r>
               <w:rPr>
                 <w:rStyle w:val="Hyperlink"/>
                 <w:noProof/>
               </w:rPr>
-              <w:t>3.2 System Design</w:t>
+              <w:t>3.2.1 Refinement of Classes and Object</w:t>
             </w:r>
             <w:r>
               <w:rPr>
@@ -3990,7 +4032,7 @@
                 <w:noProof/>
                 <w:webHidden/>
               </w:rPr>
-              <w:instrText xml:space="preserve"> PAGEREF _Toc205470817 \h </w:instrText>
+              <w:instrText xml:space="preserve"> PAGEREF _Toc205561968 \h </w:instrText>
             </w:r>
             <w:r>
               <w:rPr>
@@ -4024,6 +4066,7 @@
         <w:p>
           <w:pPr>
             <w:pStyle w:val="TOC3"/>
+            <w:spacing w:after="0"/>
             <w:rPr>
               <w:rFonts w:asciiTheme="minorHAnsi" w:eastAsiaTheme="minorEastAsia" w:hAnsiTheme="minorHAnsi" w:cstheme="minorBidi"/>
               <w:noProof/>
@@ -4035,13 +4078,13 @@
               <w14:ligatures w14:val="none"/>
             </w:rPr>
           </w:pPr>
-          <w:hyperlink w:anchor="_Toc205470818" w:history="1">
+          <w:hyperlink w:anchor="_Toc205561969" w:history="1">
             <w:r>
               <w:rPr>
                 <w:rStyle w:val="Hyperlink"/>
                 <w:noProof/>
               </w:rPr>
-              <w:t>3.2.1 Refinement of Classes and Object</w:t>
+              <w:t>3.2.2 Component Diagram</w:t>
             </w:r>
             <w:r>
               <w:rPr>
@@ -4062,7 +4105,7 @@
                 <w:noProof/>
                 <w:webHidden/>
               </w:rPr>
-              <w:instrText xml:space="preserve"> PAGEREF _Toc205470818 \h </w:instrText>
+              <w:instrText xml:space="preserve"> PAGEREF _Toc205561969 \h </w:instrText>
             </w:r>
             <w:r>
               <w:rPr>
@@ -4082,7 +4125,7 @@
                 <w:noProof/>
                 <w:webHidden/>
               </w:rPr>
-              <w:t>14</w:t>
+              <w:t>15</w:t>
             </w:r>
             <w:r>
               <w:rPr>
@@ -4096,6 +4139,7 @@
         <w:p>
           <w:pPr>
             <w:pStyle w:val="TOC3"/>
+            <w:spacing w:after="0"/>
             <w:rPr>
               <w:rFonts w:asciiTheme="minorHAnsi" w:eastAsiaTheme="minorEastAsia" w:hAnsiTheme="minorHAnsi" w:cstheme="minorBidi"/>
               <w:noProof/>
@@ -4107,13 +4151,13 @@
               <w14:ligatures w14:val="none"/>
             </w:rPr>
           </w:pPr>
-          <w:hyperlink w:anchor="_Toc205470819" w:history="1">
+          <w:hyperlink w:anchor="_Toc205561970" w:history="1">
             <w:r>
               <w:rPr>
                 <w:rStyle w:val="Hyperlink"/>
                 <w:noProof/>
               </w:rPr>
-              <w:t>3.2.2 Component Diagram</w:t>
+              <w:t>3.2.3 Deployment Diagram</w:t>
             </w:r>
             <w:r>
               <w:rPr>
@@ -4134,7 +4178,7 @@
                 <w:noProof/>
                 <w:webHidden/>
               </w:rPr>
-              <w:instrText xml:space="preserve"> PAGEREF _Toc205470819 \h </w:instrText>
+              <w:instrText xml:space="preserve"> PAGEREF _Toc205561970 \h </w:instrText>
             </w:r>
             <w:r>
               <w:rPr>
@@ -4154,7 +4198,7 @@
                 <w:noProof/>
                 <w:webHidden/>
               </w:rPr>
-              <w:t>15</w:t>
+              <w:t>16</w:t>
             </w:r>
             <w:r>
               <w:rPr>
@@ -4167,7 +4211,8 @@
         </w:p>
         <w:p>
           <w:pPr>
-            <w:pStyle w:val="TOC3"/>
+            <w:pStyle w:val="TOC2"/>
+            <w:spacing w:after="0"/>
             <w:rPr>
               <w:rFonts w:asciiTheme="minorHAnsi" w:eastAsiaTheme="minorEastAsia" w:hAnsiTheme="minorHAnsi" w:cstheme="minorBidi"/>
               <w:noProof/>
@@ -4179,13 +4224,13 @@
               <w14:ligatures w14:val="none"/>
             </w:rPr>
           </w:pPr>
-          <w:hyperlink w:anchor="_Toc205470820" w:history="1">
+          <w:hyperlink w:anchor="_Toc205561971" w:history="1">
             <w:r>
               <w:rPr>
                 <w:rStyle w:val="Hyperlink"/>
                 <w:noProof/>
               </w:rPr>
-              <w:t>3.2.3 Deployment Diagram</w:t>
+              <w:t>3.3 Algorithm Details</w:t>
             </w:r>
             <w:r>
               <w:rPr>
@@ -4206,7 +4251,7 @@
                 <w:noProof/>
                 <w:webHidden/>
               </w:rPr>
-              <w:instrText xml:space="preserve"> PAGEREF _Toc205470820 \h </w:instrText>
+              <w:instrText xml:space="preserve"> PAGEREF _Toc205561971 \h </w:instrText>
             </w:r>
             <w:r>
               <w:rPr>
@@ -4239,7 +4284,8 @@
         </w:p>
         <w:p>
           <w:pPr>
-            <w:pStyle w:val="TOC2"/>
+            <w:pStyle w:val="TOC1"/>
+            <w:spacing w:after="0"/>
             <w:rPr>
               <w:rFonts w:asciiTheme="minorHAnsi" w:eastAsiaTheme="minorEastAsia" w:hAnsiTheme="minorHAnsi" w:cstheme="minorBidi"/>
               <w:noProof/>
@@ -4251,13 +4297,13 @@
               <w14:ligatures w14:val="none"/>
             </w:rPr>
           </w:pPr>
-          <w:hyperlink w:anchor="_Toc205470821" w:history="1">
+          <w:hyperlink w:anchor="_Toc205561972" w:history="1">
             <w:r>
               <w:rPr>
                 <w:rStyle w:val="Hyperlink"/>
                 <w:noProof/>
               </w:rPr>
-              <w:t>3.3 Algorithm Details</w:t>
+              <w:t>Chapter 4: Implementation and Testing</w:t>
             </w:r>
             <w:r>
               <w:rPr>
@@ -4278,7 +4324,7 @@
                 <w:noProof/>
                 <w:webHidden/>
               </w:rPr>
-              <w:instrText xml:space="preserve"> PAGEREF _Toc205470821 \h </w:instrText>
+              <w:instrText xml:space="preserve"> PAGEREF _Toc205561972 \h </w:instrText>
             </w:r>
             <w:r>
               <w:rPr>
@@ -4298,7 +4344,7 @@
                 <w:noProof/>
                 <w:webHidden/>
               </w:rPr>
-              <w:t>16</w:t>
+              <w:t>19</w:t>
             </w:r>
             <w:r>
               <w:rPr>
@@ -4311,7 +4357,8 @@
         </w:p>
         <w:p>
           <w:pPr>
-            <w:pStyle w:val="TOC1"/>
+            <w:pStyle w:val="TOC2"/>
+            <w:spacing w:after="0"/>
             <w:rPr>
               <w:rFonts w:asciiTheme="minorHAnsi" w:eastAsiaTheme="minorEastAsia" w:hAnsiTheme="minorHAnsi" w:cstheme="minorBidi"/>
               <w:noProof/>
@@ -4323,13 +4370,13 @@
               <w14:ligatures w14:val="none"/>
             </w:rPr>
           </w:pPr>
-          <w:hyperlink w:anchor="_Toc205470822" w:history="1">
+          <w:hyperlink w:anchor="_Toc205561973" w:history="1">
             <w:r>
               <w:rPr>
                 <w:rStyle w:val="Hyperlink"/>
                 <w:noProof/>
               </w:rPr>
-              <w:t>Chapter 4: Implementation and Testing</w:t>
+              <w:t>4.1 Implementation</w:t>
             </w:r>
             <w:r>
               <w:rPr>
@@ -4350,7 +4397,7 @@
                 <w:noProof/>
                 <w:webHidden/>
               </w:rPr>
-              <w:instrText xml:space="preserve"> PAGEREF _Toc205470822 \h </w:instrText>
+              <w:instrText xml:space="preserve"> PAGEREF _Toc205561973 \h </w:instrText>
             </w:r>
             <w:r>
               <w:rPr>
@@ -4383,7 +4430,8 @@
         </w:p>
         <w:p>
           <w:pPr>
-            <w:pStyle w:val="TOC2"/>
+            <w:pStyle w:val="TOC3"/>
+            <w:spacing w:after="0"/>
             <w:rPr>
               <w:rFonts w:asciiTheme="minorHAnsi" w:eastAsiaTheme="minorEastAsia" w:hAnsiTheme="minorHAnsi" w:cstheme="minorBidi"/>
               <w:noProof/>
@@ -4395,13 +4443,13 @@
               <w14:ligatures w14:val="none"/>
             </w:rPr>
           </w:pPr>
-          <w:hyperlink w:anchor="_Toc205470823" w:history="1">
+          <w:hyperlink w:anchor="_Toc205561974" w:history="1">
             <w:r>
               <w:rPr>
                 <w:rStyle w:val="Hyperlink"/>
                 <w:noProof/>
               </w:rPr>
-              <w:t>4.1 Implementation</w:t>
+              <w:t>4.1.1 Tools Used</w:t>
             </w:r>
             <w:r>
               <w:rPr>
@@ -4422,7 +4470,7 @@
                 <w:noProof/>
                 <w:webHidden/>
               </w:rPr>
-              <w:instrText xml:space="preserve"> PAGEREF _Toc205470823 \h </w:instrText>
+              <w:instrText xml:space="preserve"> PAGEREF _Toc205561974 \h </w:instrText>
             </w:r>
             <w:r>
               <w:rPr>
@@ -4456,6 +4504,7 @@
         <w:p>
           <w:pPr>
             <w:pStyle w:val="TOC3"/>
+            <w:spacing w:after="0"/>
             <w:rPr>
               <w:rFonts w:asciiTheme="minorHAnsi" w:eastAsiaTheme="minorEastAsia" w:hAnsiTheme="minorHAnsi" w:cstheme="minorBidi"/>
               <w:noProof/>
@@ -4467,13 +4516,21 @@
               <w14:ligatures w14:val="none"/>
             </w:rPr>
           </w:pPr>
-          <w:hyperlink w:anchor="_Toc205470824" w:history="1">
+          <w:hyperlink w:anchor="_Toc205561975" w:history="1">
             <w:r>
               <w:rPr>
                 <w:rStyle w:val="Hyperlink"/>
                 <w:noProof/>
               </w:rPr>
-              <w:t>4.1.1 Tools Used</w:t>
+              <w:t xml:space="preserve">4.1.2 </w:t>
+            </w:r>
+            <w:r>
+              <w:rPr>
+                <w:rStyle w:val="Hyperlink"/>
+                <w:rFonts w:eastAsia="Times New Roman"/>
+                <w:noProof/>
+              </w:rPr>
+              <w:t>Implementation Details of Modules</w:t>
             </w:r>
             <w:r>
               <w:rPr>
@@ -4494,7 +4551,7 @@
                 <w:noProof/>
                 <w:webHidden/>
               </w:rPr>
-              <w:instrText xml:space="preserve"> PAGEREF _Toc205470824 \h </w:instrText>
+              <w:instrText xml:space="preserve"> PAGEREF _Toc205561975 \h </w:instrText>
             </w:r>
             <w:r>
               <w:rPr>
@@ -4527,7 +4584,8 @@
         </w:p>
         <w:p>
           <w:pPr>
-            <w:pStyle w:val="TOC3"/>
+            <w:pStyle w:val="TOC2"/>
+            <w:spacing w:after="0"/>
             <w:rPr>
               <w:rFonts w:asciiTheme="minorHAnsi" w:eastAsiaTheme="minorEastAsia" w:hAnsiTheme="minorHAnsi" w:cstheme="minorBidi"/>
               <w:noProof/>
@@ -4539,21 +4597,14 @@
               <w14:ligatures w14:val="none"/>
             </w:rPr>
           </w:pPr>
-          <w:hyperlink w:anchor="_Toc205470825" w:history="1">
+          <w:hyperlink w:anchor="_Toc205561976" w:history="1">
             <w:r>
               <w:rPr>
                 <w:rStyle w:val="Hyperlink"/>
-                <w:noProof/>
-              </w:rPr>
-              <w:t xml:space="preserve">4.1.2 </w:t>
-            </w:r>
-            <w:r>
-              <w:rPr>
-                <w:rStyle w:val="Hyperlink"/>
-                <w:rFonts w:eastAsia="Times New Roman"/>
-                <w:noProof/>
-              </w:rPr>
-              <w:t>Implementation Details of Modules</w:t>
+                <w:rFonts w:eastAsia="Times New Roman"/>
+                <w:noProof/>
+              </w:rPr>
+              <w:t>4.2 Testing</w:t>
             </w:r>
             <w:r>
               <w:rPr>
@@ -4574,7 +4625,7 @@
                 <w:noProof/>
                 <w:webHidden/>
               </w:rPr>
-              <w:instrText xml:space="preserve"> PAGEREF _Toc205470825 \h </w:instrText>
+              <w:instrText xml:space="preserve"> PAGEREF _Toc205561976 \h </w:instrText>
             </w:r>
             <w:r>
               <w:rPr>
@@ -4594,7 +4645,7 @@
                 <w:noProof/>
                 <w:webHidden/>
               </w:rPr>
-              <w:t>19</w:t>
+              <w:t>22</w:t>
             </w:r>
             <w:r>
               <w:rPr>
@@ -4607,7 +4658,8 @@
         </w:p>
         <w:p>
           <w:pPr>
-            <w:pStyle w:val="TOC2"/>
+            <w:pStyle w:val="TOC3"/>
+            <w:spacing w:after="0"/>
             <w:rPr>
               <w:rFonts w:asciiTheme="minorHAnsi" w:eastAsiaTheme="minorEastAsia" w:hAnsiTheme="minorHAnsi" w:cstheme="minorBidi"/>
               <w:noProof/>
@@ -4619,14 +4671,13 @@
               <w14:ligatures w14:val="none"/>
             </w:rPr>
           </w:pPr>
-          <w:hyperlink w:anchor="_Toc205470826" w:history="1">
+          <w:hyperlink w:anchor="_Toc205561977" w:history="1">
             <w:r>
               <w:rPr>
                 <w:rStyle w:val="Hyperlink"/>
-                <w:rFonts w:eastAsia="Times New Roman"/>
-                <w:noProof/>
-              </w:rPr>
-              <w:t>4.2 Testing</w:t>
+                <w:noProof/>
+              </w:rPr>
+              <w:t>4.2.1 Test Cases for Unit Testing</w:t>
             </w:r>
             <w:r>
               <w:rPr>
@@ -4647,7 +4698,7 @@
                 <w:noProof/>
                 <w:webHidden/>
               </w:rPr>
-              <w:instrText xml:space="preserve"> PAGEREF _Toc205470826 \h </w:instrText>
+              <w:instrText xml:space="preserve"> PAGEREF _Toc205561977 \h </w:instrText>
             </w:r>
             <w:r>
               <w:rPr>
@@ -4681,6 +4732,7 @@
         <w:p>
           <w:pPr>
             <w:pStyle w:val="TOC3"/>
+            <w:spacing w:after="0"/>
             <w:rPr>
               <w:rFonts w:asciiTheme="minorHAnsi" w:eastAsiaTheme="minorEastAsia" w:hAnsiTheme="minorHAnsi" w:cstheme="minorBidi"/>
               <w:noProof/>
@@ -4692,13 +4744,13 @@
               <w14:ligatures w14:val="none"/>
             </w:rPr>
           </w:pPr>
-          <w:hyperlink w:anchor="_Toc205470827" w:history="1">
+          <w:hyperlink w:anchor="_Toc205561978" w:history="1">
             <w:r>
               <w:rPr>
                 <w:rStyle w:val="Hyperlink"/>
                 <w:noProof/>
               </w:rPr>
-              <w:t>4.2.1 Test Cases for Unit Testing</w:t>
+              <w:t>4.2.2 Test Cases for System Testing</w:t>
             </w:r>
             <w:r>
               <w:rPr>
@@ -4719,7 +4771,7 @@
                 <w:noProof/>
                 <w:webHidden/>
               </w:rPr>
-              <w:instrText xml:space="preserve"> PAGEREF _Toc205470827 \h </w:instrText>
+              <w:instrText xml:space="preserve"> PAGEREF _Toc205561978 \h </w:instrText>
             </w:r>
             <w:r>
               <w:rPr>
@@ -4739,7 +4791,7 @@
                 <w:noProof/>
                 <w:webHidden/>
               </w:rPr>
-              <w:t>22</w:t>
+              <w:t>24</w:t>
             </w:r>
             <w:r>
               <w:rPr>
@@ -4752,7 +4804,8 @@
         </w:p>
         <w:p>
           <w:pPr>
-            <w:pStyle w:val="TOC3"/>
+            <w:pStyle w:val="TOC1"/>
+            <w:spacing w:after="0"/>
             <w:rPr>
               <w:rFonts w:asciiTheme="minorHAnsi" w:eastAsiaTheme="minorEastAsia" w:hAnsiTheme="minorHAnsi" w:cstheme="minorBidi"/>
               <w:noProof/>
@@ -4764,13 +4817,14 @@
               <w14:ligatures w14:val="none"/>
             </w:rPr>
           </w:pPr>
-          <w:hyperlink w:anchor="_Toc205470828" w:history="1">
+          <w:hyperlink w:anchor="_Toc205561979" w:history="1">
             <w:r>
               <w:rPr>
                 <w:rStyle w:val="Hyperlink"/>
-                <w:noProof/>
-              </w:rPr>
-              <w:t>4.2.2 Test Cases for System Testing</w:t>
+                <w:rFonts w:eastAsia="Times New Roman"/>
+                <w:noProof/>
+              </w:rPr>
+              <w:t>Chapter 5: Conclusion and Future Recommendations</w:t>
             </w:r>
             <w:r>
               <w:rPr>
@@ -4791,7 +4845,7 @@
                 <w:noProof/>
                 <w:webHidden/>
               </w:rPr>
-              <w:instrText xml:space="preserve"> PAGEREF _Toc205470828 \h </w:instrText>
+              <w:instrText xml:space="preserve"> PAGEREF _Toc205561979 \h </w:instrText>
             </w:r>
             <w:r>
               <w:rPr>
@@ -4811,7 +4865,7 @@
                 <w:noProof/>
                 <w:webHidden/>
               </w:rPr>
-              <w:t>25</w:t>
+              <w:t>26</w:t>
             </w:r>
             <w:r>
               <w:rPr>
@@ -4824,7 +4878,8 @@
         </w:p>
         <w:p>
           <w:pPr>
-            <w:pStyle w:val="TOC1"/>
+            <w:pStyle w:val="TOC2"/>
+            <w:spacing w:after="0"/>
             <w:rPr>
               <w:rFonts w:asciiTheme="minorHAnsi" w:eastAsiaTheme="minorEastAsia" w:hAnsiTheme="minorHAnsi" w:cstheme="minorBidi"/>
               <w:noProof/>
@@ -4836,14 +4891,13 @@
               <w14:ligatures w14:val="none"/>
             </w:rPr>
           </w:pPr>
-          <w:hyperlink w:anchor="_Toc205470829" w:history="1">
+          <w:hyperlink w:anchor="_Toc205561980" w:history="1">
             <w:r>
               <w:rPr>
                 <w:rStyle w:val="Hyperlink"/>
-                <w:rFonts w:eastAsia="Times New Roman"/>
-                <w:noProof/>
-              </w:rPr>
-              <w:t>Chapter 5: Conclusion and Future Recommendations</w:t>
+                <w:noProof/>
+              </w:rPr>
+              <w:t>5.1 Conclusion</w:t>
             </w:r>
             <w:r>
               <w:rPr>
@@ -4864,7 +4918,7 @@
                 <w:noProof/>
                 <w:webHidden/>
               </w:rPr>
-              <w:instrText xml:space="preserve"> PAGEREF _Toc205470829 \h </w:instrText>
+              <w:instrText xml:space="preserve"> PAGEREF _Toc205561980 \h </w:instrText>
             </w:r>
             <w:r>
               <w:rPr>
@@ -4898,6 +4952,7 @@
         <w:p>
           <w:pPr>
             <w:pStyle w:val="TOC2"/>
+            <w:spacing w:after="0"/>
             <w:rPr>
               <w:rFonts w:asciiTheme="minorHAnsi" w:eastAsiaTheme="minorEastAsia" w:hAnsiTheme="minorHAnsi" w:cstheme="minorBidi"/>
               <w:noProof/>
@@ -4909,13 +4964,13 @@
               <w14:ligatures w14:val="none"/>
             </w:rPr>
           </w:pPr>
-          <w:hyperlink w:anchor="_Toc205470830" w:history="1">
+          <w:hyperlink w:anchor="_Toc205561981" w:history="1">
             <w:r>
               <w:rPr>
                 <w:rStyle w:val="Hyperlink"/>
                 <w:noProof/>
               </w:rPr>
-              <w:t>5.1 Conclusion</w:t>
+              <w:t>5.2 Lesson Learnt/Outcome</w:t>
             </w:r>
             <w:r>
               <w:rPr>
@@ -4936,7 +4991,7 @@
                 <w:noProof/>
                 <w:webHidden/>
               </w:rPr>
-              <w:instrText xml:space="preserve"> PAGEREF _Toc205470830 \h </w:instrText>
+              <w:instrText xml:space="preserve"> PAGEREF _Toc205561981 \h </w:instrText>
             </w:r>
             <w:r>
               <w:rPr>
@@ -4970,6 +5025,7 @@
         <w:p>
           <w:pPr>
             <w:pStyle w:val="TOC2"/>
+            <w:spacing w:after="0"/>
             <w:rPr>
               <w:rFonts w:asciiTheme="minorHAnsi" w:eastAsiaTheme="minorEastAsia" w:hAnsiTheme="minorHAnsi" w:cstheme="minorBidi"/>
               <w:noProof/>
@@ -4981,13 +5037,22 @@
               <w14:ligatures w14:val="none"/>
             </w:rPr>
           </w:pPr>
-          <w:hyperlink w:anchor="_Toc205470831" w:history="1">
+          <w:hyperlink w:anchor="_Toc205561982" w:history="1">
             <w:r>
               <w:rPr>
                 <w:rStyle w:val="Hyperlink"/>
                 <w:noProof/>
               </w:rPr>
-              <w:t>5.2 Lesson Learnt/Outcome</w:t>
+              <w:t>5.3 Future Recommen</w:t>
+            </w:r>
+            <w:bookmarkStart w:id="5" w:name="_GoBack"/>
+            <w:bookmarkEnd w:id="5"/>
+            <w:r>
+              <w:rPr>
+                <w:rStyle w:val="Hyperlink"/>
+                <w:noProof/>
+              </w:rPr>
+              <w:t>dations</w:t>
             </w:r>
             <w:r>
               <w:rPr>
@@ -5008,7 +5073,7 @@
                 <w:noProof/>
                 <w:webHidden/>
               </w:rPr>
-              <w:instrText xml:space="preserve"> PAGEREF _Toc205470831 \h </w:instrText>
+              <w:instrText xml:space="preserve"> PAGEREF _Toc205561982 \h </w:instrText>
             </w:r>
             <w:r>
               <w:rPr>
@@ -5041,7 +5106,8 @@
         </w:p>
         <w:p>
           <w:pPr>
-            <w:pStyle w:val="TOC2"/>
+            <w:pStyle w:val="TOC1"/>
+            <w:spacing w:after="0"/>
             <w:rPr>
               <w:rFonts w:asciiTheme="minorHAnsi" w:eastAsiaTheme="minorEastAsia" w:hAnsiTheme="minorHAnsi" w:cstheme="minorBidi"/>
               <w:noProof/>
@@ -5053,13 +5119,13 @@
               <w14:ligatures w14:val="none"/>
             </w:rPr>
           </w:pPr>
-          <w:hyperlink w:anchor="_Toc205470832" w:history="1">
+          <w:hyperlink w:anchor="_Toc205561983" w:history="1">
             <w:r>
               <w:rPr>
                 <w:rStyle w:val="Hyperlink"/>
                 <w:noProof/>
               </w:rPr>
-              <w:t>5.3 Future Recommendations</w:t>
+              <w:t>Appendices</w:t>
             </w:r>
             <w:r>
               <w:rPr>
@@ -5080,7 +5146,7 @@
                 <w:noProof/>
                 <w:webHidden/>
               </w:rPr>
-              <w:instrText xml:space="preserve"> PAGEREF _Toc205470832 \h </w:instrText>
+              <w:instrText xml:space="preserve"> PAGEREF _Toc205561983 \h </w:instrText>
             </w:r>
             <w:r>
               <w:rPr>
@@ -5100,7 +5166,7 @@
                 <w:noProof/>
                 <w:webHidden/>
               </w:rPr>
-              <w:t>26</w:t>
+              <w:t>27</w:t>
             </w:r>
             <w:r>
               <w:rPr>
@@ -5114,6 +5180,7 @@
         <w:p>
           <w:pPr>
             <w:pStyle w:val="TOC1"/>
+            <w:spacing w:after="0"/>
             <w:rPr>
               <w:rFonts w:asciiTheme="minorHAnsi" w:eastAsiaTheme="minorEastAsia" w:hAnsiTheme="minorHAnsi" w:cstheme="minorBidi"/>
               <w:noProof/>
@@ -5125,7 +5192,7 @@
               <w14:ligatures w14:val="none"/>
             </w:rPr>
           </w:pPr>
-          <w:hyperlink w:anchor="_Toc205470833" w:history="1">
+          <w:hyperlink w:anchor="_Toc205561984" w:history="1">
             <w:r>
               <w:rPr>
                 <w:rStyle w:val="Hyperlink"/>
@@ -5152,7 +5219,7 @@
                 <w:noProof/>
                 <w:webHidden/>
               </w:rPr>
-              <w:instrText xml:space="preserve"> PAGEREF _Toc205470833 \h </w:instrText>
+              <w:instrText xml:space="preserve"> PAGEREF _Toc205561984 \h </w:instrText>
             </w:r>
             <w:r>
               <w:rPr>
@@ -5172,7 +5239,7 @@
                 <w:noProof/>
                 <w:webHidden/>
               </w:rPr>
-              <w:t>27</w:t>
+              <w:t>32</w:t>
             </w:r>
             <w:r>
               <w:rPr>
@@ -5213,12 +5280,12 @@
         </w:rPr>
         <w:br w:type="page"/>
       </w:r>
-      <w:bookmarkStart w:id="5" w:name="_Toc205470796"/>
+      <w:bookmarkStart w:id="6" w:name="_Toc205561946"/>
       <w:r>
         <w:lastRenderedPageBreak/>
         <w:t>List of Figures</w:t>
       </w:r>
-      <w:bookmarkEnd w:id="5"/>
+      <w:bookmarkEnd w:id="6"/>
     </w:p>
     <w:p>
       <w:pPr>
@@ -6255,12 +6322,12 @@
         <w:pStyle w:val="Heading1"/>
         <w:spacing w:before="0"/>
       </w:pPr>
-      <w:bookmarkStart w:id="6" w:name="_Toc205470797"/>
+      <w:bookmarkStart w:id="7" w:name="_Toc205561947"/>
       <w:r>
         <w:lastRenderedPageBreak/>
         <w:t>List of Tables</w:t>
       </w:r>
-      <w:bookmarkEnd w:id="6"/>
+      <w:bookmarkEnd w:id="7"/>
     </w:p>
     <w:p>
       <w:pPr>
@@ -6850,7 +6917,7 @@
     <w:p>
       <w:pPr>
         <w:sectPr>
-          <w:footerReference w:type="default" r:id="rId10"/>
+          <w:footerReference w:type="default" r:id="rId9"/>
           <w:type w:val="continuous"/>
           <w:pgSz w:w="11906" w:h="16838" w:code="9"/>
           <w:pgMar w:top="1440" w:right="1440" w:bottom="1440" w:left="1800" w:header="0" w:footer="1037" w:gutter="0"/>
@@ -6869,9 +6936,9 @@
           <w:rFonts w:cs="Times New Roman"/>
         </w:rPr>
       </w:pPr>
-      <w:bookmarkStart w:id="7" w:name="_Toc177652687"/>
-      <w:bookmarkStart w:id="8" w:name="_Toc182912132"/>
-      <w:bookmarkStart w:id="9" w:name="_Toc205470798"/>
+      <w:bookmarkStart w:id="8" w:name="_Toc177652687"/>
+      <w:bookmarkStart w:id="9" w:name="_Toc182912132"/>
+      <w:bookmarkStart w:id="10" w:name="_Toc205561948"/>
       <w:r>
         <w:rPr>
           <w:rFonts w:cs="Times New Roman"/>
@@ -6879,9 +6946,9 @@
         <w:lastRenderedPageBreak/>
         <w:t>Chapter 1: Introduction</w:t>
       </w:r>
-      <w:bookmarkEnd w:id="7"/>
       <w:bookmarkEnd w:id="8"/>
       <w:bookmarkEnd w:id="9"/>
+      <w:bookmarkEnd w:id="10"/>
     </w:p>
     <w:p>
       <w:pPr>
@@ -6896,18 +6963,18 @@
           <w:rFonts w:cs="Times New Roman"/>
         </w:rPr>
       </w:pPr>
-      <w:bookmarkStart w:id="10" w:name="_Toc177652688"/>
-      <w:bookmarkStart w:id="11" w:name="_Toc182912133"/>
-      <w:bookmarkStart w:id="12" w:name="_Toc205470799"/>
+      <w:bookmarkStart w:id="11" w:name="_Toc177652688"/>
+      <w:bookmarkStart w:id="12" w:name="_Toc182912133"/>
+      <w:bookmarkStart w:id="13" w:name="_Toc205561949"/>
       <w:r>
         <w:rPr>
           <w:rFonts w:cs="Times New Roman"/>
         </w:rPr>
         <w:t>Introduction</w:t>
       </w:r>
-      <w:bookmarkEnd w:id="10"/>
       <w:bookmarkEnd w:id="11"/>
       <w:bookmarkEnd w:id="12"/>
+      <w:bookmarkEnd w:id="13"/>
     </w:p>
     <w:p>
       <w:pPr>
@@ -6955,9 +7022,9 @@
           <w:szCs w:val="28"/>
         </w:rPr>
       </w:pPr>
-      <w:bookmarkStart w:id="13" w:name="_Toc177652689"/>
-      <w:bookmarkStart w:id="14" w:name="_Toc182912134"/>
-      <w:bookmarkStart w:id="15" w:name="_Toc205470800"/>
+      <w:bookmarkStart w:id="14" w:name="_Toc177652689"/>
+      <w:bookmarkStart w:id="15" w:name="_Toc182912134"/>
+      <w:bookmarkStart w:id="16" w:name="_Toc205561950"/>
       <w:r>
         <w:rPr>
           <w:rFonts w:cs="Times New Roman"/>
@@ -6965,9 +7032,9 @@
         </w:rPr>
         <w:t>Problem Statement</w:t>
       </w:r>
-      <w:bookmarkEnd w:id="13"/>
       <w:bookmarkEnd w:id="14"/>
       <w:bookmarkEnd w:id="15"/>
+      <w:bookmarkEnd w:id="16"/>
       <w:r>
         <w:rPr>
           <w:rFonts w:cs="Times New Roman"/>
@@ -6987,9 +7054,8 @@
           <w14:ligatures w14:val="none"/>
         </w:rPr>
       </w:pPr>
-      <w:bookmarkStart w:id="16" w:name="_Toc177652690"/>
-      <w:bookmarkStart w:id="17" w:name="_Toc182912135"/>
-      <w:bookmarkStart w:id="18" w:name="_Toc205470801"/>
+      <w:bookmarkStart w:id="17" w:name="_Toc177652690"/>
+      <w:bookmarkStart w:id="18" w:name="_Toc182912135"/>
       <w:r>
         <w:rPr>
           <w:rFonts w:eastAsia="Times New Roman"/>
@@ -7058,6 +7124,7 @@
           <w:rFonts w:cs="Times New Roman"/>
         </w:rPr>
       </w:pPr>
+      <w:bookmarkStart w:id="19" w:name="_Toc205561951"/>
       <w:r>
         <w:rPr>
           <w:rFonts w:cs="Times New Roman"/>
@@ -7065,9 +7132,9 @@
         <w:lastRenderedPageBreak/>
         <w:t>Objectives</w:t>
       </w:r>
-      <w:bookmarkEnd w:id="16"/>
       <w:bookmarkEnd w:id="17"/>
       <w:bookmarkEnd w:id="18"/>
+      <w:bookmarkEnd w:id="19"/>
     </w:p>
     <w:p>
       <w:pPr>
@@ -7078,8 +7145,8 @@
         </w:numPr>
         <w:jc w:val="both"/>
       </w:pPr>
-      <w:bookmarkStart w:id="19" w:name="_Toc177652691"/>
-      <w:bookmarkStart w:id="20" w:name="_Toc182912136"/>
+      <w:bookmarkStart w:id="20" w:name="_Toc177652691"/>
+      <w:bookmarkStart w:id="21" w:name="_Toc182912136"/>
       <w:r>
         <w:t>To develop a web-based face recognition system that allows individuals to mark their attendance automatically by scanning their face without any manual input.</w:t>
       </w:r>
@@ -7117,16 +7184,16 @@
           <w:rFonts w:cs="Times New Roman"/>
         </w:rPr>
       </w:pPr>
-      <w:bookmarkStart w:id="21" w:name="_Toc205470802"/>
+      <w:bookmarkStart w:id="22" w:name="_Toc205561952"/>
       <w:r>
         <w:rPr>
           <w:rFonts w:cs="Times New Roman"/>
         </w:rPr>
         <w:t>Scope and Limitation</w:t>
       </w:r>
-      <w:bookmarkEnd w:id="19"/>
       <w:bookmarkEnd w:id="20"/>
       <w:bookmarkEnd w:id="21"/>
+      <w:bookmarkEnd w:id="22"/>
     </w:p>
     <w:p>
       <w:pPr>
@@ -7141,18 +7208,18 @@
           <w:rFonts w:cs="Times New Roman"/>
         </w:rPr>
       </w:pPr>
-      <w:bookmarkStart w:id="22" w:name="_Toc177652692"/>
-      <w:bookmarkStart w:id="23" w:name="_Toc182912137"/>
-      <w:bookmarkStart w:id="24" w:name="_Toc205470803"/>
+      <w:bookmarkStart w:id="23" w:name="_Toc177652692"/>
+      <w:bookmarkStart w:id="24" w:name="_Toc182912137"/>
+      <w:bookmarkStart w:id="25" w:name="_Toc205561953"/>
       <w:r>
         <w:rPr>
           <w:rFonts w:cs="Times New Roman"/>
         </w:rPr>
         <w:t>Scope</w:t>
       </w:r>
-      <w:bookmarkEnd w:id="22"/>
       <w:bookmarkEnd w:id="23"/>
       <w:bookmarkEnd w:id="24"/>
+      <w:bookmarkEnd w:id="25"/>
     </w:p>
     <w:p>
       <w:pPr>
@@ -7196,18 +7263,18 @@
           <w:rFonts w:cs="Times New Roman"/>
         </w:rPr>
       </w:pPr>
-      <w:bookmarkStart w:id="25" w:name="_Toc177652693"/>
-      <w:bookmarkStart w:id="26" w:name="_Toc182912138"/>
-      <w:bookmarkStart w:id="27" w:name="_Toc205470804"/>
+      <w:bookmarkStart w:id="26" w:name="_Toc177652693"/>
+      <w:bookmarkStart w:id="27" w:name="_Toc182912138"/>
+      <w:bookmarkStart w:id="28" w:name="_Toc205561954"/>
       <w:r>
         <w:rPr>
           <w:rFonts w:cs="Times New Roman"/>
         </w:rPr>
         <w:t>Limitations</w:t>
       </w:r>
-      <w:bookmarkEnd w:id="25"/>
       <w:bookmarkEnd w:id="26"/>
       <w:bookmarkEnd w:id="27"/>
+      <w:bookmarkEnd w:id="28"/>
     </w:p>
     <w:p>
       <w:pPr>
@@ -7307,18 +7374,18 @@
           <w:rFonts w:cs="Times New Roman"/>
         </w:rPr>
       </w:pPr>
-      <w:bookmarkStart w:id="28" w:name="_Toc177652694"/>
-      <w:bookmarkStart w:id="29" w:name="_Toc182912139"/>
-      <w:bookmarkStart w:id="30" w:name="_Toc205470805"/>
+      <w:bookmarkStart w:id="29" w:name="_Toc177652694"/>
+      <w:bookmarkStart w:id="30" w:name="_Toc182912139"/>
+      <w:bookmarkStart w:id="31" w:name="_Toc205561955"/>
       <w:r>
         <w:rPr>
           <w:rFonts w:cs="Times New Roman"/>
         </w:rPr>
         <w:t>Development Methodology</w:t>
       </w:r>
-      <w:bookmarkEnd w:id="28"/>
       <w:bookmarkEnd w:id="29"/>
       <w:bookmarkEnd w:id="30"/>
+      <w:bookmarkEnd w:id="31"/>
     </w:p>
     <w:p>
       <w:pPr>
@@ -7401,7 +7468,7 @@
                     <pic:cNvPicPr/>
                   </pic:nvPicPr>
                   <pic:blipFill>
-                    <a:blip r:embed="rId11">
+                    <a:blip r:embed="rId10">
                       <a:extLst>
                         <a:ext uri="{28A0092B-C50C-407E-A947-70E740481C1C}">
                           <a14:useLocalDpi xmlns:a14="http://schemas.microsoft.com/office/drawing/2010/main" val="0"/>
@@ -7431,7 +7498,7 @@
     <w:p>
       <w:pPr>
         <w:pStyle w:val="Caption"/>
-        <w:spacing w:line="360" w:lineRule="auto"/>
+        <w:spacing w:after="0" w:line="360" w:lineRule="auto"/>
         <w:jc w:val="center"/>
         <w:rPr>
           <w:b/>
@@ -7443,7 +7510,7 @@
           <w:szCs w:val="24"/>
         </w:rPr>
       </w:pPr>
-      <w:bookmarkStart w:id="31" w:name="_Toc205470834"/>
+      <w:bookmarkStart w:id="32" w:name="_Toc205470834"/>
       <w:r>
         <w:rPr>
           <w:b/>
@@ -7529,7 +7596,7 @@
         </w:rPr>
         <w:t xml:space="preserve"> CRISP-DM Methodology</w:t>
       </w:r>
-      <w:bookmarkEnd w:id="31"/>
+      <w:bookmarkEnd w:id="32"/>
     </w:p>
     <w:p/>
     <w:p>
@@ -7545,18 +7612,18 @@
           <w:rFonts w:cs="Times New Roman"/>
         </w:rPr>
       </w:pPr>
-      <w:bookmarkStart w:id="32" w:name="_Toc177652695"/>
-      <w:bookmarkStart w:id="33" w:name="_Toc182912140"/>
-      <w:bookmarkStart w:id="34" w:name="_Toc205470806"/>
+      <w:bookmarkStart w:id="33" w:name="_Toc177652695"/>
+      <w:bookmarkStart w:id="34" w:name="_Toc182912140"/>
+      <w:bookmarkStart w:id="35" w:name="_Toc205561956"/>
       <w:r>
         <w:rPr>
           <w:rFonts w:cs="Times New Roman"/>
         </w:rPr>
         <w:t>Report Organization</w:t>
       </w:r>
-      <w:bookmarkEnd w:id="32"/>
       <w:bookmarkEnd w:id="33"/>
       <w:bookmarkEnd w:id="34"/>
+      <w:bookmarkEnd w:id="35"/>
     </w:p>
     <w:p>
       <w:pPr>
@@ -7595,9 +7662,9 @@
           <w:rFonts w:cs="Times New Roman"/>
         </w:rPr>
       </w:pPr>
-      <w:bookmarkStart w:id="35" w:name="_Toc177652696"/>
-      <w:bookmarkStart w:id="36" w:name="_Toc182912141"/>
-      <w:bookmarkStart w:id="37" w:name="_Toc205470807"/>
+      <w:bookmarkStart w:id="36" w:name="_Toc177652696"/>
+      <w:bookmarkStart w:id="37" w:name="_Toc182912141"/>
+      <w:bookmarkStart w:id="38" w:name="_Toc205561957"/>
       <w:r>
         <w:rPr>
           <w:rFonts w:cs="Times New Roman"/>
@@ -7605,9 +7672,9 @@
         <w:lastRenderedPageBreak/>
         <w:t>Chapter 2: Background Study and Literature Review</w:t>
       </w:r>
-      <w:bookmarkEnd w:id="35"/>
       <w:bookmarkEnd w:id="36"/>
       <w:bookmarkEnd w:id="37"/>
+      <w:bookmarkEnd w:id="38"/>
     </w:p>
     <w:p>
       <w:pPr>
@@ -7618,18 +7685,18 @@
           <w:rFonts w:cs="Times New Roman"/>
         </w:rPr>
       </w:pPr>
-      <w:bookmarkStart w:id="38" w:name="_Toc177652697"/>
-      <w:bookmarkStart w:id="39" w:name="_Toc182912142"/>
-      <w:bookmarkStart w:id="40" w:name="_Toc205470808"/>
+      <w:bookmarkStart w:id="39" w:name="_Toc177652697"/>
+      <w:bookmarkStart w:id="40" w:name="_Toc182912142"/>
+      <w:bookmarkStart w:id="41" w:name="_Toc205561958"/>
       <w:r>
         <w:rPr>
           <w:rFonts w:cs="Times New Roman"/>
         </w:rPr>
         <w:t>2.1 Background Study</w:t>
       </w:r>
-      <w:bookmarkEnd w:id="38"/>
       <w:bookmarkEnd w:id="39"/>
       <w:bookmarkEnd w:id="40"/>
+      <w:bookmarkEnd w:id="41"/>
     </w:p>
     <w:p>
       <w:pPr>
@@ -7641,8 +7708,8 @@
           <w14:ligatures w14:val="none"/>
         </w:rPr>
       </w:pPr>
-      <w:bookmarkStart w:id="41" w:name="_Toc177652698"/>
-      <w:bookmarkStart w:id="42" w:name="_Toc182912143"/>
+      <w:bookmarkStart w:id="42" w:name="_Toc177652698"/>
+      <w:bookmarkStart w:id="43" w:name="_Toc182912143"/>
       <w:r>
         <w:rPr>
           <w:rFonts w:eastAsia="Times New Roman"/>
@@ -7774,16 +7841,16 @@
           <w:rFonts w:cs="Times New Roman"/>
         </w:rPr>
       </w:pPr>
-      <w:bookmarkStart w:id="43" w:name="_Toc205470809"/>
+      <w:bookmarkStart w:id="44" w:name="_Toc205561959"/>
       <w:r>
         <w:rPr>
           <w:rFonts w:cs="Times New Roman"/>
         </w:rPr>
         <w:t>2.2 Literature Review</w:t>
       </w:r>
-      <w:bookmarkEnd w:id="41"/>
       <w:bookmarkEnd w:id="42"/>
       <w:bookmarkEnd w:id="43"/>
+      <w:bookmarkEnd w:id="44"/>
     </w:p>
     <w:p>
       <w:pPr>
@@ -7994,9 +8061,9 @@
           <w:rFonts w:cs="Times New Roman"/>
         </w:rPr>
       </w:pPr>
-      <w:bookmarkStart w:id="44" w:name="_Toc177652699"/>
-      <w:bookmarkStart w:id="45" w:name="_Toc182912144"/>
-      <w:bookmarkStart w:id="46" w:name="_Toc205470810"/>
+      <w:bookmarkStart w:id="45" w:name="_Toc177652699"/>
+      <w:bookmarkStart w:id="46" w:name="_Toc182912144"/>
+      <w:bookmarkStart w:id="47" w:name="_Toc205561960"/>
       <w:r>
         <w:rPr>
           <w:rFonts w:cs="Times New Roman"/>
@@ -8004,9 +8071,9 @@
         <w:lastRenderedPageBreak/>
         <w:t>Chapter 3: System Analysis and Design</w:t>
       </w:r>
-      <w:bookmarkEnd w:id="44"/>
       <w:bookmarkEnd w:id="45"/>
       <w:bookmarkEnd w:id="46"/>
+      <w:bookmarkEnd w:id="47"/>
     </w:p>
     <w:p>
       <w:pPr>
@@ -8017,18 +8084,18 @@
           <w:rFonts w:cs="Times New Roman"/>
         </w:rPr>
       </w:pPr>
-      <w:bookmarkStart w:id="47" w:name="_Toc177652700"/>
-      <w:bookmarkStart w:id="48" w:name="_Toc182912145"/>
-      <w:bookmarkStart w:id="49" w:name="_Toc205470811"/>
+      <w:bookmarkStart w:id="48" w:name="_Toc177652700"/>
+      <w:bookmarkStart w:id="49" w:name="_Toc182912145"/>
+      <w:bookmarkStart w:id="50" w:name="_Toc205561961"/>
       <w:r>
         <w:rPr>
           <w:rFonts w:cs="Times New Roman"/>
         </w:rPr>
         <w:t>3.1 System Analysis</w:t>
       </w:r>
-      <w:bookmarkEnd w:id="47"/>
       <w:bookmarkEnd w:id="48"/>
       <w:bookmarkEnd w:id="49"/>
+      <w:bookmarkEnd w:id="50"/>
     </w:p>
     <w:p>
       <w:pPr>
@@ -8047,18 +8114,18 @@
           <w:rFonts w:cs="Times New Roman"/>
         </w:rPr>
       </w:pPr>
-      <w:bookmarkStart w:id="50" w:name="_Toc177652701"/>
-      <w:bookmarkStart w:id="51" w:name="_Toc182912146"/>
-      <w:bookmarkStart w:id="52" w:name="_Toc205470812"/>
+      <w:bookmarkStart w:id="51" w:name="_Toc177652701"/>
+      <w:bookmarkStart w:id="52" w:name="_Toc182912146"/>
+      <w:bookmarkStart w:id="53" w:name="_Toc205561962"/>
       <w:r>
         <w:rPr>
           <w:rFonts w:cs="Times New Roman"/>
         </w:rPr>
         <w:t>3.1.1 Requirement Analysis</w:t>
       </w:r>
-      <w:bookmarkEnd w:id="50"/>
       <w:bookmarkEnd w:id="51"/>
       <w:bookmarkEnd w:id="52"/>
+      <w:bookmarkEnd w:id="53"/>
     </w:p>
     <w:p>
       <w:pPr>
@@ -8111,7 +8178,7 @@
       <w:pPr>
         <w:pStyle w:val="NormalWeb"/>
         <w:keepNext/>
-        <w:spacing w:line="360" w:lineRule="auto"/>
+        <w:spacing w:before="0" w:beforeAutospacing="0" w:after="0" w:afterAutospacing="0" w:line="360" w:lineRule="auto"/>
         <w:jc w:val="center"/>
       </w:pPr>
       <w:r>
@@ -8136,7 +8203,7 @@
                     </pic:cNvPicPr>
                   </pic:nvPicPr>
                   <pic:blipFill>
-                    <a:blip r:embed="rId12">
+                    <a:blip r:embed="rId11">
                       <a:extLst>
                         <a:ext uri="{28A0092B-C50C-407E-A947-70E740481C1C}">
                           <a14:useLocalDpi xmlns:a14="http://schemas.microsoft.com/office/drawing/2010/main" val="0"/>
@@ -8171,7 +8238,7 @@
     <w:p>
       <w:pPr>
         <w:pStyle w:val="Caption"/>
-        <w:spacing w:line="360" w:lineRule="auto"/>
+        <w:spacing w:after="0" w:line="360" w:lineRule="auto"/>
         <w:jc w:val="center"/>
         <w:rPr>
           <w:b/>
@@ -8183,7 +8250,7 @@
           <w:szCs w:val="24"/>
         </w:rPr>
       </w:pPr>
-      <w:bookmarkStart w:id="53" w:name="_Toc205470835"/>
+      <w:bookmarkStart w:id="54" w:name="_Toc205470835"/>
       <w:r>
         <w:rPr>
           <w:b/>
@@ -8269,7 +8336,7 @@
         </w:rPr>
         <w:t xml:space="preserve"> Use Case Diagram</w:t>
       </w:r>
-      <w:bookmarkEnd w:id="53"/>
+      <w:bookmarkEnd w:id="54"/>
     </w:p>
     <w:p/>
     <w:p/>
@@ -8280,7 +8347,7 @@
       <w:pPr>
         <w:pStyle w:val="Caption"/>
         <w:keepNext/>
-        <w:spacing w:line="360" w:lineRule="auto"/>
+        <w:spacing w:after="0" w:line="360" w:lineRule="auto"/>
         <w:jc w:val="center"/>
         <w:rPr>
           <w:b/>
@@ -8292,7 +8359,7 @@
           <w:szCs w:val="24"/>
         </w:rPr>
       </w:pPr>
-      <w:bookmarkStart w:id="54" w:name="_Toc205470851"/>
+      <w:bookmarkStart w:id="55" w:name="_Toc205470851"/>
       <w:r>
         <w:rPr>
           <w:b/>
@@ -8379,7 +8446,7 @@
         </w:rPr>
         <w:t xml:space="preserve"> Functional Requirements</w:t>
       </w:r>
-      <w:bookmarkEnd w:id="54"/>
+      <w:bookmarkEnd w:id="55"/>
     </w:p>
     <w:tbl>
       <w:tblPr>
@@ -8884,7 +8951,7 @@
       <w:pPr>
         <w:pStyle w:val="Caption"/>
         <w:keepNext/>
-        <w:spacing w:line="360" w:lineRule="auto"/>
+        <w:spacing w:after="0" w:line="360" w:lineRule="auto"/>
         <w:jc w:val="center"/>
         <w:rPr>
           <w:b/>
@@ -8895,7 +8962,7 @@
           <w:szCs w:val="24"/>
         </w:rPr>
       </w:pPr>
-      <w:bookmarkStart w:id="55" w:name="_Toc205470852"/>
+      <w:bookmarkStart w:id="56" w:name="_Toc205470852"/>
       <w:r>
         <w:rPr>
           <w:b/>
@@ -8981,7 +9048,7 @@
         </w:rPr>
         <w:t xml:space="preserve"> Non-Functional Requirements</w:t>
       </w:r>
-      <w:bookmarkEnd w:id="55"/>
+      <w:bookmarkEnd w:id="56"/>
     </w:p>
     <w:tbl>
       <w:tblPr>
@@ -9346,8 +9413,8 @@
       </w:tr>
     </w:tbl>
     <w:p>
-      <w:bookmarkStart w:id="56" w:name="_Toc177652702"/>
-      <w:bookmarkStart w:id="57" w:name="_Toc182912147"/>
+      <w:bookmarkStart w:id="57" w:name="_Toc177652702"/>
+      <w:bookmarkStart w:id="58" w:name="_Toc182912147"/>
     </w:p>
     <w:p/>
     <w:p/>
@@ -9363,7 +9430,7 @@
           <w:rFonts w:cs="Times New Roman"/>
         </w:rPr>
       </w:pPr>
-      <w:bookmarkStart w:id="58" w:name="_Toc205470813"/>
+      <w:bookmarkStart w:id="59" w:name="_Toc205561963"/>
       <w:r>
         <w:rPr>
           <w:rFonts w:cs="Times New Roman"/>
@@ -9371,9 +9438,9 @@
         <w:lastRenderedPageBreak/>
         <w:t>3.1.2 Feasibility Analysis</w:t>
       </w:r>
-      <w:bookmarkEnd w:id="56"/>
       <w:bookmarkEnd w:id="57"/>
       <w:bookmarkEnd w:id="58"/>
+      <w:bookmarkEnd w:id="59"/>
     </w:p>
     <w:p>
       <w:pPr>
@@ -9512,9 +9579,9 @@
           <w:rFonts w:cs="Times New Roman"/>
         </w:rPr>
       </w:pPr>
-      <w:bookmarkStart w:id="59" w:name="_Toc205470814"/>
       <w:bookmarkStart w:id="60" w:name="_Toc177652703"/>
       <w:bookmarkStart w:id="61" w:name="_Toc182912148"/>
+      <w:bookmarkStart w:id="62" w:name="_Toc205561964"/>
       <w:r>
         <w:rPr>
           <w:rFonts w:cs="Times New Roman"/>
@@ -9528,7 +9595,7 @@
         </w:rPr>
         <w:t xml:space="preserve"> Object Modelling: Object &amp; Class Diagram</w:t>
       </w:r>
-      <w:bookmarkEnd w:id="59"/>
+      <w:bookmarkEnd w:id="62"/>
     </w:p>
     <w:bookmarkEnd w:id="60"/>
     <w:bookmarkEnd w:id="61"/>
@@ -9536,7 +9603,7 @@
       <w:pPr>
         <w:pStyle w:val="NormalWeb"/>
         <w:keepNext/>
-        <w:spacing w:line="360" w:lineRule="auto"/>
+        <w:spacing w:before="0" w:beforeAutospacing="0" w:after="0" w:afterAutospacing="0" w:line="360" w:lineRule="auto"/>
         <w:jc w:val="center"/>
       </w:pPr>
       <w:r>
@@ -9562,7 +9629,7 @@
                     </pic:cNvPicPr>
                   </pic:nvPicPr>
                   <pic:blipFill>
-                    <a:blip r:embed="rId13" cstate="print">
+                    <a:blip r:embed="rId12" cstate="print">
                       <a:extLst>
                         <a:ext uri="{28A0092B-C50C-407E-A947-70E740481C1C}">
                           <a14:useLocalDpi xmlns:a14="http://schemas.microsoft.com/office/drawing/2010/main" val="0"/>
@@ -9597,7 +9664,7 @@
     <w:p>
       <w:pPr>
         <w:pStyle w:val="Caption"/>
-        <w:spacing w:line="360" w:lineRule="auto"/>
+        <w:spacing w:after="0" w:line="360" w:lineRule="auto"/>
         <w:jc w:val="center"/>
         <w:rPr>
           <w:b/>
@@ -9609,7 +9676,7 @@
           <w:szCs w:val="24"/>
         </w:rPr>
       </w:pPr>
-      <w:bookmarkStart w:id="62" w:name="_Toc205470836"/>
+      <w:bookmarkStart w:id="63" w:name="_Toc205470836"/>
       <w:r>
         <w:rPr>
           <w:b/>
@@ -9695,7 +9762,7 @@
         </w:rPr>
         <w:t xml:space="preserve"> Class Diagram</w:t>
       </w:r>
-      <w:bookmarkEnd w:id="62"/>
+      <w:bookmarkEnd w:id="63"/>
     </w:p>
     <w:p/>
     <w:p/>
@@ -9709,6 +9776,7 @@
         <w:rPr>
           <w:noProof/>
         </w:rPr>
+        <w:lastRenderedPageBreak/>
         <w:drawing>
           <wp:inline distT="0" distB="0" distL="0" distR="0" wp14:anchorId="7AFE1321" wp14:editId="2FDC508C">
             <wp:extent cx="5502910" cy="5749925"/>
@@ -9725,7 +9793,7 @@
                     <pic:cNvPicPr/>
                   </pic:nvPicPr>
                   <pic:blipFill>
-                    <a:blip r:embed="rId14"/>
+                    <a:blip r:embed="rId13"/>
                     <a:stretch>
                       <a:fillRect/>
                     </a:stretch>
@@ -9749,7 +9817,7 @@
     <w:p>
       <w:pPr>
         <w:pStyle w:val="Caption"/>
-        <w:spacing w:line="360" w:lineRule="auto"/>
+        <w:spacing w:after="0" w:line="360" w:lineRule="auto"/>
         <w:jc w:val="center"/>
         <w:rPr>
           <w:b/>
@@ -9761,7 +9829,7 @@
           <w:szCs w:val="24"/>
         </w:rPr>
       </w:pPr>
-      <w:bookmarkStart w:id="63" w:name="_Toc205470837"/>
+      <w:bookmarkStart w:id="64" w:name="_Toc205470837"/>
       <w:r>
         <w:rPr>
           <w:b/>
@@ -9847,26 +9915,26 @@
         </w:rPr>
         <w:t xml:space="preserve"> Object Diagram</w:t>
       </w:r>
-      <w:bookmarkEnd w:id="63"/>
+      <w:bookmarkEnd w:id="64"/>
     </w:p>
     <w:p/>
     <w:p>
       <w:pPr>
         <w:pStyle w:val="Heading3"/>
-      </w:pPr>
-      <w:bookmarkStart w:id="64" w:name="_Toc205470815"/>
+        <w:spacing w:before="0"/>
+      </w:pPr>
       <w:bookmarkStart w:id="65" w:name="_Toc177652705"/>
       <w:bookmarkStart w:id="66" w:name="_Toc182912150"/>
+      <w:bookmarkStart w:id="67" w:name="_Toc205561965"/>
       <w:r>
         <w:lastRenderedPageBreak/>
         <w:t>3.1.4 Dynamic Modelling: State &amp; Sequence Diagram</w:t>
       </w:r>
-      <w:bookmarkEnd w:id="64"/>
+      <w:bookmarkEnd w:id="67"/>
     </w:p>
     <w:p>
       <w:pPr>
         <w:keepNext/>
-        <w:spacing w:before="100" w:beforeAutospacing="1" w:after="100" w:afterAutospacing="1"/>
         <w:jc w:val="center"/>
       </w:pPr>
       <w:r>
@@ -9896,7 +9964,7 @@
                     </pic:cNvPicPr>
                   </pic:nvPicPr>
                   <pic:blipFill>
-                    <a:blip r:embed="rId15">
+                    <a:blip r:embed="rId14">
                       <a:extLst>
                         <a:ext uri="{28A0092B-C50C-407E-A947-70E740481C1C}">
                           <a14:useLocalDpi xmlns:a14="http://schemas.microsoft.com/office/drawing/2010/main" val="0"/>
@@ -9931,7 +9999,7 @@
     <w:p>
       <w:pPr>
         <w:pStyle w:val="Caption"/>
-        <w:spacing w:line="360" w:lineRule="auto"/>
+        <w:spacing w:after="0" w:line="360" w:lineRule="auto"/>
         <w:jc w:val="center"/>
         <w:rPr>
           <w:b/>
@@ -9943,7 +10011,7 @@
           <w:szCs w:val="24"/>
         </w:rPr>
       </w:pPr>
-      <w:bookmarkStart w:id="67" w:name="_Toc205470838"/>
+      <w:bookmarkStart w:id="68" w:name="_Toc205470838"/>
       <w:r>
         <w:rPr>
           <w:b/>
@@ -10029,7 +10097,7 @@
         </w:rPr>
         <w:t xml:space="preserve"> State Diagram</w:t>
       </w:r>
-      <w:bookmarkEnd w:id="67"/>
+      <w:bookmarkEnd w:id="68"/>
     </w:p>
     <w:p>
       <w:pPr>
@@ -10048,7 +10116,6 @@
     <w:p>
       <w:pPr>
         <w:keepNext/>
-        <w:spacing w:before="100" w:beforeAutospacing="1" w:after="100" w:afterAutospacing="1"/>
         <w:jc w:val="center"/>
       </w:pPr>
       <w:r>
@@ -10079,7 +10146,7 @@
                     </pic:cNvPicPr>
                   </pic:nvPicPr>
                   <pic:blipFill>
-                    <a:blip r:embed="rId16" cstate="print">
+                    <a:blip r:embed="rId15" cstate="print">
                       <a:extLst>
                         <a:ext uri="{28A0092B-C50C-407E-A947-70E740481C1C}">
                           <a14:useLocalDpi xmlns:a14="http://schemas.microsoft.com/office/drawing/2010/main" val="0"/>
@@ -10114,7 +10181,7 @@
     <w:p>
       <w:pPr>
         <w:pStyle w:val="Caption"/>
-        <w:spacing w:line="360" w:lineRule="auto"/>
+        <w:spacing w:after="0" w:line="360" w:lineRule="auto"/>
         <w:jc w:val="center"/>
         <w:rPr>
           <w:b/>
@@ -10126,7 +10193,7 @@
           <w:szCs w:val="24"/>
         </w:rPr>
       </w:pPr>
-      <w:bookmarkStart w:id="68" w:name="_Toc205470839"/>
+      <w:bookmarkStart w:id="69" w:name="_Toc205470839"/>
       <w:r>
         <w:rPr>
           <w:b/>
@@ -10212,23 +10279,24 @@
         </w:rPr>
         <w:t xml:space="preserve"> Sequence Diagram</w:t>
       </w:r>
-      <w:bookmarkEnd w:id="68"/>
+      <w:bookmarkEnd w:id="69"/>
     </w:p>
     <w:p>
       <w:pPr>
         <w:pStyle w:val="Heading3"/>
+        <w:spacing w:before="0"/>
         <w:rPr>
           <w:lang w:bidi="ne-NP"/>
         </w:rPr>
       </w:pPr>
-      <w:bookmarkStart w:id="69" w:name="_Toc205470816"/>
+      <w:bookmarkStart w:id="70" w:name="_Toc205561966"/>
       <w:r>
         <w:rPr>
           <w:lang w:bidi="ne-NP"/>
         </w:rPr>
         <w:t>3.1.5 Process Modelling: Activity Diagram</w:t>
       </w:r>
-      <w:bookmarkEnd w:id="69"/>
+      <w:bookmarkEnd w:id="70"/>
     </w:p>
     <w:p>
       <w:pPr>
@@ -10258,7 +10326,7 @@
                     </pic:cNvPicPr>
                   </pic:nvPicPr>
                   <pic:blipFill>
-                    <a:blip r:embed="rId17">
+                    <a:blip r:embed="rId16">
                       <a:extLst>
                         <a:ext uri="{28A0092B-C50C-407E-A947-70E740481C1C}">
                           <a14:useLocalDpi xmlns:a14="http://schemas.microsoft.com/office/drawing/2010/main" val="0"/>
@@ -10293,7 +10361,7 @@
     <w:p>
       <w:pPr>
         <w:pStyle w:val="Caption"/>
-        <w:spacing w:line="360" w:lineRule="auto"/>
+        <w:spacing w:after="0" w:line="360" w:lineRule="auto"/>
         <w:jc w:val="center"/>
         <w:rPr>
           <w:b/>
@@ -10306,7 +10374,7 @@
           <w:lang w:bidi="ne-NP"/>
         </w:rPr>
       </w:pPr>
-      <w:bookmarkStart w:id="70" w:name="_Toc205470840"/>
+      <w:bookmarkStart w:id="71" w:name="_Toc205470840"/>
       <w:r>
         <w:rPr>
           <w:b/>
@@ -10392,7 +10460,7 @@
         </w:rPr>
         <w:t xml:space="preserve"> User Activity Diagram</w:t>
       </w:r>
-      <w:bookmarkEnd w:id="70"/>
+      <w:bookmarkEnd w:id="71"/>
     </w:p>
     <w:p>
       <w:pPr>
@@ -10415,6 +10483,7 @@
           <w:lang w:bidi="ne-NP"/>
           <w14:ligatures w14:val="none"/>
         </w:rPr>
+        <w:lastRenderedPageBreak/>
         <w:drawing>
           <wp:inline distT="0" distB="0" distL="0" distR="0" wp14:anchorId="2F72F376" wp14:editId="67F2D46D">
             <wp:extent cx="5497195" cy="3755390"/>
@@ -10433,7 +10502,7 @@
                     </pic:cNvPicPr>
                   </pic:nvPicPr>
                   <pic:blipFill>
-                    <a:blip r:embed="rId18">
+                    <a:blip r:embed="rId17">
                       <a:extLst>
                         <a:ext uri="{28A0092B-C50C-407E-A947-70E740481C1C}">
                           <a14:useLocalDpi xmlns:a14="http://schemas.microsoft.com/office/drawing/2010/main" val="0"/>
@@ -10468,7 +10537,7 @@
     <w:p>
       <w:pPr>
         <w:pStyle w:val="Caption"/>
-        <w:spacing w:line="360" w:lineRule="auto"/>
+        <w:spacing w:after="0" w:line="360" w:lineRule="auto"/>
         <w:jc w:val="center"/>
         <w:rPr>
           <w:b/>
@@ -10480,7 +10549,7 @@
           <w:szCs w:val="24"/>
         </w:rPr>
       </w:pPr>
-      <w:bookmarkStart w:id="71" w:name="_Toc205470841"/>
+      <w:bookmarkStart w:id="72" w:name="_Toc205470841"/>
       <w:r>
         <w:rPr>
           <w:b/>
@@ -10566,7 +10635,7 @@
         </w:rPr>
         <w:t xml:space="preserve"> Admin Activity Diagram</w:t>
       </w:r>
-      <w:bookmarkEnd w:id="71"/>
+      <w:bookmarkEnd w:id="72"/>
     </w:p>
     <w:p>
       <w:pPr>
@@ -10577,7 +10646,7 @@
           <w:rFonts w:cs="Times New Roman"/>
         </w:rPr>
       </w:pPr>
-      <w:bookmarkStart w:id="72" w:name="_Toc205470817"/>
+      <w:bookmarkStart w:id="73" w:name="_Toc205561967"/>
       <w:r>
         <w:rPr>
           <w:rFonts w:cs="Times New Roman"/>
@@ -10587,7 +10656,7 @@
       </w:r>
       <w:bookmarkEnd w:id="65"/>
       <w:bookmarkEnd w:id="66"/>
-      <w:bookmarkEnd w:id="72"/>
+      <w:bookmarkEnd w:id="73"/>
     </w:p>
     <w:p>
       <w:pPr>
@@ -10598,29 +10667,28 @@
           <w:rFonts w:cs="Times New Roman"/>
         </w:rPr>
       </w:pPr>
-      <w:bookmarkStart w:id="73" w:name="_Toc177652706"/>
-      <w:bookmarkStart w:id="74" w:name="_Toc182912151"/>
-      <w:bookmarkStart w:id="75" w:name="_Toc205470818"/>
+      <w:bookmarkStart w:id="74" w:name="_Toc177652706"/>
+      <w:bookmarkStart w:id="75" w:name="_Toc182912151"/>
+      <w:bookmarkStart w:id="76" w:name="_Toc205561968"/>
       <w:r>
         <w:rPr>
           <w:rFonts w:cs="Times New Roman"/>
         </w:rPr>
         <w:t xml:space="preserve">3.2.1 </w:t>
       </w:r>
-      <w:bookmarkEnd w:id="73"/>
       <w:bookmarkEnd w:id="74"/>
+      <w:bookmarkEnd w:id="75"/>
       <w:r>
         <w:rPr>
           <w:rFonts w:cs="Times New Roman"/>
         </w:rPr>
         <w:t>Refinement of Classes and Object</w:t>
       </w:r>
-      <w:bookmarkEnd w:id="75"/>
+      <w:bookmarkEnd w:id="76"/>
     </w:p>
     <w:p>
       <w:pPr>
         <w:keepNext/>
-        <w:spacing w:before="100" w:beforeAutospacing="1" w:after="100" w:afterAutospacing="1"/>
         <w:jc w:val="center"/>
       </w:pPr>
       <w:r>
@@ -10650,7 +10718,7 @@
                     </pic:cNvPicPr>
                   </pic:nvPicPr>
                   <pic:blipFill>
-                    <a:blip r:embed="rId19" cstate="print">
+                    <a:blip r:embed="rId18" cstate="print">
                       <a:extLst>
                         <a:ext uri="{28A0092B-C50C-407E-A947-70E740481C1C}">
                           <a14:useLocalDpi xmlns:a14="http://schemas.microsoft.com/office/drawing/2010/main" val="0"/>
@@ -10685,7 +10753,7 @@
     <w:p>
       <w:pPr>
         <w:pStyle w:val="Caption"/>
-        <w:spacing w:line="360" w:lineRule="auto"/>
+        <w:spacing w:after="0" w:line="360" w:lineRule="auto"/>
         <w:jc w:val="center"/>
         <w:rPr>
           <w:b/>
@@ -10697,7 +10765,7 @@
           <w:szCs w:val="24"/>
         </w:rPr>
       </w:pPr>
-      <w:bookmarkStart w:id="76" w:name="_Toc205470842"/>
+      <w:bookmarkStart w:id="77" w:name="_Toc205470842"/>
       <w:r>
         <w:rPr>
           <w:b/>
@@ -10783,7 +10851,7 @@
         </w:rPr>
         <w:t xml:space="preserve"> Refinement of Classes</w:t>
       </w:r>
-      <w:bookmarkEnd w:id="76"/>
+      <w:bookmarkEnd w:id="77"/>
       <w:r>
         <w:rPr>
           <w:b/>
@@ -10807,6 +10875,7 @@
         <w:rPr>
           <w:noProof/>
         </w:rPr>
+        <w:lastRenderedPageBreak/>
         <mc:AlternateContent>
           <mc:Choice Requires="wps">
             <w:drawing>
@@ -10894,7 +10963,7 @@
                     <pic:cNvPicPr/>
                   </pic:nvPicPr>
                   <pic:blipFill>
-                    <a:blip r:embed="rId20"/>
+                    <a:blip r:embed="rId19"/>
                     <a:stretch>
                       <a:fillRect/>
                     </a:stretch>
@@ -10918,7 +10987,7 @@
     <w:p>
       <w:pPr>
         <w:pStyle w:val="Caption"/>
-        <w:spacing w:line="360" w:lineRule="auto"/>
+        <w:spacing w:after="0" w:line="360" w:lineRule="auto"/>
         <w:jc w:val="center"/>
         <w:rPr>
           <w:b/>
@@ -10930,7 +10999,7 @@
           <w:szCs w:val="24"/>
         </w:rPr>
       </w:pPr>
-      <w:bookmarkStart w:id="77" w:name="_Toc205470843"/>
+      <w:bookmarkStart w:id="78" w:name="_Toc205470843"/>
       <w:r>
         <w:rPr>
           <w:b/>
@@ -11088,7 +11157,7 @@
           </mc:Fallback>
         </mc:AlternateContent>
       </w:r>
-      <w:bookmarkEnd w:id="77"/>
+      <w:bookmarkEnd w:id="78"/>
     </w:p>
     <w:p>
       <w:pPr>
@@ -11099,29 +11168,28 @@
           <w:rFonts w:cs="Times New Roman"/>
         </w:rPr>
       </w:pPr>
-      <w:bookmarkStart w:id="78" w:name="_Toc177652707"/>
-      <w:bookmarkStart w:id="79" w:name="_Toc182912152"/>
-      <w:bookmarkStart w:id="80" w:name="_Toc205470819"/>
+      <w:bookmarkStart w:id="79" w:name="_Toc177652707"/>
+      <w:bookmarkStart w:id="80" w:name="_Toc182912152"/>
+      <w:bookmarkStart w:id="81" w:name="_Toc205561969"/>
       <w:r>
         <w:rPr>
           <w:rFonts w:cs="Times New Roman"/>
         </w:rPr>
         <w:t xml:space="preserve">3.2.2 </w:t>
       </w:r>
-      <w:bookmarkEnd w:id="78"/>
       <w:bookmarkEnd w:id="79"/>
+      <w:bookmarkEnd w:id="80"/>
       <w:r>
         <w:rPr>
           <w:rFonts w:cs="Times New Roman"/>
         </w:rPr>
         <w:t>Component Diagram</w:t>
       </w:r>
-      <w:bookmarkEnd w:id="80"/>
+      <w:bookmarkEnd w:id="81"/>
     </w:p>
     <w:p>
       <w:pPr>
         <w:keepNext/>
-        <w:spacing w:before="100" w:beforeAutospacing="1" w:after="100" w:afterAutospacing="1"/>
         <w:jc w:val="center"/>
       </w:pPr>
       <w:r>
@@ -11151,7 +11219,7 @@
                     </pic:cNvPicPr>
                   </pic:nvPicPr>
                   <pic:blipFill>
-                    <a:blip r:embed="rId21" cstate="print">
+                    <a:blip r:embed="rId20" cstate="print">
                       <a:extLst>
                         <a:ext uri="{28A0092B-C50C-407E-A947-70E740481C1C}">
                           <a14:useLocalDpi xmlns:a14="http://schemas.microsoft.com/office/drawing/2010/main" val="0"/>
@@ -11186,7 +11254,7 @@
     <w:p>
       <w:pPr>
         <w:pStyle w:val="Caption"/>
-        <w:spacing w:line="360" w:lineRule="auto"/>
+        <w:spacing w:after="0" w:line="360" w:lineRule="auto"/>
         <w:jc w:val="center"/>
         <w:rPr>
           <w:rFonts w:eastAsia="Times New Roman"/>
@@ -11202,7 +11270,7 @@
           <w14:ligatures w14:val="none"/>
         </w:rPr>
       </w:pPr>
-      <w:bookmarkStart w:id="81" w:name="_Toc205470844"/>
+      <w:bookmarkStart w:id="82" w:name="_Toc205470844"/>
       <w:r>
         <w:rPr>
           <w:b/>
@@ -11288,7 +11356,7 @@
         </w:rPr>
         <w:t xml:space="preserve"> Component Diagram</w:t>
       </w:r>
-      <w:bookmarkEnd w:id="81"/>
+      <w:bookmarkEnd w:id="82"/>
     </w:p>
     <w:p>
       <w:pPr>
@@ -11299,9 +11367,9 @@
           <w:rFonts w:cs="Times New Roman"/>
         </w:rPr>
       </w:pPr>
-      <w:bookmarkStart w:id="82" w:name="_Toc177652708"/>
-      <w:bookmarkStart w:id="83" w:name="_Toc182912153"/>
-      <w:bookmarkStart w:id="84" w:name="_Toc205470820"/>
+      <w:bookmarkStart w:id="83" w:name="_Toc177652708"/>
+      <w:bookmarkStart w:id="84" w:name="_Toc182912153"/>
+      <w:bookmarkStart w:id="85" w:name="_Toc205561970"/>
       <w:r>
         <w:rPr>
           <w:rFonts w:cs="Times New Roman"/>
@@ -11309,20 +11377,19 @@
         <w:lastRenderedPageBreak/>
         <w:t xml:space="preserve">3.2.3 </w:t>
       </w:r>
-      <w:bookmarkEnd w:id="82"/>
       <w:bookmarkEnd w:id="83"/>
+      <w:bookmarkEnd w:id="84"/>
       <w:r>
         <w:rPr>
           <w:rFonts w:cs="Times New Roman"/>
         </w:rPr>
         <w:t>Deployment Diagram</w:t>
       </w:r>
-      <w:bookmarkEnd w:id="84"/>
+      <w:bookmarkEnd w:id="85"/>
     </w:p>
     <w:p>
       <w:pPr>
         <w:keepNext/>
-        <w:spacing w:before="100" w:beforeAutospacing="1" w:after="100" w:afterAutospacing="1"/>
         <w:jc w:val="center"/>
       </w:pPr>
       <w:r>
@@ -11352,7 +11419,7 @@
                     </pic:cNvPicPr>
                   </pic:nvPicPr>
                   <pic:blipFill>
-                    <a:blip r:embed="rId22">
+                    <a:blip r:embed="rId21">
                       <a:extLst>
                         <a:ext uri="{28A0092B-C50C-407E-A947-70E740481C1C}">
                           <a14:useLocalDpi xmlns:a14="http://schemas.microsoft.com/office/drawing/2010/main" val="0"/>
@@ -11387,7 +11454,7 @@
     <w:p>
       <w:pPr>
         <w:pStyle w:val="Caption"/>
-        <w:spacing w:line="360" w:lineRule="auto"/>
+        <w:spacing w:after="0" w:line="360" w:lineRule="auto"/>
         <w:jc w:val="center"/>
         <w:rPr>
           <w:rFonts w:eastAsia="Times New Roman"/>
@@ -11403,7 +11470,7 @@
           <w14:ligatures w14:val="none"/>
         </w:rPr>
       </w:pPr>
-      <w:bookmarkStart w:id="85" w:name="_Toc205470845"/>
+      <w:bookmarkStart w:id="86" w:name="_Toc205470845"/>
       <w:r>
         <w:rPr>
           <w:b/>
@@ -11489,7 +11556,7 @@
         </w:rPr>
         <w:t xml:space="preserve"> Deployment Diagram</w:t>
       </w:r>
-      <w:bookmarkEnd w:id="85"/>
+      <w:bookmarkEnd w:id="86"/>
     </w:p>
     <w:p>
       <w:pPr>
@@ -11507,8 +11574,8 @@
           <w:noProof/>
         </w:rPr>
       </w:pPr>
-      <w:bookmarkStart w:id="86" w:name="_Toc182912155"/>
-      <w:bookmarkStart w:id="87" w:name="_Toc205470821"/>
+      <w:bookmarkStart w:id="87" w:name="_Toc182912155"/>
+      <w:bookmarkStart w:id="88" w:name="_Toc205561971"/>
       <w:r>
         <w:rPr>
           <w:rFonts w:cs="Times New Roman"/>
@@ -11516,8 +11583,8 @@
         </w:rPr>
         <w:t>3.3 Algorithm Details</w:t>
       </w:r>
-      <w:bookmarkEnd w:id="86"/>
       <w:bookmarkEnd w:id="87"/>
+      <w:bookmarkEnd w:id="88"/>
     </w:p>
     <w:p>
       <w:pPr>
@@ -11633,7 +11700,6 @@
           <w:sz w:val="24"/>
           <w:szCs w:val="24"/>
         </w:rPr>
-        <w:lastRenderedPageBreak/>
         <w:t xml:space="preserve">Face </w:t>
       </w:r>
       <w:r>
@@ -11739,6 +11805,7 @@
           <w:sz w:val="24"/>
           <w:szCs w:val="24"/>
         </w:rPr>
+        <w:lastRenderedPageBreak/>
         <w:t xml:space="preserve">2. </w:t>
       </w:r>
       <w:r>
@@ -11814,7 +11881,7 @@
                     <pic:cNvPicPr/>
                   </pic:nvPicPr>
                   <pic:blipFill rotWithShape="1">
-                    <a:blip r:embed="rId23"/>
+                    <a:blip r:embed="rId22"/>
                     <a:srcRect b="17284"/>
                     <a:stretch/>
                   </pic:blipFill>
@@ -12173,9 +12240,6 @@
       </w:r>
       <w:r>
         <w:br/>
-      </w:r>
-      <w:r>
-        <w:lastRenderedPageBreak/>
         <w:t>        # Take the square root of the sum to get the Euclidean distance</w:t>
       </w:r>
       <w:r>
@@ -12190,6 +12254,7 @@
           <w:color w:val="222222"/>
           <w:shd w:val="clear" w:color="auto" w:fill="FFFFFF"/>
         </w:rPr>
+        <w:lastRenderedPageBreak/>
         <w:t> for i, uploaded_encoding in enumerate(uploaded_face_encodings):</w:t>
       </w:r>
       <w:r>
@@ -12495,9 +12560,9 @@
           <w:rFonts w:cs="Times New Roman"/>
         </w:rPr>
       </w:pPr>
-      <w:bookmarkStart w:id="88" w:name="_Toc177652711"/>
-      <w:bookmarkStart w:id="89" w:name="_Toc182912156"/>
-      <w:bookmarkStart w:id="90" w:name="_Toc205470822"/>
+      <w:bookmarkStart w:id="89" w:name="_Toc177652711"/>
+      <w:bookmarkStart w:id="90" w:name="_Toc182912156"/>
+      <w:bookmarkStart w:id="91" w:name="_Toc205561972"/>
       <w:r>
         <w:rPr>
           <w:rFonts w:cs="Times New Roman"/>
@@ -12511,9 +12576,9 @@
         </w:rPr>
         <w:t>Implementation and Testing</w:t>
       </w:r>
-      <w:bookmarkEnd w:id="88"/>
       <w:bookmarkEnd w:id="89"/>
       <w:bookmarkEnd w:id="90"/>
+      <w:bookmarkEnd w:id="91"/>
     </w:p>
     <w:p>
       <w:pPr>
@@ -12524,18 +12589,18 @@
           <w:rFonts w:cs="Times New Roman"/>
         </w:rPr>
       </w:pPr>
-      <w:bookmarkStart w:id="91" w:name="_Toc177652712"/>
-      <w:bookmarkStart w:id="92" w:name="_Toc182912157"/>
-      <w:bookmarkStart w:id="93" w:name="_Toc205470823"/>
+      <w:bookmarkStart w:id="92" w:name="_Toc177652712"/>
+      <w:bookmarkStart w:id="93" w:name="_Toc182912157"/>
+      <w:bookmarkStart w:id="94" w:name="_Toc205561973"/>
       <w:r>
         <w:rPr>
           <w:rFonts w:cs="Times New Roman"/>
         </w:rPr>
         <w:t>4.1 Implementation</w:t>
       </w:r>
-      <w:bookmarkEnd w:id="91"/>
       <w:bookmarkEnd w:id="92"/>
       <w:bookmarkEnd w:id="93"/>
+      <w:bookmarkEnd w:id="94"/>
     </w:p>
     <w:p>
       <w:pPr>
@@ -12554,24 +12619,24 @@
           <w:rFonts w:eastAsia="Times New Roman" w:cs="Times New Roman"/>
         </w:rPr>
       </w:pPr>
-      <w:bookmarkStart w:id="94" w:name="_Toc177652713"/>
-      <w:bookmarkStart w:id="95" w:name="_Toc182912158"/>
-      <w:bookmarkStart w:id="96" w:name="_Toc205470824"/>
+      <w:bookmarkStart w:id="95" w:name="_Toc177652713"/>
+      <w:bookmarkStart w:id="96" w:name="_Toc182912158"/>
+      <w:bookmarkStart w:id="97" w:name="_Toc205561974"/>
       <w:r>
         <w:rPr>
           <w:rFonts w:cs="Times New Roman"/>
         </w:rPr>
         <w:t>4.1.1 Tools Used</w:t>
       </w:r>
-      <w:bookmarkEnd w:id="94"/>
       <w:bookmarkEnd w:id="95"/>
       <w:bookmarkEnd w:id="96"/>
+      <w:bookmarkEnd w:id="97"/>
     </w:p>
     <w:p>
       <w:pPr>
         <w:pStyle w:val="Caption"/>
         <w:keepNext/>
-        <w:spacing w:line="360" w:lineRule="auto"/>
+        <w:spacing w:after="0" w:line="360" w:lineRule="auto"/>
         <w:jc w:val="center"/>
         <w:rPr>
           <w:b/>
@@ -12583,7 +12648,7 @@
           <w:szCs w:val="24"/>
         </w:rPr>
       </w:pPr>
-      <w:bookmarkStart w:id="97" w:name="_Toc205470853"/>
+      <w:bookmarkStart w:id="98" w:name="_Toc205470853"/>
       <w:r>
         <w:rPr>
           <w:b/>
@@ -12669,7 +12734,7 @@
         </w:rPr>
         <w:t xml:space="preserve"> Tools Used</w:t>
       </w:r>
-      <w:bookmarkEnd w:id="97"/>
+      <w:bookmarkEnd w:id="98"/>
     </w:p>
     <w:tbl>
       <w:tblPr>
@@ -12702,8 +12767,8 @@
                 <w:color w:val="auto"/>
               </w:rPr>
             </w:pPr>
-            <w:bookmarkStart w:id="98" w:name="_Toc177652714"/>
-            <w:bookmarkStart w:id="99" w:name="_Toc182912161"/>
+            <w:bookmarkStart w:id="99" w:name="_Toc177652714"/>
+            <w:bookmarkStart w:id="100" w:name="_Toc182912161"/>
             <w:r>
               <w:rPr>
                 <w:rFonts w:eastAsia="Times New Roman"/>
@@ -13165,8 +13230,8 @@
           <w:rFonts w:eastAsia="Times New Roman"/>
         </w:rPr>
       </w:pPr>
-      <w:bookmarkStart w:id="100" w:name="_Toc201417038"/>
-      <w:bookmarkStart w:id="101" w:name="_Toc205470825"/>
+      <w:bookmarkStart w:id="101" w:name="_Toc201417038"/>
+      <w:bookmarkStart w:id="102" w:name="_Toc205561975"/>
       <w:r>
         <w:t xml:space="preserve">4.1.2 </w:t>
       </w:r>
@@ -13176,8 +13241,8 @@
         </w:rPr>
         <w:t>Implementation Details of Modules</w:t>
       </w:r>
-      <w:bookmarkEnd w:id="100"/>
       <w:bookmarkEnd w:id="101"/>
+      <w:bookmarkEnd w:id="102"/>
     </w:p>
     <w:p>
       <w:pPr>
@@ -13208,7 +13273,7 @@
         </w:rPr>
         <w:t>1. Attendance Model (</w:t>
       </w:r>
-      <w:hyperlink r:id="rId24" w:history="1">
+      <w:hyperlink r:id="rId23" w:history="1">
         <w:r>
           <w:rPr>
             <w:rStyle w:val="Hyperlink"/>
@@ -13240,7 +13305,7 @@
       </w:r>
     </w:p>
     <w:p>
-      <w:hyperlink r:id="rId25" w:history="1">
+      <w:hyperlink r:id="rId24" w:history="1">
         <w:r>
           <w:rPr>
             <w:rStyle w:val="Hyperlink"/>
@@ -13255,7 +13320,7 @@
       </w:r>
     </w:p>
     <w:p>
-      <w:hyperlink r:id="rId26" w:history="1">
+      <w:hyperlink r:id="rId25" w:history="1">
         <w:r>
           <w:rPr>
             <w:rStyle w:val="Hyperlink"/>
@@ -13270,7 +13335,7 @@
       </w:r>
     </w:p>
     <w:p>
-      <w:hyperlink r:id="rId27" w:history="1">
+      <w:hyperlink r:id="rId26" w:history="1">
         <w:r>
           <w:rPr>
             <w:rStyle w:val="Hyperlink"/>
@@ -13285,7 +13350,7 @@
       </w:r>
     </w:p>
     <w:p>
-      <w:hyperlink r:id="rId28" w:history="1">
+      <w:hyperlink r:id="rId27" w:history="1">
         <w:r>
           <w:rPr>
             <w:rStyle w:val="Hyperlink"/>
@@ -13300,7 +13365,7 @@
       </w:r>
     </w:p>
     <w:p>
-      <w:hyperlink r:id="rId29" w:history="1">
+      <w:hyperlink r:id="rId28" w:history="1">
         <w:r>
           <w:rPr>
             <w:rStyle w:val="Hyperlink"/>
@@ -13313,7 +13378,7 @@
       <w:r>
         <w:t>: Automatically adds </w:t>
       </w:r>
-      <w:hyperlink r:id="rId30" w:history="1">
+      <w:hyperlink r:id="rId29" w:history="1">
         <w:r>
           <w:rPr>
             <w:rStyle w:val="Hyperlink"/>
@@ -13341,7 +13406,7 @@
         </w:rPr>
         <w:t>2. User Model (</w:t>
       </w:r>
-      <w:hyperlink r:id="rId31" w:history="1">
+      <w:hyperlink r:id="rId30" w:history="1">
         <w:r>
           <w:rPr>
             <w:rStyle w:val="Hyperlink"/>
@@ -13370,7 +13435,7 @@
       <w:r>
         <w:t>Fields: Name, email, password, address, avatar (with </w:t>
       </w:r>
-      <w:hyperlink r:id="rId32" w:history="1">
+      <w:hyperlink r:id="rId31" w:history="1">
         <w:r>
           <w:rPr>
             <w:rStyle w:val="Hyperlink"/>
@@ -13383,7 +13448,7 @@
       <w:r>
         <w:t> and </w:t>
       </w:r>
-      <w:hyperlink r:id="rId33" w:history="1">
+      <w:hyperlink r:id="rId32" w:history="1">
         <w:r>
           <w:rPr>
             <w:rStyle w:val="Hyperlink"/>
@@ -13411,7 +13476,7 @@
         </w:rPr>
         <w:t>3. Attendance Controller (</w:t>
       </w:r>
-      <w:hyperlink r:id="rId34" w:history="1">
+      <w:hyperlink r:id="rId33" w:history="1">
         <w:r>
           <w:rPr>
             <w:rStyle w:val="Hyperlink"/>
@@ -13465,7 +13530,7 @@
       <w:r>
         <w:t>Spawns a Python process (</w:t>
       </w:r>
-      <w:hyperlink r:id="rId35" w:history="1">
+      <w:hyperlink r:id="rId34" w:history="1">
         <w:r>
           <w:rPr>
             <w:rStyle w:val="Hyperlink"/>
@@ -13503,7 +13568,7 @@
         </w:rPr>
         <w:t>4. Auth Controller (</w:t>
       </w:r>
-      <w:hyperlink r:id="rId36" w:history="1">
+      <w:hyperlink r:id="rId35" w:history="1">
         <w:r>
           <w:rPr>
             <w:rStyle w:val="Hyperlink"/>
@@ -13557,7 +13622,7 @@
         </w:rPr>
         <w:t>5. Routes (</w:t>
       </w:r>
-      <w:hyperlink r:id="rId37" w:history="1">
+      <w:hyperlink r:id="rId36" w:history="1">
         <w:r>
           <w:rPr>
             <w:rStyle w:val="Hyperlink"/>
@@ -13576,7 +13641,7 @@
         </w:rPr>
         <w:t>, </w:t>
       </w:r>
-      <w:hyperlink r:id="rId38" w:history="1">
+      <w:hyperlink r:id="rId37" w:history="1">
         <w:r>
           <w:rPr>
             <w:rStyle w:val="Hyperlink"/>
@@ -13631,7 +13696,7 @@
         <w:lastRenderedPageBreak/>
         <w:t>6. Python Face Matching (</w:t>
       </w:r>
-      <w:hyperlink r:id="rId39" w:history="1">
+      <w:hyperlink r:id="rId38" w:history="1">
         <w:r>
           <w:rPr>
             <w:rStyle w:val="Hyperlink"/>
@@ -13712,7 +13777,7 @@
         </w:rPr>
         <w:t>1. Attendance Page (</w:t>
       </w:r>
-      <w:hyperlink r:id="rId40" w:history="1">
+      <w:hyperlink r:id="rId39" w:history="1">
         <w:r>
           <w:rPr>
             <w:rStyle w:val="Hyperlink"/>
@@ -13771,7 +13836,7 @@
         </w:rPr>
         <w:t>2. Attendance Record Page (</w:t>
       </w:r>
-      <w:hyperlink r:id="rId41" w:history="1">
+      <w:hyperlink r:id="rId40" w:history="1">
         <w:r>
           <w:rPr>
             <w:rStyle w:val="Hyperlink"/>
@@ -13820,7 +13885,7 @@
         </w:rPr>
         <w:t>3. Login Page (</w:t>
       </w:r>
-      <w:hyperlink r:id="rId42" w:history="1">
+      <w:hyperlink r:id="rId41" w:history="1">
         <w:r>
           <w:rPr>
             <w:rStyle w:val="Hyperlink"/>
@@ -13869,7 +13934,7 @@
         </w:rPr>
         <w:t>4. API Helpers (</w:t>
       </w:r>
-      <w:hyperlink r:id="rId43" w:history="1">
+      <w:hyperlink r:id="rId42" w:history="1">
         <w:r>
           <w:rPr>
             <w:rStyle w:val="Hyperlink"/>
@@ -13888,7 +13953,7 @@
         </w:rPr>
         <w:t>, </w:t>
       </w:r>
-      <w:hyperlink r:id="rId44" w:history="1">
+      <w:hyperlink r:id="rId43" w:history="1">
         <w:r>
           <w:rPr>
             <w:rStyle w:val="Hyperlink"/>
@@ -13942,7 +14007,7 @@
         </w:rPr>
         <w:t>5. Axios Instance (</w:t>
       </w:r>
-      <w:hyperlink r:id="rId45" w:history="1">
+      <w:hyperlink r:id="rId44" w:history="1">
         <w:r>
           <w:rPr>
             <w:rStyle w:val="Hyperlink"/>
@@ -14008,22 +14073,23 @@
     <w:p>
       <w:pPr>
         <w:pStyle w:val="Heading2"/>
+        <w:spacing w:before="0"/>
         <w:rPr>
           <w:rFonts w:cs="Times New Roman"/>
           <w:sz w:val="24"/>
           <w:szCs w:val="24"/>
         </w:rPr>
       </w:pPr>
-      <w:bookmarkStart w:id="102" w:name="_Toc201417039"/>
-      <w:bookmarkStart w:id="103" w:name="_Toc205470826"/>
+      <w:bookmarkStart w:id="103" w:name="_Toc201417039"/>
+      <w:bookmarkStart w:id="104" w:name="_Toc205561976"/>
       <w:r>
         <w:rPr>
           <w:rFonts w:eastAsia="Times New Roman" w:cs="Times New Roman"/>
         </w:rPr>
         <w:t>4.2 Testing</w:t>
       </w:r>
-      <w:bookmarkEnd w:id="102"/>
       <w:bookmarkEnd w:id="103"/>
+      <w:bookmarkEnd w:id="104"/>
     </w:p>
     <w:p>
       <w:pPr>
@@ -14035,22 +14101,22 @@
           <w:b w:val="0"/>
         </w:rPr>
       </w:pPr>
-      <w:bookmarkStart w:id="104" w:name="_Toc201417040"/>
-      <w:bookmarkStart w:id="105" w:name="_Toc205470827"/>
+      <w:bookmarkStart w:id="105" w:name="_Toc201417040"/>
+      <w:bookmarkStart w:id="106" w:name="_Toc205561977"/>
       <w:r>
         <w:rPr>
           <w:rFonts w:cs="Times New Roman"/>
         </w:rPr>
         <w:t>4.2.1 Test Cases for Unit Testing</w:t>
       </w:r>
-      <w:bookmarkEnd w:id="104"/>
       <w:bookmarkEnd w:id="105"/>
+      <w:bookmarkEnd w:id="106"/>
     </w:p>
     <w:p>
       <w:pPr>
         <w:pStyle w:val="Caption"/>
         <w:keepNext/>
-        <w:spacing w:line="360" w:lineRule="auto"/>
+        <w:spacing w:after="0" w:line="360" w:lineRule="auto"/>
         <w:jc w:val="center"/>
         <w:rPr>
           <w:b/>
@@ -14062,8 +14128,8 @@
           <w:szCs w:val="24"/>
         </w:rPr>
       </w:pPr>
-      <w:bookmarkStart w:id="106" w:name="_Toc205168444"/>
-      <w:bookmarkStart w:id="107" w:name="_Toc205470854"/>
+      <w:bookmarkStart w:id="107" w:name="_Toc205168444"/>
+      <w:bookmarkStart w:id="108" w:name="_Toc205470854"/>
       <w:r>
         <w:rPr>
           <w:b/>
@@ -14149,8 +14215,8 @@
         </w:rPr>
         <w:t xml:space="preserve"> Test Cases for User Login</w:t>
       </w:r>
-      <w:bookmarkEnd w:id="106"/>
       <w:bookmarkEnd w:id="107"/>
+      <w:bookmarkEnd w:id="108"/>
     </w:p>
     <w:tbl>
       <w:tblPr>
@@ -14481,7 +14547,7 @@
               </w:rPr>
               <w:t xml:space="preserve">Email: </w:t>
             </w:r>
-            <w:hyperlink r:id="rId46" w:history="1">
+            <w:hyperlink r:id="rId45" w:history="1">
               <w:r>
                 <w:rPr>
                   <w:rStyle w:val="Hyperlink"/>
@@ -14682,7 +14748,7 @@
       <w:pPr>
         <w:pStyle w:val="Caption"/>
         <w:keepNext/>
-        <w:spacing w:line="360" w:lineRule="auto"/>
+        <w:spacing w:after="0" w:line="360" w:lineRule="auto"/>
         <w:jc w:val="center"/>
         <w:rPr>
           <w:b/>
@@ -14694,8 +14760,8 @@
           <w:szCs w:val="24"/>
         </w:rPr>
       </w:pPr>
-      <w:bookmarkStart w:id="108" w:name="_Toc205168445"/>
-      <w:bookmarkStart w:id="109" w:name="_Toc205470855"/>
+      <w:bookmarkStart w:id="109" w:name="_Toc205168445"/>
+      <w:bookmarkStart w:id="110" w:name="_Toc205470855"/>
       <w:r>
         <w:rPr>
           <w:b/>
@@ -14781,8 +14847,8 @@
         </w:rPr>
         <w:t xml:space="preserve"> Test Cases for Face Matching</w:t>
       </w:r>
-      <w:bookmarkEnd w:id="108"/>
       <w:bookmarkEnd w:id="109"/>
+      <w:bookmarkEnd w:id="110"/>
     </w:p>
     <w:tbl>
       <w:tblPr>
@@ -16186,7 +16252,7 @@
     <w:p>
       <w:pPr>
         <w:pStyle w:val="Caption"/>
-        <w:spacing w:line="360" w:lineRule="auto"/>
+        <w:spacing w:after="0" w:line="360" w:lineRule="auto"/>
         <w:rPr>
           <w:sz w:val="24"/>
           <w:szCs w:val="24"/>
@@ -16198,7 +16264,7 @@
       <w:pPr>
         <w:pStyle w:val="Caption"/>
         <w:keepNext/>
-        <w:spacing w:line="360" w:lineRule="auto"/>
+        <w:spacing w:after="0" w:line="360" w:lineRule="auto"/>
         <w:jc w:val="center"/>
         <w:rPr>
           <w:b/>
@@ -16210,8 +16276,8 @@
           <w:szCs w:val="24"/>
         </w:rPr>
       </w:pPr>
-      <w:bookmarkStart w:id="110" w:name="_Toc205168446"/>
-      <w:bookmarkStart w:id="111" w:name="_Toc205470856"/>
+      <w:bookmarkStart w:id="111" w:name="_Toc205168446"/>
+      <w:bookmarkStart w:id="112" w:name="_Toc205470856"/>
       <w:r>
         <w:rPr>
           <w:b/>
@@ -16297,8 +16363,8 @@
         </w:rPr>
         <w:t xml:space="preserve"> Test Cases for Attendance Record</w:t>
       </w:r>
-      <w:bookmarkEnd w:id="110"/>
       <w:bookmarkEnd w:id="111"/>
+      <w:bookmarkEnd w:id="112"/>
     </w:p>
     <w:tbl>
       <w:tblPr>
@@ -16636,16 +16702,7 @@
                 <w:color w:val="000000"/>
                 <w:szCs w:val="24"/>
               </w:rPr>
-              <w:t xml:space="preserve">View attendance </w:t>
-            </w:r>
-            <w:r>
-              <w:rPr>
-                <w:rFonts w:eastAsia="Times New Roman"/>
-                <w:color w:val="000000"/>
-                <w:szCs w:val="24"/>
-              </w:rPr>
-              <w:lastRenderedPageBreak/>
-              <w:t>records (user)</w:t>
+              <w:t>View attendance records (user)</w:t>
             </w:r>
           </w:p>
         </w:tc>
@@ -16670,7 +16727,6 @@
                 <w:color w:val="000000"/>
                 <w:szCs w:val="24"/>
               </w:rPr>
-              <w:lastRenderedPageBreak/>
               <w:t>Login as registered user and navigate to 'My Attendance'</w:t>
             </w:r>
           </w:p>
@@ -16752,6 +16808,7 @@
                 <w:color w:val="000000"/>
                 <w:szCs w:val="24"/>
               </w:rPr>
+              <w:lastRenderedPageBreak/>
               <w:t>3</w:t>
             </w:r>
           </w:p>
@@ -17779,22 +17836,22 @@
     <w:p>
       <w:pPr>
         <w:pStyle w:val="Heading3"/>
+        <w:spacing w:before="0"/>
         <w:rPr>
           <w:rFonts w:cs="Times New Roman"/>
         </w:rPr>
       </w:pPr>
-      <w:bookmarkStart w:id="112" w:name="_Toc205470828"/>
-      <w:r>
-        <w:lastRenderedPageBreak/>
+      <w:bookmarkStart w:id="113" w:name="_Toc205561978"/>
+      <w:r>
         <w:t>4.2.2 Test Cases for System Testing</w:t>
       </w:r>
-      <w:bookmarkEnd w:id="112"/>
+      <w:bookmarkEnd w:id="113"/>
     </w:p>
     <w:p>
       <w:pPr>
         <w:pStyle w:val="Caption"/>
         <w:keepNext/>
-        <w:spacing w:line="360" w:lineRule="auto"/>
+        <w:spacing w:after="0" w:line="360" w:lineRule="auto"/>
         <w:jc w:val="center"/>
         <w:rPr>
           <w:b/>
@@ -17806,8 +17863,8 @@
           <w:szCs w:val="24"/>
         </w:rPr>
       </w:pPr>
-      <w:bookmarkStart w:id="113" w:name="_Toc205168447"/>
-      <w:bookmarkStart w:id="114" w:name="_Toc205470857"/>
+      <w:bookmarkStart w:id="114" w:name="_Toc205168447"/>
+      <w:bookmarkStart w:id="115" w:name="_Toc205470857"/>
       <w:r>
         <w:rPr>
           <w:b/>
@@ -17893,8 +17950,8 @@
         </w:rPr>
         <w:t xml:space="preserve"> Test Cases for Integration &amp; API Testing</w:t>
       </w:r>
-      <w:bookmarkEnd w:id="113"/>
       <w:bookmarkEnd w:id="114"/>
+      <w:bookmarkEnd w:id="115"/>
     </w:p>
     <w:tbl>
       <w:tblPr>
@@ -18065,6 +18122,7 @@
                 <w:rFonts w:eastAsia="Times New Roman"/>
                 <w:szCs w:val="24"/>
               </w:rPr>
+              <w:lastRenderedPageBreak/>
               <w:t>1</w:t>
             </w:r>
           </w:p>
@@ -18381,13 +18439,33 @@
     </w:p>
     <w:p>
       <w:pPr>
+        <w:jc w:val="both"/>
+      </w:pPr>
+    </w:p>
+    <w:p>
+      <w:pPr>
+        <w:jc w:val="both"/>
+      </w:pPr>
+    </w:p>
+    <w:p>
+      <w:pPr>
+        <w:jc w:val="both"/>
+      </w:pPr>
+    </w:p>
+    <w:p>
+      <w:pPr>
+        <w:jc w:val="both"/>
+      </w:pPr>
+    </w:p>
+    <w:p>
+      <w:pPr>
         <w:pStyle w:val="Heading1"/>
         <w:spacing w:before="0"/>
         <w:rPr>
           <w:rFonts w:eastAsia="Times New Roman" w:cs="Times New Roman"/>
         </w:rPr>
       </w:pPr>
-      <w:bookmarkStart w:id="115" w:name="_Toc205470829"/>
+      <w:bookmarkStart w:id="116" w:name="_Toc205561979"/>
       <w:r>
         <w:rPr>
           <w:rFonts w:eastAsia="Times New Roman" w:cs="Times New Roman"/>
@@ -18395,9 +18473,9 @@
         <w:lastRenderedPageBreak/>
         <w:t>Chapter 5: Conclusion and Future Recommendations</w:t>
       </w:r>
-      <w:bookmarkEnd w:id="98"/>
       <w:bookmarkEnd w:id="99"/>
-      <w:bookmarkEnd w:id="115"/>
+      <w:bookmarkEnd w:id="100"/>
+      <w:bookmarkEnd w:id="116"/>
     </w:p>
     <w:p>
       <w:pPr>
@@ -18408,29 +18486,35 @@
           <w:rFonts w:cs="Times New Roman"/>
         </w:rPr>
       </w:pPr>
-      <w:bookmarkStart w:id="116" w:name="_Toc177652715"/>
-      <w:bookmarkStart w:id="117" w:name="_Toc182912162"/>
-      <w:bookmarkStart w:id="118" w:name="_Toc205470830"/>
+      <w:bookmarkStart w:id="117" w:name="_Toc177652715"/>
+      <w:bookmarkStart w:id="118" w:name="_Toc182912162"/>
+      <w:bookmarkStart w:id="119" w:name="_Toc205561980"/>
       <w:r>
         <w:rPr>
           <w:rFonts w:cs="Times New Roman"/>
         </w:rPr>
         <w:t>5.1 Conclusion</w:t>
       </w:r>
-      <w:bookmarkEnd w:id="116"/>
       <w:bookmarkEnd w:id="117"/>
       <w:bookmarkEnd w:id="118"/>
-    </w:p>
-    <w:p>
-      <w:pPr>
-        <w:rPr>
-          <w:b/>
-        </w:rPr>
-      </w:pPr>
-      <w:bookmarkStart w:id="119" w:name="_Toc182912163"/>
+      <w:bookmarkEnd w:id="119"/>
+    </w:p>
+    <w:p>
+      <w:pPr>
+        <w:jc w:val="both"/>
+      </w:pPr>
+      <w:bookmarkStart w:id="120" w:name="_Toc182912163"/>
       <w:r>
         <w:t>The development of the face detection attendance system successfully demonstrated how modern technologies can automate and enhance traditional attendance methods. By utilizing facial recognition for identity verification, the system minimized the need for manual intervention, reduced the chances of proxy attendance, and improved the overall accuracy and reliability of attendance tracking. The integration of technologies like Python for face recognition, React Native for the user interface, Node.js for backend services, and MongoDB for data storage allowed the creation of a scalable and responsive system. The project effectively met its objectives by providing a solution that is not only efficient but also practical for use in educational institutions and organizations.</w:t>
       </w:r>
+    </w:p>
+    <w:p>
+      <w:pPr>
+        <w:jc w:val="both"/>
+        <w:rPr>
+          <w:b/>
+        </w:rPr>
+      </w:pPr>
     </w:p>
     <w:p>
       <w:pPr>
@@ -18441,15 +18525,15 @@
           <w:rFonts w:cs="Times New Roman"/>
         </w:rPr>
       </w:pPr>
-      <w:bookmarkStart w:id="120" w:name="_Toc205470831"/>
+      <w:bookmarkStart w:id="121" w:name="_Toc205561981"/>
       <w:r>
         <w:rPr>
           <w:rFonts w:cs="Times New Roman"/>
         </w:rPr>
         <w:t>5.2 Lesson Learnt/Outcome</w:t>
       </w:r>
-      <w:bookmarkEnd w:id="119"/>
       <w:bookmarkEnd w:id="120"/>
+      <w:bookmarkEnd w:id="121"/>
     </w:p>
     <w:p>
       <w:pPr>
@@ -18482,6 +18566,11 @@
       <w:r>
         <w:t>) using REST APIs helped me understand how to sync data smoothly between them. I also gained experience in handling errors and validating user input, which improved the system's reliability.</w:t>
       </w:r>
+    </w:p>
+    <w:p>
+      <w:pPr>
+        <w:jc w:val="both"/>
+      </w:pPr>
     </w:p>
     <w:p>
       <w:pPr>
@@ -18492,16 +18581,16 @@
           <w:rFonts w:cs="Times New Roman"/>
         </w:rPr>
       </w:pPr>
-      <w:bookmarkStart w:id="121" w:name="_Toc182912164"/>
-      <w:bookmarkStart w:id="122" w:name="_Toc205470832"/>
+      <w:bookmarkStart w:id="122" w:name="_Toc182912164"/>
+      <w:bookmarkStart w:id="123" w:name="_Toc205561982"/>
       <w:r>
         <w:rPr>
           <w:rFonts w:cs="Times New Roman"/>
         </w:rPr>
         <w:t>5.3 Future Recommendations</w:t>
       </w:r>
-      <w:bookmarkEnd w:id="121"/>
       <w:bookmarkEnd w:id="122"/>
+      <w:bookmarkEnd w:id="123"/>
     </w:p>
     <w:p>
       <w:pPr>
@@ -18600,15 +18689,13 @@
     <w:p>
       <w:pPr>
         <w:pStyle w:val="Heading1"/>
-      </w:pPr>
-      <w:bookmarkStart w:id="123" w:name="_Toc205470833"/>
-      <w:r>
-        <w:br w:type="page"/>
-      </w:r>
-      <w:r>
-        <w:lastRenderedPageBreak/>
+        <w:spacing w:before="0"/>
+      </w:pPr>
+      <w:bookmarkStart w:id="124" w:name="_Toc205561983"/>
+      <w:r>
         <w:t>Appendices</w:t>
       </w:r>
+      <w:bookmarkEnd w:id="124"/>
     </w:p>
     <w:p>
       <w:pPr>
@@ -18651,6 +18738,90 @@
             <wp:extent cx="5502910" cy="3403600"/>
             <wp:effectExtent l="0" t="0" r="2540" b="6350"/>
             <wp:docPr id="3" name="Picture 3"/>
+            <wp:cNvGraphicFramePr>
+              <a:graphicFrameLocks xmlns:a="http://schemas.openxmlformats.org/drawingml/2006/main" noChangeAspect="1"/>
+            </wp:cNvGraphicFramePr>
+            <a:graphic xmlns:a="http://schemas.openxmlformats.org/drawingml/2006/main">
+              <a:graphicData uri="http://schemas.openxmlformats.org/drawingml/2006/picture">
+                <pic:pic xmlns:pic="http://schemas.openxmlformats.org/drawingml/2006/picture">
+                  <pic:nvPicPr>
+                    <pic:cNvPr id="1" name=""/>
+                    <pic:cNvPicPr/>
+                  </pic:nvPicPr>
+                  <pic:blipFill>
+                    <a:blip r:embed="rId46"/>
+                    <a:stretch>
+                      <a:fillRect/>
+                    </a:stretch>
+                  </pic:blipFill>
+                  <pic:spPr>
+                    <a:xfrm>
+                      <a:off x="0" y="0"/>
+                      <a:ext cx="5506452" cy="3405791"/>
+                    </a:xfrm>
+                    <a:prstGeom prst="rect">
+                      <a:avLst/>
+                    </a:prstGeom>
+                  </pic:spPr>
+                </pic:pic>
+              </a:graphicData>
+            </a:graphic>
+          </wp:inline>
+        </w:drawing>
+      </w:r>
+    </w:p>
+    <w:p>
+      <w:pPr>
+        <w:jc w:val="center"/>
+        <w:rPr>
+          <w:b/>
+          <w:bCs/>
+        </w:rPr>
+      </w:pPr>
+      <w:r>
+        <w:rPr>
+          <w:b/>
+          <w:bCs/>
+        </w:rPr>
+        <w:t>Take Attendance Page</w:t>
+      </w:r>
+    </w:p>
+    <w:p>
+      <w:pPr>
+        <w:jc w:val="center"/>
+        <w:rPr>
+          <w:b/>
+          <w:bCs/>
+        </w:rPr>
+      </w:pPr>
+    </w:p>
+    <w:p>
+      <w:pPr>
+        <w:jc w:val="center"/>
+        <w:rPr>
+          <w:b/>
+          <w:bCs/>
+        </w:rPr>
+      </w:pPr>
+    </w:p>
+    <w:p>
+      <w:pPr>
+        <w:jc w:val="center"/>
+        <w:rPr>
+          <w:b/>
+          <w:bCs/>
+        </w:rPr>
+      </w:pPr>
+      <w:r>
+        <w:rPr>
+          <w:b/>
+          <w:bCs/>
+        </w:rPr>
+        <w:drawing>
+          <wp:inline distT="0" distB="0" distL="0" distR="0" wp14:anchorId="41C4BABC" wp14:editId="174C834F">
+            <wp:extent cx="5502910" cy="2642235"/>
+            <wp:effectExtent l="0" t="0" r="2540" b="5715"/>
+            <wp:docPr id="9" name="Picture 9"/>
             <wp:cNvGraphicFramePr>
               <a:graphicFrameLocks xmlns:a="http://schemas.openxmlformats.org/drawingml/2006/main" noChangeAspect="1"/>
             </wp:cNvGraphicFramePr>
@@ -18670,7 +18841,7 @@
                   <pic:spPr>
                     <a:xfrm>
                       <a:off x="0" y="0"/>
-                      <a:ext cx="5506452" cy="3405791"/>
+                      <a:ext cx="5502910" cy="2642235"/>
                     </a:xfrm>
                     <a:prstGeom prst="rect">
                       <a:avLst/>
@@ -18696,7 +18867,7 @@
           <w:b/>
           <w:bCs/>
         </w:rPr>
-        <w:t>Take Attendance Page</w:t>
+        <w:t>Login Page</w:t>
       </w:r>
     </w:p>
     <w:p>
@@ -18725,16 +18896,25 @@
           <w:bCs/>
         </w:rPr>
       </w:pPr>
+    </w:p>
+    <w:p>
+      <w:pPr>
+        <w:jc w:val="center"/>
+        <w:rPr>
+          <w:b/>
+          <w:bCs/>
+        </w:rPr>
+      </w:pPr>
       <w:r>
         <w:rPr>
           <w:b/>
           <w:bCs/>
         </w:rPr>
         <w:drawing>
-          <wp:inline distT="0" distB="0" distL="0" distR="0" wp14:anchorId="41C4BABC" wp14:editId="174C834F">
-            <wp:extent cx="5502910" cy="2642235"/>
-            <wp:effectExtent l="0" t="0" r="2540" b="5715"/>
-            <wp:docPr id="9" name="Picture 9"/>
+          <wp:inline distT="0" distB="0" distL="0" distR="0" wp14:anchorId="3EF2CD6D" wp14:editId="054E7270">
+            <wp:extent cx="5502910" cy="2653665"/>
+            <wp:effectExtent l="0" t="0" r="2540" b="0"/>
+            <wp:docPr id="21" name="Picture 21"/>
             <wp:cNvGraphicFramePr>
               <a:graphicFrameLocks xmlns:a="http://schemas.openxmlformats.org/drawingml/2006/main" noChangeAspect="1"/>
             </wp:cNvGraphicFramePr>
@@ -18754,7 +18934,7 @@
                   <pic:spPr>
                     <a:xfrm>
                       <a:off x="0" y="0"/>
-                      <a:ext cx="5502910" cy="2642235"/>
+                      <a:ext cx="5502910" cy="2653665"/>
                     </a:xfrm>
                     <a:prstGeom prst="rect">
                       <a:avLst/>
@@ -18780,7 +18960,7 @@
           <w:b/>
           <w:bCs/>
         </w:rPr>
-        <w:t>Login Page</w:t>
+        <w:t>User Attendance Page</w:t>
       </w:r>
     </w:p>
     <w:p>
@@ -18800,35 +18980,16 @@
           <w:bCs/>
         </w:rPr>
       </w:pPr>
-    </w:p>
-    <w:p>
-      <w:pPr>
-        <w:jc w:val="center"/>
-        <w:rPr>
-          <w:b/>
-          <w:bCs/>
-        </w:rPr>
-      </w:pPr>
-    </w:p>
-    <w:p>
-      <w:pPr>
-        <w:jc w:val="center"/>
-        <w:rPr>
-          <w:b/>
-          <w:bCs/>
-        </w:rPr>
-      </w:pPr>
-      <w:r>
-        <w:rPr>
-          <w:b/>
-          <w:bCs/>
-        </w:rPr>
-        <w:lastRenderedPageBreak/>
+      <w:r>
+        <w:rPr>
+          <w:b/>
+          <w:bCs/>
+        </w:rPr>
         <w:drawing>
-          <wp:inline distT="0" distB="0" distL="0" distR="0" wp14:anchorId="3EF2CD6D" wp14:editId="054E7270">
-            <wp:extent cx="5502910" cy="2653665"/>
-            <wp:effectExtent l="0" t="0" r="2540" b="0"/>
-            <wp:docPr id="21" name="Picture 21"/>
+          <wp:inline distT="0" distB="0" distL="0" distR="0" wp14:anchorId="0472A14C" wp14:editId="21E35914">
+            <wp:extent cx="5502910" cy="2988734"/>
+            <wp:effectExtent l="0" t="0" r="2540" b="2540"/>
+            <wp:docPr id="22" name="Picture 22"/>
             <wp:cNvGraphicFramePr>
               <a:graphicFrameLocks xmlns:a="http://schemas.openxmlformats.org/drawingml/2006/main" noChangeAspect="1"/>
             </wp:cNvGraphicFramePr>
@@ -18848,7 +19009,7 @@
                   <pic:spPr>
                     <a:xfrm>
                       <a:off x="0" y="0"/>
-                      <a:ext cx="5502910" cy="2653665"/>
+                      <a:ext cx="5512290" cy="2993829"/>
                     </a:xfrm>
                     <a:prstGeom prst="rect">
                       <a:avLst/>
@@ -18869,13 +19030,6 @@
           <w:bCs/>
         </w:rPr>
       </w:pPr>
-      <w:r>
-        <w:rPr>
-          <w:b/>
-          <w:bCs/>
-        </w:rPr>
-        <w:t>User Attendance Page</w:t>
-      </w:r>
     </w:p>
     <w:p>
       <w:pPr>
@@ -18885,6 +19039,13 @@
           <w:bCs/>
         </w:rPr>
       </w:pPr>
+      <w:r>
+        <w:rPr>
+          <w:b/>
+          <w:bCs/>
+        </w:rPr>
+        <w:t>Admin Dashboard Page</w:t>
+      </w:r>
     </w:p>
     <w:p>
       <w:pPr>
@@ -18894,16 +19055,35 @@
           <w:bCs/>
         </w:rPr>
       </w:pPr>
-      <w:r>
-        <w:rPr>
-          <w:b/>
-          <w:bCs/>
-        </w:rPr>
+    </w:p>
+    <w:p>
+      <w:pPr>
+        <w:jc w:val="center"/>
+        <w:rPr>
+          <w:b/>
+          <w:bCs/>
+        </w:rPr>
+      </w:pPr>
+    </w:p>
+    <w:p>
+      <w:pPr>
+        <w:jc w:val="center"/>
+        <w:rPr>
+          <w:b/>
+          <w:bCs/>
+        </w:rPr>
+      </w:pPr>
+      <w:r>
+        <w:rPr>
+          <w:b/>
+          <w:bCs/>
+        </w:rPr>
+        <w:lastRenderedPageBreak/>
         <w:drawing>
-          <wp:inline distT="0" distB="0" distL="0" distR="0" wp14:anchorId="0472A14C" wp14:editId="21E35914">
-            <wp:extent cx="5502910" cy="2988734"/>
-            <wp:effectExtent l="0" t="0" r="2540" b="2540"/>
-            <wp:docPr id="22" name="Picture 22"/>
+          <wp:inline distT="0" distB="0" distL="0" distR="0" wp14:anchorId="1312DA2F" wp14:editId="50CE456F">
+            <wp:extent cx="5502910" cy="2668270"/>
+            <wp:effectExtent l="0" t="0" r="2540" b="0"/>
+            <wp:docPr id="23" name="Picture 23"/>
             <wp:cNvGraphicFramePr>
               <a:graphicFrameLocks xmlns:a="http://schemas.openxmlformats.org/drawingml/2006/main" noChangeAspect="1"/>
             </wp:cNvGraphicFramePr>
@@ -18923,7 +19103,7 @@
                   <pic:spPr>
                     <a:xfrm>
                       <a:off x="0" y="0"/>
-                      <a:ext cx="5512290" cy="2993829"/>
+                      <a:ext cx="5502910" cy="2668270"/>
                     </a:xfrm>
                     <a:prstGeom prst="rect">
                       <a:avLst/>
@@ -18944,6 +19124,13 @@
           <w:bCs/>
         </w:rPr>
       </w:pPr>
+      <w:r>
+        <w:rPr>
+          <w:b/>
+          <w:bCs/>
+        </w:rPr>
+        <w:t xml:space="preserve">List of Admin Users Page </w:t>
+      </w:r>
     </w:p>
     <w:p>
       <w:pPr>
@@ -18958,46 +19145,11 @@
           <w:b/>
           <w:bCs/>
         </w:rPr>
-        <w:t>Admin Dashboard Page</w:t>
-      </w:r>
-    </w:p>
-    <w:p>
-      <w:pPr>
-        <w:jc w:val="center"/>
-        <w:rPr>
-          <w:b/>
-          <w:bCs/>
-        </w:rPr>
-      </w:pPr>
-    </w:p>
-    <w:p>
-      <w:pPr>
-        <w:jc w:val="center"/>
-        <w:rPr>
-          <w:b/>
-          <w:bCs/>
-        </w:rPr>
-      </w:pPr>
-    </w:p>
-    <w:p>
-      <w:pPr>
-        <w:jc w:val="center"/>
-        <w:rPr>
-          <w:b/>
-          <w:bCs/>
-        </w:rPr>
-      </w:pPr>
-      <w:r>
-        <w:rPr>
-          <w:b/>
-          <w:bCs/>
-        </w:rPr>
-        <w:lastRenderedPageBreak/>
         <w:drawing>
-          <wp:inline distT="0" distB="0" distL="0" distR="0" wp14:anchorId="1312DA2F" wp14:editId="50CE456F">
-            <wp:extent cx="5502910" cy="2668270"/>
-            <wp:effectExtent l="0" t="0" r="2540" b="0"/>
-            <wp:docPr id="23" name="Picture 23"/>
+          <wp:inline distT="0" distB="0" distL="0" distR="0" wp14:anchorId="1A20D6BF" wp14:editId="5BC43BB6">
+            <wp:extent cx="5502910" cy="2660650"/>
+            <wp:effectExtent l="0" t="0" r="2540" b="6350"/>
+            <wp:docPr id="24" name="Picture 24"/>
             <wp:cNvGraphicFramePr>
               <a:graphicFrameLocks xmlns:a="http://schemas.openxmlformats.org/drawingml/2006/main" noChangeAspect="1"/>
             </wp:cNvGraphicFramePr>
@@ -19017,7 +19169,7 @@
                   <pic:spPr>
                     <a:xfrm>
                       <a:off x="0" y="0"/>
-                      <a:ext cx="5502910" cy="2668270"/>
+                      <a:ext cx="5502910" cy="2660650"/>
                     </a:xfrm>
                     <a:prstGeom prst="rect">
                       <a:avLst/>
@@ -19043,7 +19195,7 @@
           <w:b/>
           <w:bCs/>
         </w:rPr>
-        <w:t xml:space="preserve">List of Admin Users Page </w:t>
+        <w:t>Admin User Edit Page</w:t>
       </w:r>
     </w:p>
     <w:p>
@@ -19054,16 +19206,116 @@
           <w:bCs/>
         </w:rPr>
       </w:pPr>
+    </w:p>
+    <w:p>
+      <w:pPr>
+        <w:jc w:val="center"/>
+        <w:rPr>
+          <w:b/>
+          <w:bCs/>
+        </w:rPr>
+      </w:pPr>
+    </w:p>
+    <w:p>
+      <w:pPr>
+        <w:jc w:val="center"/>
+        <w:rPr>
+          <w:b/>
+          <w:bCs/>
+        </w:rPr>
+      </w:pPr>
+    </w:p>
+    <w:p>
+      <w:pPr>
+        <w:jc w:val="center"/>
+        <w:rPr>
+          <w:b/>
+          <w:bCs/>
+        </w:rPr>
+      </w:pPr>
+    </w:p>
+    <w:p>
+      <w:pPr>
+        <w:jc w:val="center"/>
+        <w:rPr>
+          <w:b/>
+          <w:bCs/>
+        </w:rPr>
+      </w:pPr>
+    </w:p>
+    <w:p>
+      <w:pPr>
+        <w:jc w:val="center"/>
+        <w:rPr>
+          <w:b/>
+          <w:bCs/>
+        </w:rPr>
+      </w:pPr>
+    </w:p>
+    <w:p>
+      <w:pPr>
+        <w:jc w:val="center"/>
+        <w:rPr>
+          <w:b/>
+          <w:bCs/>
+        </w:rPr>
+      </w:pPr>
+    </w:p>
+    <w:p>
+      <w:pPr>
+        <w:jc w:val="center"/>
+        <w:rPr>
+          <w:b/>
+          <w:bCs/>
+        </w:rPr>
+      </w:pPr>
+    </w:p>
+    <w:p>
+      <w:pPr>
+        <w:jc w:val="center"/>
+        <w:rPr>
+          <w:b/>
+          <w:bCs/>
+        </w:rPr>
+      </w:pPr>
+    </w:p>
+    <w:p>
+      <w:pPr>
+        <w:jc w:val="center"/>
+        <w:rPr>
+          <w:b/>
+          <w:bCs/>
+        </w:rPr>
+      </w:pPr>
+    </w:p>
+    <w:p>
+      <w:pPr>
+        <w:rPr>
+          <w:b/>
+          <w:bCs/>
+          <w:sz w:val="28"/>
+          <w:szCs w:val="28"/>
+        </w:rPr>
+      </w:pPr>
+    </w:p>
+    <w:p>
+      <w:pPr>
+        <w:jc w:val="center"/>
+        <w:rPr>
+          <w:b/>
+          <w:bCs/>
+        </w:rPr>
+      </w:pPr>
       <w:r>
         <w:rPr>
           <w:b/>
           <w:bCs/>
         </w:rPr>
         <w:drawing>
-          <wp:inline distT="0" distB="0" distL="0" distR="0" wp14:anchorId="1A20D6BF" wp14:editId="5BC43BB6">
-            <wp:extent cx="5502910" cy="2660650"/>
-            <wp:effectExtent l="0" t="0" r="2540" b="6350"/>
-            <wp:docPr id="24" name="Picture 24"/>
+          <wp:inline distT="0" distB="0" distL="0" distR="0" wp14:anchorId="5DB33C8A" wp14:editId="432EA508">
+            <wp:extent cx="5502910" cy="2661285"/>
+            <wp:effectExtent l="0" t="0" r="2540" b="5715"/>
+            <wp:docPr id="25" name="Picture 25"/>
             <wp:cNvGraphicFramePr>
               <a:graphicFrameLocks xmlns:a="http://schemas.openxmlformats.org/drawingml/2006/main" noChangeAspect="1"/>
             </wp:cNvGraphicFramePr>
@@ -19083,7 +19335,7 @@
                   <pic:spPr>
                     <a:xfrm>
                       <a:off x="0" y="0"/>
-                      <a:ext cx="5502910" cy="2660650"/>
+                      <a:ext cx="5502910" cy="2661285"/>
                     </a:xfrm>
                     <a:prstGeom prst="rect">
                       <a:avLst/>
@@ -19109,7 +19361,7 @@
           <w:b/>
           <w:bCs/>
         </w:rPr>
-        <w:t>Admin User Edit Page</w:t>
+        <w:t>Add User Page</w:t>
       </w:r>
     </w:p>
     <w:p>
@@ -19147,101 +19399,16 @@
           <w:bCs/>
         </w:rPr>
       </w:pPr>
-    </w:p>
-    <w:p>
-      <w:pPr>
-        <w:jc w:val="center"/>
-        <w:rPr>
-          <w:b/>
-          <w:bCs/>
-        </w:rPr>
-      </w:pPr>
-    </w:p>
-    <w:p>
-      <w:pPr>
-        <w:jc w:val="center"/>
-        <w:rPr>
-          <w:b/>
-          <w:bCs/>
-        </w:rPr>
-      </w:pPr>
-    </w:p>
-    <w:p>
-      <w:pPr>
-        <w:jc w:val="center"/>
-        <w:rPr>
-          <w:b/>
-          <w:bCs/>
-        </w:rPr>
-      </w:pPr>
-    </w:p>
-    <w:p>
-      <w:pPr>
-        <w:jc w:val="center"/>
-        <w:rPr>
-          <w:b/>
-          <w:bCs/>
-        </w:rPr>
-      </w:pPr>
-    </w:p>
-    <w:p>
-      <w:pPr>
-        <w:jc w:val="center"/>
-        <w:rPr>
-          <w:b/>
-          <w:bCs/>
-        </w:rPr>
-      </w:pPr>
-    </w:p>
-    <w:p>
-      <w:pPr>
-        <w:jc w:val="center"/>
-        <w:rPr>
-          <w:b/>
-          <w:bCs/>
-        </w:rPr>
-      </w:pPr>
-    </w:p>
-    <w:p>
-      <w:pPr>
-        <w:rPr>
-          <w:b/>
-          <w:bCs/>
-          <w:sz w:val="28"/>
-          <w:szCs w:val="28"/>
-        </w:rPr>
-      </w:pPr>
-      <w:bookmarkStart w:id="124" w:name="_GoBack"/>
-      <w:r>
-        <w:rPr>
-          <w:b/>
-          <w:bCs/>
-          <w:sz w:val="28"/>
-          <w:szCs w:val="28"/>
-        </w:rPr>
-        <w:lastRenderedPageBreak/>
-        <w:t>Source Code</w:t>
-      </w:r>
-    </w:p>
-    <w:bookmarkEnd w:id="124"/>
-    <w:p>
-      <w:pPr>
-        <w:jc w:val="center"/>
-        <w:rPr>
-          <w:b/>
-          <w:bCs/>
-        </w:rPr>
-      </w:pPr>
       <w:r>
         <w:rPr>
           <w:b/>
           <w:bCs/>
         </w:rPr>
         <w:drawing>
-          <wp:inline distT="0" distB="0" distL="0" distR="0" wp14:anchorId="5DB33C8A" wp14:editId="432EA508">
-            <wp:extent cx="5502910" cy="2661285"/>
-            <wp:effectExtent l="0" t="0" r="2540" b="5715"/>
-            <wp:docPr id="25" name="Picture 25"/>
+          <wp:inline distT="0" distB="0" distL="0" distR="0" wp14:anchorId="2190E4B9" wp14:editId="31FA22CC">
+            <wp:extent cx="5502910" cy="2324100"/>
+            <wp:effectExtent l="0" t="0" r="2540" b="0"/>
+            <wp:docPr id="26" name="Picture 26"/>
             <wp:cNvGraphicFramePr>
               <a:graphicFrameLocks xmlns:a="http://schemas.openxmlformats.org/drawingml/2006/main" noChangeAspect="1"/>
             </wp:cNvGraphicFramePr>
@@ -19261,99 +19428,6 @@
                   <pic:spPr>
                     <a:xfrm>
                       <a:off x="0" y="0"/>
-                      <a:ext cx="5502910" cy="2661285"/>
-                    </a:xfrm>
-                    <a:prstGeom prst="rect">
-                      <a:avLst/>
-                    </a:prstGeom>
-                  </pic:spPr>
-                </pic:pic>
-              </a:graphicData>
-            </a:graphic>
-          </wp:inline>
-        </w:drawing>
-      </w:r>
-    </w:p>
-    <w:p>
-      <w:pPr>
-        <w:jc w:val="center"/>
-        <w:rPr>
-          <w:b/>
-          <w:bCs/>
-        </w:rPr>
-      </w:pPr>
-      <w:r>
-        <w:rPr>
-          <w:b/>
-          <w:bCs/>
-        </w:rPr>
-        <w:t>Add User Page</w:t>
-      </w:r>
-    </w:p>
-    <w:p>
-      <w:pPr>
-        <w:jc w:val="center"/>
-        <w:rPr>
-          <w:b/>
-          <w:bCs/>
-        </w:rPr>
-      </w:pPr>
-    </w:p>
-    <w:p>
-      <w:pPr>
-        <w:jc w:val="center"/>
-        <w:rPr>
-          <w:b/>
-          <w:bCs/>
-        </w:rPr>
-      </w:pPr>
-    </w:p>
-    <w:p>
-      <w:pPr>
-        <w:jc w:val="center"/>
-        <w:rPr>
-          <w:b/>
-          <w:bCs/>
-        </w:rPr>
-      </w:pPr>
-    </w:p>
-    <w:p>
-      <w:pPr>
-        <w:jc w:val="center"/>
-        <w:rPr>
-          <w:b/>
-          <w:bCs/>
-        </w:rPr>
-      </w:pPr>
-      <w:r>
-        <w:rPr>
-          <w:b/>
-          <w:bCs/>
-        </w:rPr>
-        <w:drawing>
-          <wp:inline distT="0" distB="0" distL="0" distR="0" wp14:anchorId="2190E4B9" wp14:editId="31FA22CC">
-            <wp:extent cx="5502910" cy="2324100"/>
-            <wp:effectExtent l="0" t="0" r="2540" b="0"/>
-            <wp:docPr id="26" name="Picture 26"/>
-            <wp:cNvGraphicFramePr>
-              <a:graphicFrameLocks xmlns:a="http://schemas.openxmlformats.org/drawingml/2006/main" noChangeAspect="1"/>
-            </wp:cNvGraphicFramePr>
-            <a:graphic xmlns:a="http://schemas.openxmlformats.org/drawingml/2006/main">
-              <a:graphicData uri="http://schemas.openxmlformats.org/drawingml/2006/picture">
-                <pic:pic xmlns:pic="http://schemas.openxmlformats.org/drawingml/2006/picture">
-                  <pic:nvPicPr>
-                    <pic:cNvPr id="1" name=""/>
-                    <pic:cNvPicPr/>
-                  </pic:nvPicPr>
-                  <pic:blipFill>
-                    <a:blip r:embed="rId54"/>
-                    <a:stretch>
-                      <a:fillRect/>
-                    </a:stretch>
-                  </pic:blipFill>
-                  <pic:spPr>
-                    <a:xfrm>
-                      <a:off x="0" y="0"/>
                       <a:ext cx="5502910" cy="2324100"/>
                     </a:xfrm>
                     <a:prstGeom prst="rect">
@@ -19390,13 +19464,221 @@
     <w:p/>
     <w:p>
       <w:pPr>
+        <w:rPr>
+          <w:rFonts w:eastAsiaTheme="majorEastAsia" w:cstheme="majorBidi"/>
+          <w:b/>
+          <w:sz w:val="32"/>
+          <w:szCs w:val="32"/>
+        </w:rPr>
+      </w:pPr>
+      <w:r>
+        <w:br w:type="page"/>
+      </w:r>
+    </w:p>
+    <w:p>
+      <w:pPr>
+        <w:rPr>
+          <w:b/>
+          <w:bCs/>
+        </w:rPr>
+      </w:pPr>
+      <w:r>
+        <w:rPr>
+          <w:b/>
+          <w:bCs/>
+          <w:sz w:val="28"/>
+          <w:szCs w:val="28"/>
+        </w:rPr>
+        <w:lastRenderedPageBreak/>
+        <w:t>Source Code</w:t>
+      </w:r>
+    </w:p>
+    <w:p>
+      <w:r>
+        <w:t>// eslint-disable-next-line @typescript-eslint/no-unused-vars</w:t>
+      </w:r>
+    </w:p>
+    <w:p>
+      <w:r>
+        <w:t>import React from 'react';</w:t>
+      </w:r>
+    </w:p>
+    <w:p>
+      <w:r>
+        <w:t>import { Provider } from 'react-redux';</w:t>
+      </w:r>
+    </w:p>
+    <w:p>
+      <w:r>
+        <w:t>import { Route, BrowserRouter as Router, Routes } from "react-router-dom";</w:t>
+      </w:r>
+    </w:p>
+    <w:p>
+      <w:r>
+        <w:t>import Attendance from "./pages/Attendance";</w:t>
+      </w:r>
+    </w:p>
+    <w:p>
+      <w:r>
+        <w:t>import AttendanceRecord from "./pages/AttendanceRecord";</w:t>
+      </w:r>
+    </w:p>
+    <w:p>
+      <w:r>
+        <w:t>import Login from "./pages/Login";</w:t>
+      </w:r>
+    </w:p>
+    <w:p>
+      <w:r>
+        <w:t>import store from './store';</w:t>
+      </w:r>
+    </w:p>
+    <w:p>
+      <w:r>
+        <w:t>import Denied from './pages/Denied';</w:t>
+      </w:r>
+    </w:p>
+    <w:p>
+      <w:r>
+        <w:t>import RequireAuth from './components/Auth/RequireAuth';</w:t>
+      </w:r>
+    </w:p>
+    <w:p>
+      <w:r>
+        <w:t>import AdminDashboard from './pages/AdminDashboard';</w:t>
+      </w:r>
+    </w:p>
+    <w:p>
+      <w:r>
+        <w:t>import AdminUsers from './pages/AdminUsers';</w:t>
+      </w:r>
+    </w:p>
+    <w:p>
+      <w:r>
+        <w:t>import AdminAttendances from './pages/AdminAttendances';</w:t>
+      </w:r>
+    </w:p>
+    <w:p>
+      <w:r>
+        <w:t>import AddUser from './pages/AddUser';</w:t>
+      </w:r>
+    </w:p>
+    <w:p>
+      <w:r>
+        <w:t>import EditUser from './pages/EditUser';</w:t>
+      </w:r>
+    </w:p>
+    <w:p/>
+    <w:p>
+      <w:r>
+        <w:t>function App() {</w:t>
+      </w:r>
+    </w:p>
+    <w:p>
+      <w:r>
+        <w:t>  const [rehydrated, setRehydrated] = React.useState(false);</w:t>
+      </w:r>
+    </w:p>
+    <w:p>
+      <w:r>
+        <w:t>  React.useEffect(() =&gt; {</w:t>
+      </w:r>
+    </w:p>
+    <w:p>
+      <w:r>
+        <w:t>    const token = localStorage.getItem('token');</w:t>
+      </w:r>
+    </w:p>
+    <w:p>
+      <w:r>
+        <w:t>    const userStr = localStorage.getItem('user');</w:t>
+      </w:r>
+    </w:p>
+    <w:p>
+      <w:r>
+        <w:t>    if (token &amp;&amp; userStr) {</w:t>
+      </w:r>
+    </w:p>
+    <w:p>
+      <w:r>
+        <w:t>      try {</w:t>
+      </w:r>
+    </w:p>
+    <w:p>
+      <w:r>
+        <w:t>        const user = JSON.parse(userStr);</w:t>
+      </w:r>
+    </w:p>
+    <w:p>
+      <w:r>
+        <w:t>        if (!store.getState().auth.isLoggedIn) {</w:t>
+      </w:r>
+    </w:p>
+    <w:p>
+      <w:r>
+        <w:t>          store.dispatch({ type: 'auth/setAuthData', payload: { user, token } });</w:t>
+      </w:r>
+    </w:p>
+    <w:p>
+      <w:r>
+        <w:t>        }</w:t>
+      </w:r>
+    </w:p>
+    <w:p>
+      <w:r>
+        <w:t>      } catch {}</w:t>
+      </w:r>
+    </w:p>
+    <w:p>
+      <w:r>
+        <w:t>    }</w:t>
+      </w:r>
+    </w:p>
+    <w:p>
+      <w:r>
+        <w:t xml:space="preserve">Other source code is in: </w:t>
+      </w:r>
+      <w:r>
+        <w:t xml:space="preserve">  </w:t>
+      </w:r>
+      <w:hyperlink r:id="rId54" w:history="1">
+        <w:r>
+          <w:rPr>
+            <w:rStyle w:val="Hyperlink"/>
+          </w:rPr>
+          <w:t>https://github.com/nigamrai/Face-Detection-Attendance-System</w:t>
+        </w:r>
+      </w:hyperlink>
+    </w:p>
+    <w:p>
+      <w:pPr>
+        <w:rPr>
+          <w:rFonts w:eastAsiaTheme="majorEastAsia" w:cstheme="majorBidi"/>
+          <w:b/>
+          <w:bCs/>
+          <w:sz w:val="32"/>
+          <w:szCs w:val="32"/>
+        </w:rPr>
+      </w:pPr>
+      <w:r>
+        <w:rPr>
+          <w:b/>
+          <w:bCs/>
+        </w:rPr>
+        <w:br w:type="page"/>
+      </w:r>
+    </w:p>
+    <w:p>
+      <w:pPr>
         <w:pStyle w:val="Heading1"/>
-      </w:pPr>
+        <w:spacing w:before="0"/>
+      </w:pPr>
+      <w:bookmarkStart w:id="125" w:name="_Toc205561984"/>
       <w:r>
         <w:lastRenderedPageBreak/>
         <w:t>References</w:t>
       </w:r>
-      <w:bookmarkEnd w:id="123"/>
+      <w:bookmarkEnd w:id="125"/>
     </w:p>
     <w:p>
       <w:pPr>
@@ -26567,7 +26849,7 @@
 </file>
 
 <file path=customXml/itemProps1.xml><?xml version="1.0" encoding="utf-8"?>
-<ds:datastoreItem xmlns:ds="http://schemas.openxmlformats.org/officeDocument/2006/customXml" ds:itemID="{3B7C025C-498E-4884-8D1E-0055BA8F58E4}">
+<ds:datastoreItem xmlns:ds="http://schemas.openxmlformats.org/officeDocument/2006/customXml" ds:itemID="{A8DA7D5E-FF3B-4BE5-B9D5-3E6F2456C53F}">
   <ds:schemaRefs>
     <ds:schemaRef ds:uri="http://schemas.openxmlformats.org/officeDocument/2006/bibliography"/>
   </ds:schemaRefs>
